--- a/Assignment.docx
+++ b/Assignment.docx
@@ -97,7 +97,6 @@
           <w:szCs w:val="26"/>
         </w:rPr>
       </w:pPr>
-      <w:bookmarkStart w:id="0" w:name="_GoBack"/>
       <w:r>
         <w:rPr>
           <w:rFonts w:ascii="Arial Black" w:eastAsia="Times New Roman" w:hAnsi="Arial Black" w:cs="Times New Roman"/>
@@ -125,17 +124,7 @@
           <w:sz w:val="26"/>
           <w:szCs w:val="26"/>
         </w:rPr>
-        <w:t xml:space="preserve">, we’re talking about running </w:t>
-      </w:r>
-      <w:bookmarkEnd w:id="0"/>
-      <w:r>
-        <w:rPr>
-          <w:rFonts w:ascii="Arial Black" w:eastAsia="Times New Roman" w:hAnsi="Arial Black" w:cs="Times New Roman"/>
-          <w:color w:val="404040"/>
-          <w:sz w:val="26"/>
-          <w:szCs w:val="26"/>
-        </w:rPr>
-        <w:t>code concurrently, or having multiple overlapping (in time) computations run on a single thread. Multithreading is a related, but distinct concept. Multithreading is ideal for when you’ve got computationally intensive tasks (so-called </w:t>
+        <w:t>, we’re talking about running code concurrently, or having multiple overlapping (in time) computations run on a single thread. Multithreading is a related, but distinct concept. Multithreading is ideal for when you’ve got computationally intensive tasks (so-called </w:t>
       </w:r>
       <w:r>
         <w:rPr>
@@ -177,6 +166,88 @@
         </w:rPr>
         <w:t>.</w:t>
       </w:r>
+    </w:p>
+    <w:p>
+      <w:pPr>
+        <w:shd w:val="clear" w:color="auto" w:fill="FFFFFF"/>
+        <w:spacing w:before="100" w:beforeAutospacing="1" w:after="100" w:afterAutospacing="1" w:line="240" w:lineRule="auto"/>
+        <w:rPr>
+          <w:rFonts w:ascii="Arial Black" w:eastAsia="Times New Roman" w:hAnsi="Arial Black" w:cs="Times New Roman"/>
+          <w:color w:val="404040"/>
+          <w:sz w:val="26"/>
+          <w:szCs w:val="26"/>
+        </w:rPr>
+      </w:pPr>
+      <w:r>
+        <w:rPr>
+          <w:rFonts w:ascii="Arial Black" w:eastAsia="Times New Roman" w:hAnsi="Arial Black" w:cs="Times New Roman"/>
+          <w:color w:val="404040"/>
+          <w:sz w:val="26"/>
+          <w:szCs w:val="26"/>
+        </w:rPr>
+        <w:t>So asynchronous programming lets us run multiple of these IO-</w:t>
+      </w:r>
+      <w:bookmarkStart w:id="0" w:name="_GoBack"/>
+      <w:bookmarkEnd w:id="0"/>
+      <w:r>
+        <w:rPr>
+          <w:rFonts w:ascii="Arial Black" w:eastAsia="Times New Roman" w:hAnsi="Arial Black" w:cs="Times New Roman"/>
+          <w:color w:val="404040"/>
+          <w:sz w:val="26"/>
+          <w:szCs w:val="26"/>
+        </w:rPr>
+        <w:t>bound computations at the same time on a single thread. They can run at the same time because when they’re waiting for a response, they’re just idle, so we can let the computer keep working on something that isn’t waiting. When we reach a point where we need the result of an asynchronous computation, we must </w:t>
+      </w:r>
+      <w:r>
+        <w:rPr>
+          <w:rFonts w:ascii="Arial Black" w:eastAsia="Times New Roman" w:hAnsi="Arial Black" w:cs="Courier New"/>
+          <w:color w:val="404040"/>
+          <w:sz w:val="23"/>
+          <w:szCs w:val="23"/>
+        </w:rPr>
+        <w:t>.await</w:t>
+      </w:r>
+      <w:r>
+        <w:rPr>
+          <w:rFonts w:ascii="Arial Black" w:eastAsia="Times New Roman" w:hAnsi="Arial Black" w:cs="Times New Roman"/>
+          <w:color w:val="404040"/>
+          <w:sz w:val="26"/>
+          <w:szCs w:val="26"/>
+        </w:rPr>
+        <w:t> it. In Rust, values that are ‘</w:t>
+      </w:r>
+      <w:proofErr w:type="spellStart"/>
+      <w:r>
+        <w:rPr>
+          <w:rFonts w:ascii="Arial Black" w:eastAsia="Times New Roman" w:hAnsi="Arial Black" w:cs="Times New Roman"/>
+          <w:color w:val="404040"/>
+          <w:sz w:val="26"/>
+          <w:szCs w:val="26"/>
+        </w:rPr>
+        <w:t>awaitable</w:t>
+      </w:r>
+      <w:proofErr w:type="spellEnd"/>
+      <w:r>
+        <w:rPr>
+          <w:rFonts w:ascii="Arial Black" w:eastAsia="Times New Roman" w:hAnsi="Arial Black" w:cs="Times New Roman"/>
+          <w:color w:val="404040"/>
+          <w:sz w:val="26"/>
+          <w:szCs w:val="26"/>
+        </w:rPr>
+        <w:t>’ are known as ‘futures’.</w:t>
+      </w:r>
+    </w:p>
+    <w:p>
+      <w:pPr>
+        <w:shd w:val="clear" w:color="auto" w:fill="FFFFFF"/>
+        <w:spacing w:before="100" w:beforeAutospacing="1" w:after="100" w:afterAutospacing="1" w:line="240" w:lineRule="auto"/>
+        <w:rPr>
+          <w:rFonts w:ascii="Arial Black" w:eastAsia="Times New Roman" w:hAnsi="Arial Black" w:cs="Times New Roman"/>
+          <w:color w:val="404040"/>
+          <w:sz w:val="26"/>
+          <w:szCs w:val="26"/>
+        </w:rPr>
+      </w:pPr>
     </w:p>
     <w:p/>
     <w:sectPr>

--- a/Assignment.docx
+++ b/Assignment.docx
@@ -185,10 +185,17 @@
           <w:sz w:val="26"/>
           <w:szCs w:val="26"/>
         </w:rPr>
-        <w:t>So asynchronous programming lets us run multiple of these IO-</w:t>
-      </w:r>
-      <w:bookmarkStart w:id="0" w:name="_GoBack"/>
-      <w:bookmarkEnd w:id="0"/>
+        <w:t>So asynchronous programming lets us run multiple of these IO-bound computations at the same time on a single thread. They can run at the same time because when they’re waiting for a response, they’re just idle, so we can let the computer keep working on something that isn’t waiting. When we reach a point where we need the result of an asynchronous computation, we must </w:t>
+      </w:r>
+      <w:r>
+        <w:rPr>
+          <w:rFonts w:ascii="Arial Black" w:eastAsia="Times New Roman" w:hAnsi="Arial Black" w:cs="Courier New"/>
+          <w:color w:val="404040"/>
+          <w:sz w:val="23"/>
+          <w:szCs w:val="23"/>
+        </w:rPr>
+        <w:t>.await</w:t>
+      </w:r>
       <w:r>
         <w:rPr>
           <w:rFonts w:ascii="Arial Black" w:eastAsia="Times New Roman" w:hAnsi="Arial Black" w:cs="Times New Roman"/>
@@ -196,17 +203,9 @@
           <w:sz w:val="26"/>
           <w:szCs w:val="26"/>
         </w:rPr>
-        <w:t>bound computations at the same time on a single thread. They can run at the same time because when they’re waiting for a response, they’re just idle, so we can let the computer keep working on something that isn’t waiting. When we reach a point where we need the result of an asynchronous computation, we must </w:t>
-      </w:r>
-      <w:r>
-        <w:rPr>
-          <w:rFonts w:ascii="Arial Black" w:eastAsia="Times New Roman" w:hAnsi="Arial Black" w:cs="Courier New"/>
-          <w:color w:val="404040"/>
-          <w:sz w:val="23"/>
-          <w:szCs w:val="23"/>
-        </w:rPr>
-        <w:t>.await</w:t>
-      </w:r>
+        <w:t> it. In Rust, values that are ‘</w:t>
+      </w:r>
+      <w:proofErr w:type="spellStart"/>
       <w:r>
         <w:rPr>
           <w:rFonts w:ascii="Arial Black" w:eastAsia="Times New Roman" w:hAnsi="Arial Black" w:cs="Times New Roman"/>
@@ -214,9 +213,9 @@
           <w:sz w:val="26"/>
           <w:szCs w:val="26"/>
         </w:rPr>
-        <w:t> it. In Rust, values that are ‘</w:t>
-      </w:r>
-      <w:proofErr w:type="spellStart"/>
+        <w:t>awaitable</w:t>
+      </w:r>
+      <w:proofErr w:type="spellEnd"/>
       <w:r>
         <w:rPr>
           <w:rFonts w:ascii="Arial Black" w:eastAsia="Times New Roman" w:hAnsi="Arial Black" w:cs="Times New Roman"/>
@@ -224,18 +223,1468 @@
           <w:sz w:val="26"/>
           <w:szCs w:val="26"/>
         </w:rPr>
-        <w:t>awaitable</w:t>
+        <w:t>’ are known as ‘futures’.</w:t>
+      </w:r>
+    </w:p>
+    <w:p>
+      <w:pPr>
+        <w:rPr>
+          <w:rFonts w:ascii="Arial Black" w:hAnsi="Arial Black" w:cs="Times New Roman"/>
+          <w:sz w:val="36"/>
+          <w:szCs w:val="36"/>
+        </w:rPr>
+      </w:pPr>
+      <w:bookmarkStart w:id="0" w:name="_GoBack"/>
+      <w:r>
+        <w:rPr>
+          <w:rFonts w:ascii="Arial Black" w:hAnsi="Arial Black" w:cs="Times New Roman"/>
+          <w:sz w:val="36"/>
+          <w:szCs w:val="36"/>
+        </w:rPr>
+        <w:t>An </w:t>
+      </w:r>
+      <w:proofErr w:type="spellStart"/>
+      <w:r>
+        <w:rPr>
+          <w:rStyle w:val="HTMLCode"/>
+          <w:rFonts w:ascii="Arial Black" w:eastAsiaTheme="majorEastAsia" w:hAnsi="Arial Black" w:cs="Times New Roman"/>
+          <w:bCs/>
+          <w:sz w:val="36"/>
+          <w:szCs w:val="36"/>
+        </w:rPr>
+        <w:t>async</w:t>
       </w:r>
       <w:proofErr w:type="spellEnd"/>
       <w:r>
+        <w:rPr>
+          <w:rFonts w:ascii="Arial Black" w:hAnsi="Arial Black" w:cs="Times New Roman"/>
+          <w:sz w:val="36"/>
+          <w:szCs w:val="36"/>
+        </w:rPr>
+        <w:t> function does not (necessarily) start executing immediately</w:t>
+      </w:r>
+    </w:p>
+    <w:p>
+      <w:pPr>
+        <w:pStyle w:val="NormalWeb"/>
+        <w:shd w:val="clear" w:color="auto" w:fill="FFFFFF"/>
+        <w:rPr>
+          <w:rFonts w:ascii="Arial Black" w:hAnsi="Arial Black"/>
+          <w:color w:val="404040"/>
+          <w:sz w:val="26"/>
+          <w:szCs w:val="26"/>
+        </w:rPr>
+      </w:pPr>
+      <w:r>
+        <w:rPr>
+          <w:rFonts w:ascii="Arial Black" w:hAnsi="Arial Black"/>
+          <w:color w:val="404040"/>
+          <w:sz w:val="26"/>
+          <w:szCs w:val="26"/>
+        </w:rPr>
+        <w:t>To start an asynchronous function, you must either </w:t>
+      </w:r>
+      <w:r>
+        <w:rPr>
+          <w:rStyle w:val="HTMLCode"/>
+          <w:rFonts w:ascii="Arial Black" w:eastAsiaTheme="majorEastAsia" w:hAnsi="Arial Black"/>
+          <w:color w:val="404040"/>
+          <w:sz w:val="23"/>
+          <w:szCs w:val="23"/>
+        </w:rPr>
+        <w:t>.await</w:t>
+      </w:r>
+      <w:r>
+        <w:rPr>
+          <w:rFonts w:ascii="Arial Black" w:hAnsi="Arial Black"/>
+          <w:color w:val="404040"/>
+          <w:sz w:val="26"/>
+          <w:szCs w:val="26"/>
+        </w:rPr>
+        <w:t> it or launch a task using an </w:t>
+      </w:r>
+      <w:r>
+        <w:rPr>
+          <w:rStyle w:val="Emphasis"/>
+          <w:rFonts w:ascii="Arial Black" w:hAnsi="Arial Black"/>
+          <w:color w:val="404040"/>
+          <w:sz w:val="26"/>
+          <w:szCs w:val="26"/>
+        </w:rPr>
+        <w:t>executor</w:t>
+      </w:r>
+      <w:r>
+        <w:rPr>
+          <w:rFonts w:ascii="Arial Black" w:hAnsi="Arial Black"/>
+          <w:color w:val="404040"/>
+          <w:sz w:val="26"/>
+          <w:szCs w:val="26"/>
+        </w:rPr>
+        <w:t> (we’ll get to that in a moment). Until this happens, all you have is a </w:t>
+      </w:r>
+      <w:r>
+        <w:rPr>
+          <w:rStyle w:val="HTMLCode"/>
+          <w:rFonts w:ascii="Arial Black" w:eastAsiaTheme="majorEastAsia" w:hAnsi="Arial Black"/>
+          <w:color w:val="404040"/>
+          <w:sz w:val="23"/>
+          <w:szCs w:val="23"/>
+        </w:rPr>
+        <w:t>Future</w:t>
+      </w:r>
+      <w:r>
+        <w:rPr>
+          <w:rFonts w:ascii="Arial Black" w:hAnsi="Arial Black"/>
+          <w:color w:val="404040"/>
+          <w:sz w:val="26"/>
+          <w:szCs w:val="26"/>
+        </w:rPr>
+        <w:t> that has not started. Let’s look at an example to make it clearer:</w:t>
+      </w:r>
+    </w:p>
+    <w:p>
+      <w:pPr>
+        <w:pStyle w:val="HTMLPreformatted"/>
+        <w:shd w:val="clear" w:color="auto" w:fill="303030"/>
+        <w:rPr>
+          <w:rStyle w:val="HTMLCode"/>
+          <w:rFonts w:ascii="Arial Black" w:eastAsiaTheme="majorEastAsia" w:hAnsi="Arial Black"/>
+          <w:color w:val="CCCCCC"/>
+          <w:sz w:val="22"/>
+          <w:szCs w:val="22"/>
+        </w:rPr>
+      </w:pPr>
+      <w:proofErr w:type="gramStart"/>
+      <w:r>
+        <w:rPr>
+          <w:rStyle w:val="kw"/>
+          <w:rFonts w:ascii="Arial Black" w:eastAsiaTheme="majorEastAsia" w:hAnsi="Arial Black"/>
+          <w:color w:val="F0DFAF"/>
+          <w:sz w:val="22"/>
+          <w:szCs w:val="22"/>
+        </w:rPr>
+        <w:lastRenderedPageBreak/>
+        <w:t>use</w:t>
+      </w:r>
+      <w:proofErr w:type="gramEnd"/>
+      <w:r>
+        <w:rPr>
+          <w:rStyle w:val="HTMLCode"/>
+          <w:rFonts w:ascii="Arial Black" w:eastAsiaTheme="majorEastAsia" w:hAnsi="Arial Black"/>
+          <w:color w:val="CCCCCC"/>
+          <w:sz w:val="22"/>
+          <w:szCs w:val="22"/>
+        </w:rPr>
+        <w:t xml:space="preserve"> </w:t>
+      </w:r>
+      <w:proofErr w:type="spellStart"/>
+      <w:r>
+        <w:rPr>
+          <w:rStyle w:val="pp"/>
+          <w:rFonts w:ascii="Arial Black" w:hAnsi="Arial Black"/>
+          <w:b/>
+          <w:bCs/>
+          <w:color w:val="FFCFAF"/>
+          <w:sz w:val="22"/>
+          <w:szCs w:val="22"/>
+        </w:rPr>
+        <w:t>async_std</w:t>
+      </w:r>
+      <w:proofErr w:type="spellEnd"/>
+      <w:r>
+        <w:rPr>
+          <w:rStyle w:val="pp"/>
+          <w:rFonts w:ascii="Arial Black" w:hAnsi="Arial Black"/>
+          <w:b/>
+          <w:bCs/>
+          <w:color w:val="FFCFAF"/>
+          <w:sz w:val="22"/>
+          <w:szCs w:val="22"/>
+        </w:rPr>
+        <w:t>::</w:t>
+      </w:r>
+      <w:r>
+        <w:rPr>
+          <w:rStyle w:val="HTMLCode"/>
+          <w:rFonts w:ascii="Arial Black" w:eastAsiaTheme="majorEastAsia" w:hAnsi="Arial Black"/>
+          <w:color w:val="CCCCCC"/>
+          <w:sz w:val="22"/>
+          <w:szCs w:val="22"/>
+        </w:rPr>
+        <w:t>task;</w:t>
+      </w:r>
+    </w:p>
+    <w:p>
+      <w:pPr>
+        <w:pStyle w:val="HTMLPreformatted"/>
+        <w:shd w:val="clear" w:color="auto" w:fill="303030"/>
+        <w:rPr>
+          <w:rStyle w:val="HTMLCode"/>
+          <w:rFonts w:ascii="Arial Black" w:eastAsiaTheme="majorEastAsia" w:hAnsi="Arial Black"/>
+          <w:color w:val="CCCCCC"/>
+          <w:sz w:val="22"/>
+          <w:szCs w:val="22"/>
+        </w:rPr>
+      </w:pPr>
+      <w:r>
+        <w:rPr>
+          <w:rStyle w:val="co"/>
+          <w:rFonts w:ascii="Arial Black" w:hAnsi="Arial Black"/>
+          <w:color w:val="7F9F7F"/>
+          <w:sz w:val="22"/>
+          <w:szCs w:val="22"/>
+        </w:rPr>
+        <w:t>// ^ we need this for task spawning</w:t>
+      </w:r>
+    </w:p>
+    <w:p>
+      <w:pPr>
+        <w:pStyle w:val="HTMLPreformatted"/>
+        <w:shd w:val="clear" w:color="auto" w:fill="303030"/>
+        <w:rPr>
+          <w:rStyle w:val="HTMLCode"/>
+          <w:rFonts w:ascii="Arial Black" w:eastAsiaTheme="majorEastAsia" w:hAnsi="Arial Black"/>
+          <w:color w:val="CCCCCC"/>
+          <w:sz w:val="22"/>
+          <w:szCs w:val="22"/>
+        </w:rPr>
+      </w:pPr>
+    </w:p>
+    <w:p>
+      <w:pPr>
+        <w:pStyle w:val="HTMLPreformatted"/>
+        <w:shd w:val="clear" w:color="auto" w:fill="303030"/>
+        <w:rPr>
+          <w:rStyle w:val="HTMLCode"/>
+          <w:rFonts w:ascii="Arial Black" w:eastAsiaTheme="majorEastAsia" w:hAnsi="Arial Black"/>
+          <w:color w:val="CCCCCC"/>
+          <w:sz w:val="22"/>
+          <w:szCs w:val="22"/>
+        </w:rPr>
+      </w:pPr>
+      <w:proofErr w:type="spellStart"/>
+      <w:proofErr w:type="gramStart"/>
+      <w:r>
+        <w:rPr>
+          <w:rStyle w:val="HTMLCode"/>
+          <w:rFonts w:ascii="Arial Black" w:eastAsiaTheme="majorEastAsia" w:hAnsi="Arial Black"/>
+          <w:color w:val="CCCCCC"/>
+          <w:sz w:val="22"/>
+          <w:szCs w:val="22"/>
+        </w:rPr>
+        <w:t>async</w:t>
+      </w:r>
+      <w:proofErr w:type="spellEnd"/>
+      <w:proofErr w:type="gramEnd"/>
+      <w:r>
+        <w:rPr>
+          <w:rStyle w:val="HTMLCode"/>
+          <w:rFonts w:ascii="Arial Black" w:eastAsiaTheme="majorEastAsia" w:hAnsi="Arial Black"/>
+          <w:color w:val="CCCCCC"/>
+          <w:sz w:val="22"/>
+          <w:szCs w:val="22"/>
+        </w:rPr>
+        <w:t xml:space="preserve"> </w:t>
+      </w:r>
+      <w:proofErr w:type="spellStart"/>
+      <w:r>
+        <w:rPr>
+          <w:rStyle w:val="kw"/>
+          <w:rFonts w:ascii="Arial Black" w:eastAsiaTheme="majorEastAsia" w:hAnsi="Arial Black"/>
+          <w:color w:val="F0DFAF"/>
+          <w:sz w:val="22"/>
+          <w:szCs w:val="22"/>
+        </w:rPr>
+        <w:t>fn</w:t>
+      </w:r>
+      <w:proofErr w:type="spellEnd"/>
+      <w:r>
+        <w:rPr>
+          <w:rStyle w:val="HTMLCode"/>
+          <w:rFonts w:ascii="Arial Black" w:eastAsiaTheme="majorEastAsia" w:hAnsi="Arial Black"/>
+          <w:color w:val="CCCCCC"/>
+          <w:sz w:val="22"/>
+          <w:szCs w:val="22"/>
+        </w:rPr>
+        <w:t xml:space="preserve"> </w:t>
+      </w:r>
+      <w:proofErr w:type="spellStart"/>
+      <w:r>
+        <w:rPr>
+          <w:rStyle w:val="HTMLCode"/>
+          <w:rFonts w:ascii="Arial Black" w:eastAsiaTheme="majorEastAsia" w:hAnsi="Arial Black"/>
+          <w:color w:val="CCCCCC"/>
+          <w:sz w:val="22"/>
+          <w:szCs w:val="22"/>
+        </w:rPr>
+        <w:t>negate_async</w:t>
+      </w:r>
+      <w:proofErr w:type="spellEnd"/>
+      <w:r>
+        <w:rPr>
+          <w:rStyle w:val="HTMLCode"/>
+          <w:rFonts w:ascii="Arial Black" w:eastAsiaTheme="majorEastAsia" w:hAnsi="Arial Black"/>
+          <w:color w:val="CCCCCC"/>
+          <w:sz w:val="22"/>
+          <w:szCs w:val="22"/>
+        </w:rPr>
+        <w:t xml:space="preserve">(n: </w:t>
+      </w:r>
+      <w:r>
+        <w:rPr>
+          <w:rStyle w:val="dt"/>
+          <w:rFonts w:ascii="Arial Black" w:hAnsi="Arial Black"/>
+          <w:color w:val="DFDFBF"/>
+          <w:sz w:val="22"/>
+          <w:szCs w:val="22"/>
+        </w:rPr>
+        <w:t>i32</w:t>
+      </w:r>
+      <w:r>
+        <w:rPr>
+          <w:rStyle w:val="HTMLCode"/>
+          <w:rFonts w:ascii="Arial Black" w:eastAsiaTheme="majorEastAsia" w:hAnsi="Arial Black"/>
+          <w:color w:val="CCCCCC"/>
+          <w:sz w:val="22"/>
+          <w:szCs w:val="22"/>
+        </w:rPr>
+        <w:t xml:space="preserve">) -&gt; </w:t>
+      </w:r>
+      <w:r>
+        <w:rPr>
+          <w:rStyle w:val="dt"/>
+          <w:rFonts w:ascii="Arial Black" w:hAnsi="Arial Black"/>
+          <w:color w:val="DFDFBF"/>
+          <w:sz w:val="22"/>
+          <w:szCs w:val="22"/>
+        </w:rPr>
+        <w:t>i32</w:t>
+      </w:r>
+      <w:r>
+        <w:rPr>
+          <w:rStyle w:val="HTMLCode"/>
+          <w:rFonts w:ascii="Arial Black" w:eastAsiaTheme="majorEastAsia" w:hAnsi="Arial Black"/>
+          <w:color w:val="CCCCCC"/>
+          <w:sz w:val="22"/>
+          <w:szCs w:val="22"/>
+        </w:rPr>
+        <w:t xml:space="preserve"> </w:t>
+      </w:r>
+      <w:r>
+        <w:rPr>
+          <w:rStyle w:val="op"/>
+          <w:rFonts w:ascii="Arial Black" w:hAnsi="Arial Black"/>
+          <w:color w:val="F0EFD0"/>
+          <w:sz w:val="22"/>
+          <w:szCs w:val="22"/>
+        </w:rPr>
+        <w:t>{</w:t>
+      </w:r>
+    </w:p>
+    <w:p>
+      <w:pPr>
+        <w:pStyle w:val="HTMLPreformatted"/>
+        <w:shd w:val="clear" w:color="auto" w:fill="303030"/>
+        <w:rPr>
+          <w:rStyle w:val="HTMLCode"/>
+          <w:rFonts w:ascii="Arial Black" w:eastAsiaTheme="majorEastAsia" w:hAnsi="Arial Black"/>
+          <w:color w:val="CCCCCC"/>
+          <w:sz w:val="22"/>
+          <w:szCs w:val="22"/>
+        </w:rPr>
+      </w:pPr>
+      <w:r>
+        <w:rPr>
+          <w:rStyle w:val="HTMLCode"/>
+          <w:rFonts w:ascii="Arial Black" w:eastAsiaTheme="majorEastAsia" w:hAnsi="Arial Black"/>
+          <w:color w:val="CCCCCC"/>
+          <w:sz w:val="22"/>
+          <w:szCs w:val="22"/>
+        </w:rPr>
+        <w:t xml:space="preserve">    </w:t>
+      </w:r>
+      <w:proofErr w:type="spellStart"/>
+      <w:proofErr w:type="gramStart"/>
+      <w:r>
+        <w:rPr>
+          <w:rStyle w:val="pp"/>
+          <w:rFonts w:ascii="Arial Black" w:hAnsi="Arial Black"/>
+          <w:b/>
+          <w:bCs/>
+          <w:color w:val="FFCFAF"/>
+          <w:sz w:val="22"/>
+          <w:szCs w:val="22"/>
+        </w:rPr>
+        <w:t>println</w:t>
+      </w:r>
+      <w:proofErr w:type="spellEnd"/>
+      <w:proofErr w:type="gramEnd"/>
+      <w:r>
+        <w:rPr>
+          <w:rStyle w:val="pp"/>
+          <w:rFonts w:ascii="Arial Black" w:hAnsi="Arial Black"/>
+          <w:b/>
+          <w:bCs/>
+          <w:color w:val="FFCFAF"/>
+          <w:sz w:val="22"/>
+          <w:szCs w:val="22"/>
+        </w:rPr>
+        <w:t>!</w:t>
+      </w:r>
+      <w:r>
+        <w:rPr>
+          <w:rStyle w:val="HTMLCode"/>
+          <w:rFonts w:ascii="Arial Black" w:eastAsiaTheme="majorEastAsia" w:hAnsi="Arial Black"/>
+          <w:color w:val="CCCCCC"/>
+          <w:sz w:val="22"/>
+          <w:szCs w:val="22"/>
+        </w:rPr>
+        <w:t>(</w:t>
+      </w:r>
+      <w:r>
+        <w:rPr>
+          <w:rStyle w:val="st"/>
+          <w:rFonts w:ascii="Arial Black" w:hAnsi="Arial Black"/>
+          <w:color w:val="CC9393"/>
+          <w:sz w:val="22"/>
+          <w:szCs w:val="22"/>
+        </w:rPr>
+        <w:t>"Negating {}"</w:t>
+      </w:r>
+      <w:r>
+        <w:rPr>
+          <w:rStyle w:val="HTMLCode"/>
+          <w:rFonts w:ascii="Arial Black" w:eastAsiaTheme="majorEastAsia" w:hAnsi="Arial Black"/>
+          <w:color w:val="CCCCCC"/>
+          <w:sz w:val="22"/>
+          <w:szCs w:val="22"/>
+        </w:rPr>
+        <w:t>, n);</w:t>
+      </w:r>
+    </w:p>
+    <w:p>
+      <w:pPr>
+        <w:pStyle w:val="HTMLPreformatted"/>
+        <w:shd w:val="clear" w:color="auto" w:fill="303030"/>
+        <w:rPr>
+          <w:rStyle w:val="HTMLCode"/>
+          <w:rFonts w:ascii="Arial Black" w:eastAsiaTheme="majorEastAsia" w:hAnsi="Arial Black"/>
+          <w:color w:val="CCCCCC"/>
+          <w:sz w:val="22"/>
+          <w:szCs w:val="22"/>
+        </w:rPr>
+      </w:pPr>
+      <w:r>
+        <w:rPr>
+          <w:rStyle w:val="HTMLCode"/>
+          <w:rFonts w:ascii="Arial Black" w:eastAsiaTheme="majorEastAsia" w:hAnsi="Arial Black"/>
+          <w:color w:val="CCCCCC"/>
+          <w:sz w:val="22"/>
+          <w:szCs w:val="22"/>
+        </w:rPr>
+        <w:t xml:space="preserve">    </w:t>
+      </w:r>
+      <w:r>
+        <w:rPr>
+          <w:rStyle w:val="pp"/>
+          <w:rFonts w:ascii="Arial Black" w:hAnsi="Arial Black"/>
+          <w:b/>
+          <w:bCs/>
+          <w:color w:val="FFCFAF"/>
+          <w:sz w:val="22"/>
+          <w:szCs w:val="22"/>
+        </w:rPr>
+        <w:t>task::</w:t>
+      </w:r>
+      <w:proofErr w:type="gramStart"/>
+      <w:r>
+        <w:rPr>
+          <w:rStyle w:val="HTMLCode"/>
+          <w:rFonts w:ascii="Arial Black" w:eastAsiaTheme="majorEastAsia" w:hAnsi="Arial Black"/>
+          <w:color w:val="CCCCCC"/>
+          <w:sz w:val="22"/>
+          <w:szCs w:val="22"/>
+        </w:rPr>
+        <w:t>sleep(</w:t>
+      </w:r>
+      <w:proofErr w:type="spellStart"/>
+      <w:proofErr w:type="gramEnd"/>
+      <w:r>
+        <w:rPr>
+          <w:rStyle w:val="pp"/>
+          <w:rFonts w:ascii="Arial Black" w:hAnsi="Arial Black"/>
+          <w:b/>
+          <w:bCs/>
+          <w:color w:val="FFCFAF"/>
+          <w:sz w:val="22"/>
+          <w:szCs w:val="22"/>
+        </w:rPr>
+        <w:t>std</w:t>
+      </w:r>
+      <w:proofErr w:type="spellEnd"/>
+      <w:r>
+        <w:rPr>
+          <w:rStyle w:val="pp"/>
+          <w:rFonts w:ascii="Arial Black" w:hAnsi="Arial Black"/>
+          <w:b/>
+          <w:bCs/>
+          <w:color w:val="FFCFAF"/>
+          <w:sz w:val="22"/>
+          <w:szCs w:val="22"/>
+        </w:rPr>
+        <w:t>::time::Duration::</w:t>
+      </w:r>
+      <w:proofErr w:type="spellStart"/>
+      <w:r>
+        <w:rPr>
+          <w:rStyle w:val="HTMLCode"/>
+          <w:rFonts w:ascii="Arial Black" w:eastAsiaTheme="majorEastAsia" w:hAnsi="Arial Black"/>
+          <w:color w:val="CCCCCC"/>
+          <w:sz w:val="22"/>
+          <w:szCs w:val="22"/>
+        </w:rPr>
+        <w:t>from_secs</w:t>
+      </w:r>
+      <w:proofErr w:type="spellEnd"/>
+      <w:r>
+        <w:rPr>
+          <w:rStyle w:val="HTMLCode"/>
+          <w:rFonts w:ascii="Arial Black" w:eastAsiaTheme="majorEastAsia" w:hAnsi="Arial Black"/>
+          <w:color w:val="CCCCCC"/>
+          <w:sz w:val="22"/>
+          <w:szCs w:val="22"/>
+        </w:rPr>
+        <w:t>(</w:t>
+      </w:r>
+      <w:r>
+        <w:rPr>
+          <w:rStyle w:val="dv"/>
+          <w:rFonts w:ascii="Arial Black" w:hAnsi="Arial Black"/>
+          <w:color w:val="DCDCCC"/>
+          <w:sz w:val="22"/>
+          <w:szCs w:val="22"/>
+        </w:rPr>
+        <w:t>5</w:t>
+      </w:r>
+      <w:r>
+        <w:rPr>
+          <w:rStyle w:val="HTMLCode"/>
+          <w:rFonts w:ascii="Arial Black" w:eastAsiaTheme="majorEastAsia" w:hAnsi="Arial Black"/>
+          <w:color w:val="CCCCCC"/>
+          <w:sz w:val="22"/>
+          <w:szCs w:val="22"/>
+        </w:rPr>
+        <w:t>)).await;</w:t>
+      </w:r>
+    </w:p>
+    <w:p>
+      <w:pPr>
+        <w:pStyle w:val="HTMLPreformatted"/>
+        <w:shd w:val="clear" w:color="auto" w:fill="303030"/>
+        <w:rPr>
+          <w:rStyle w:val="HTMLCode"/>
+          <w:rFonts w:ascii="Arial Black" w:eastAsiaTheme="majorEastAsia" w:hAnsi="Arial Black"/>
+          <w:color w:val="CCCCCC"/>
+          <w:sz w:val="22"/>
+          <w:szCs w:val="22"/>
+        </w:rPr>
+      </w:pPr>
+      <w:r>
+        <w:rPr>
+          <w:rStyle w:val="HTMLCode"/>
+          <w:rFonts w:ascii="Arial Black" w:eastAsiaTheme="majorEastAsia" w:hAnsi="Arial Black"/>
+          <w:color w:val="CCCCCC"/>
+          <w:sz w:val="22"/>
+          <w:szCs w:val="22"/>
+        </w:rPr>
+        <w:t xml:space="preserve">    </w:t>
+      </w:r>
+      <w:proofErr w:type="spellStart"/>
+      <w:proofErr w:type="gramStart"/>
+      <w:r>
+        <w:rPr>
+          <w:rStyle w:val="pp"/>
+          <w:rFonts w:ascii="Arial Black" w:hAnsi="Arial Black"/>
+          <w:b/>
+          <w:bCs/>
+          <w:color w:val="FFCFAF"/>
+          <w:sz w:val="22"/>
+          <w:szCs w:val="22"/>
+        </w:rPr>
+        <w:t>println</w:t>
+      </w:r>
+      <w:proofErr w:type="spellEnd"/>
+      <w:proofErr w:type="gramEnd"/>
+      <w:r>
+        <w:rPr>
+          <w:rStyle w:val="pp"/>
+          <w:rFonts w:ascii="Arial Black" w:hAnsi="Arial Black"/>
+          <w:b/>
+          <w:bCs/>
+          <w:color w:val="FFCFAF"/>
+          <w:sz w:val="22"/>
+          <w:szCs w:val="22"/>
+        </w:rPr>
+        <w:t>!</w:t>
+      </w:r>
+      <w:r>
+        <w:rPr>
+          <w:rStyle w:val="HTMLCode"/>
+          <w:rFonts w:ascii="Arial Black" w:eastAsiaTheme="majorEastAsia" w:hAnsi="Arial Black"/>
+          <w:color w:val="CCCCCC"/>
+          <w:sz w:val="22"/>
+          <w:szCs w:val="22"/>
+        </w:rPr>
+        <w:t>(</w:t>
+      </w:r>
+      <w:r>
+        <w:rPr>
+          <w:rStyle w:val="st"/>
+          <w:rFonts w:ascii="Arial Black" w:hAnsi="Arial Black"/>
+          <w:color w:val="CC9393"/>
+          <w:sz w:val="22"/>
+          <w:szCs w:val="22"/>
+        </w:rPr>
+        <w:t>"Finished sleeping for {}!"</w:t>
+      </w:r>
+      <w:r>
+        <w:rPr>
+          <w:rStyle w:val="HTMLCode"/>
+          <w:rFonts w:ascii="Arial Black" w:eastAsiaTheme="majorEastAsia" w:hAnsi="Arial Black"/>
+          <w:color w:val="CCCCCC"/>
+          <w:sz w:val="22"/>
+          <w:szCs w:val="22"/>
+        </w:rPr>
+        <w:t>, n);</w:t>
+      </w:r>
+    </w:p>
+    <w:p>
+      <w:pPr>
+        <w:pStyle w:val="HTMLPreformatted"/>
+        <w:shd w:val="clear" w:color="auto" w:fill="303030"/>
+        <w:rPr>
+          <w:rStyle w:val="HTMLCode"/>
+          <w:rFonts w:ascii="Arial Black" w:eastAsiaTheme="majorEastAsia" w:hAnsi="Arial Black"/>
+          <w:color w:val="CCCCCC"/>
+          <w:sz w:val="22"/>
+          <w:szCs w:val="22"/>
+        </w:rPr>
+      </w:pPr>
+      <w:r>
+        <w:rPr>
+          <w:rStyle w:val="HTMLCode"/>
+          <w:rFonts w:ascii="Arial Black" w:eastAsiaTheme="majorEastAsia" w:hAnsi="Arial Black"/>
+          <w:color w:val="CCCCCC"/>
+          <w:sz w:val="22"/>
+          <w:szCs w:val="22"/>
+        </w:rPr>
+        <w:t xml:space="preserve">    </w:t>
+      </w:r>
+      <w:proofErr w:type="gramStart"/>
+      <w:r>
+        <w:rPr>
+          <w:rStyle w:val="HTMLCode"/>
+          <w:rFonts w:ascii="Arial Black" w:eastAsiaTheme="majorEastAsia" w:hAnsi="Arial Black"/>
+          <w:color w:val="CCCCCC"/>
+          <w:sz w:val="22"/>
+          <w:szCs w:val="22"/>
+        </w:rPr>
+        <w:t>n</w:t>
+      </w:r>
+      <w:proofErr w:type="gramEnd"/>
+      <w:r>
+        <w:rPr>
+          <w:rStyle w:val="HTMLCode"/>
+          <w:rFonts w:ascii="Arial Black" w:eastAsiaTheme="majorEastAsia" w:hAnsi="Arial Black"/>
+          <w:color w:val="CCCCCC"/>
+          <w:sz w:val="22"/>
+          <w:szCs w:val="22"/>
+        </w:rPr>
+        <w:t xml:space="preserve"> * -</w:t>
+      </w:r>
+      <w:r>
+        <w:rPr>
+          <w:rStyle w:val="dv"/>
+          <w:rFonts w:ascii="Arial Black" w:hAnsi="Arial Black"/>
+          <w:color w:val="DCDCCC"/>
+          <w:sz w:val="22"/>
+          <w:szCs w:val="22"/>
+        </w:rPr>
+        <w:t>1</w:t>
+      </w:r>
+    </w:p>
+    <w:p>
+      <w:pPr>
+        <w:pStyle w:val="HTMLPreformatted"/>
+        <w:shd w:val="clear" w:color="auto" w:fill="303030"/>
+        <w:rPr>
+          <w:rStyle w:val="HTMLCode"/>
+          <w:rFonts w:ascii="Arial Black" w:eastAsiaTheme="majorEastAsia" w:hAnsi="Arial Black"/>
+          <w:color w:val="CCCCCC"/>
+          <w:sz w:val="22"/>
+          <w:szCs w:val="22"/>
+        </w:rPr>
+      </w:pPr>
+      <w:r>
+        <w:rPr>
+          <w:rStyle w:val="op"/>
+          <w:rFonts w:ascii="Arial Black" w:hAnsi="Arial Black"/>
+          <w:color w:val="F0EFD0"/>
+          <w:sz w:val="22"/>
+          <w:szCs w:val="22"/>
+        </w:rPr>
+        <w:t>}</w:t>
+      </w:r>
+    </w:p>
+    <w:p>
+      <w:pPr>
+        <w:pStyle w:val="HTMLPreformatted"/>
+        <w:shd w:val="clear" w:color="auto" w:fill="303030"/>
+        <w:rPr>
+          <w:rStyle w:val="HTMLCode"/>
+          <w:rFonts w:ascii="Arial Black" w:eastAsiaTheme="majorEastAsia" w:hAnsi="Arial Black"/>
+          <w:color w:val="CCCCCC"/>
+          <w:sz w:val="22"/>
+          <w:szCs w:val="22"/>
+        </w:rPr>
+      </w:pPr>
+    </w:p>
+    <w:p>
+      <w:pPr>
+        <w:pStyle w:val="HTMLPreformatted"/>
+        <w:shd w:val="clear" w:color="auto" w:fill="303030"/>
+        <w:rPr>
+          <w:rStyle w:val="HTMLCode"/>
+          <w:rFonts w:ascii="Arial Black" w:eastAsiaTheme="majorEastAsia" w:hAnsi="Arial Black"/>
+          <w:color w:val="CCCCCC"/>
+          <w:sz w:val="22"/>
+          <w:szCs w:val="22"/>
+        </w:rPr>
+      </w:pPr>
+      <w:proofErr w:type="spellStart"/>
+      <w:proofErr w:type="gramStart"/>
+      <w:r>
+        <w:rPr>
+          <w:rStyle w:val="HTMLCode"/>
+          <w:rFonts w:ascii="Arial Black" w:eastAsiaTheme="majorEastAsia" w:hAnsi="Arial Black"/>
+          <w:color w:val="CCCCCC"/>
+          <w:sz w:val="22"/>
+          <w:szCs w:val="22"/>
+        </w:rPr>
+        <w:t>async</w:t>
+      </w:r>
+      <w:proofErr w:type="spellEnd"/>
+      <w:proofErr w:type="gramEnd"/>
+      <w:r>
+        <w:rPr>
+          <w:rStyle w:val="HTMLCode"/>
+          <w:rFonts w:ascii="Arial Black" w:eastAsiaTheme="majorEastAsia" w:hAnsi="Arial Black"/>
+          <w:color w:val="CCCCCC"/>
+          <w:sz w:val="22"/>
+          <w:szCs w:val="22"/>
+        </w:rPr>
+        <w:t xml:space="preserve"> </w:t>
+      </w:r>
+      <w:proofErr w:type="spellStart"/>
+      <w:r>
+        <w:rPr>
+          <w:rStyle w:val="kw"/>
+          <w:rFonts w:ascii="Arial Black" w:eastAsiaTheme="majorEastAsia" w:hAnsi="Arial Black"/>
+          <w:color w:val="F0DFAF"/>
+          <w:sz w:val="22"/>
+          <w:szCs w:val="22"/>
+        </w:rPr>
+        <w:t>fn</w:t>
+      </w:r>
+      <w:proofErr w:type="spellEnd"/>
+      <w:r>
+        <w:rPr>
+          <w:rStyle w:val="HTMLCode"/>
+          <w:rFonts w:ascii="Arial Black" w:eastAsiaTheme="majorEastAsia" w:hAnsi="Arial Black"/>
+          <w:color w:val="CCCCCC"/>
+          <w:sz w:val="22"/>
+          <w:szCs w:val="22"/>
+        </w:rPr>
+        <w:t xml:space="preserve"> f() -&gt; </w:t>
+      </w:r>
+      <w:r>
+        <w:rPr>
+          <w:rStyle w:val="dt"/>
+          <w:rFonts w:ascii="Arial Black" w:hAnsi="Arial Black"/>
+          <w:color w:val="DFDFBF"/>
+          <w:sz w:val="22"/>
+          <w:szCs w:val="22"/>
+        </w:rPr>
+        <w:t>i32</w:t>
+      </w:r>
+      <w:r>
+        <w:rPr>
+          <w:rStyle w:val="HTMLCode"/>
+          <w:rFonts w:ascii="Arial Black" w:eastAsiaTheme="majorEastAsia" w:hAnsi="Arial Black"/>
+          <w:color w:val="CCCCCC"/>
+          <w:sz w:val="22"/>
+          <w:szCs w:val="22"/>
+        </w:rPr>
+        <w:t xml:space="preserve"> </w:t>
+      </w:r>
+      <w:r>
+        <w:rPr>
+          <w:rStyle w:val="op"/>
+          <w:rFonts w:ascii="Arial Black" w:hAnsi="Arial Black"/>
+          <w:color w:val="F0EFD0"/>
+          <w:sz w:val="22"/>
+          <w:szCs w:val="22"/>
+        </w:rPr>
+        <w:t>{</w:t>
+      </w:r>
+    </w:p>
+    <w:p>
+      <w:pPr>
+        <w:pStyle w:val="HTMLPreformatted"/>
+        <w:shd w:val="clear" w:color="auto" w:fill="303030"/>
+        <w:rPr>
+          <w:rStyle w:val="HTMLCode"/>
+          <w:rFonts w:ascii="Arial Black" w:eastAsiaTheme="majorEastAsia" w:hAnsi="Arial Black"/>
+          <w:color w:val="CCCCCC"/>
+          <w:sz w:val="22"/>
+          <w:szCs w:val="22"/>
+        </w:rPr>
+      </w:pPr>
+      <w:r>
+        <w:rPr>
+          <w:rStyle w:val="HTMLCode"/>
+          <w:rFonts w:ascii="Arial Black" w:eastAsiaTheme="majorEastAsia" w:hAnsi="Arial Black"/>
+          <w:color w:val="CCCCCC"/>
+          <w:sz w:val="22"/>
+          <w:szCs w:val="22"/>
+        </w:rPr>
+        <w:t xml:space="preserve">    </w:t>
+      </w:r>
+      <w:proofErr w:type="gramStart"/>
+      <w:r>
+        <w:rPr>
+          <w:rStyle w:val="kw"/>
+          <w:rFonts w:ascii="Arial Black" w:eastAsiaTheme="majorEastAsia" w:hAnsi="Arial Black"/>
+          <w:color w:val="F0DFAF"/>
+          <w:sz w:val="22"/>
+          <w:szCs w:val="22"/>
+        </w:rPr>
+        <w:t>let</w:t>
+      </w:r>
+      <w:proofErr w:type="gramEnd"/>
+      <w:r>
+        <w:rPr>
+          <w:rStyle w:val="HTMLCode"/>
+          <w:rFonts w:ascii="Arial Black" w:eastAsiaTheme="majorEastAsia" w:hAnsi="Arial Black"/>
+          <w:color w:val="CCCCCC"/>
+          <w:sz w:val="22"/>
+          <w:szCs w:val="22"/>
+        </w:rPr>
+        <w:t xml:space="preserve"> </w:t>
+      </w:r>
+      <w:proofErr w:type="spellStart"/>
+      <w:r>
+        <w:rPr>
+          <w:rStyle w:val="HTMLCode"/>
+          <w:rFonts w:ascii="Arial Black" w:eastAsiaTheme="majorEastAsia" w:hAnsi="Arial Black"/>
+          <w:color w:val="CCCCCC"/>
+          <w:sz w:val="22"/>
+          <w:szCs w:val="22"/>
+        </w:rPr>
+        <w:t>neg</w:t>
+      </w:r>
+      <w:proofErr w:type="spellEnd"/>
+      <w:r>
+        <w:rPr>
+          <w:rStyle w:val="HTMLCode"/>
+          <w:rFonts w:ascii="Arial Black" w:eastAsiaTheme="majorEastAsia" w:hAnsi="Arial Black"/>
+          <w:color w:val="CCCCCC"/>
+          <w:sz w:val="22"/>
+          <w:szCs w:val="22"/>
+        </w:rPr>
+        <w:t xml:space="preserve"> = </w:t>
+      </w:r>
+      <w:proofErr w:type="spellStart"/>
+      <w:r>
+        <w:rPr>
+          <w:rStyle w:val="HTMLCode"/>
+          <w:rFonts w:ascii="Arial Black" w:eastAsiaTheme="majorEastAsia" w:hAnsi="Arial Black"/>
+          <w:color w:val="CCCCCC"/>
+          <w:sz w:val="22"/>
+          <w:szCs w:val="22"/>
+        </w:rPr>
+        <w:t>negate_async</w:t>
+      </w:r>
+      <w:proofErr w:type="spellEnd"/>
+      <w:r>
+        <w:rPr>
+          <w:rStyle w:val="HTMLCode"/>
+          <w:rFonts w:ascii="Arial Black" w:eastAsiaTheme="majorEastAsia" w:hAnsi="Arial Black"/>
+          <w:color w:val="CCCCCC"/>
+          <w:sz w:val="22"/>
+          <w:szCs w:val="22"/>
+        </w:rPr>
+        <w:t>(</w:t>
+      </w:r>
+      <w:r>
+        <w:rPr>
+          <w:rStyle w:val="dv"/>
+          <w:rFonts w:ascii="Arial Black" w:hAnsi="Arial Black"/>
+          <w:color w:val="DCDCCC"/>
+          <w:sz w:val="22"/>
+          <w:szCs w:val="22"/>
+        </w:rPr>
+        <w:t>1</w:t>
+      </w:r>
+      <w:r>
+        <w:rPr>
+          <w:rStyle w:val="HTMLCode"/>
+          <w:rFonts w:ascii="Arial Black" w:eastAsiaTheme="majorEastAsia" w:hAnsi="Arial Black"/>
+          <w:color w:val="CCCCCC"/>
+          <w:sz w:val="22"/>
+          <w:szCs w:val="22"/>
+        </w:rPr>
+        <w:t>);</w:t>
+      </w:r>
+    </w:p>
+    <w:p>
+      <w:pPr>
+        <w:pStyle w:val="HTMLPreformatted"/>
+        <w:shd w:val="clear" w:color="auto" w:fill="303030"/>
+        <w:rPr>
+          <w:rStyle w:val="HTMLCode"/>
+          <w:rFonts w:ascii="Arial Black" w:eastAsiaTheme="majorEastAsia" w:hAnsi="Arial Black"/>
+          <w:color w:val="CCCCCC"/>
+          <w:sz w:val="22"/>
+          <w:szCs w:val="22"/>
+        </w:rPr>
+      </w:pPr>
+      <w:r>
+        <w:rPr>
+          <w:rStyle w:val="HTMLCode"/>
+          <w:rFonts w:ascii="Arial Black" w:eastAsiaTheme="majorEastAsia" w:hAnsi="Arial Black"/>
+          <w:color w:val="CCCCCC"/>
+          <w:sz w:val="22"/>
+          <w:szCs w:val="22"/>
+        </w:rPr>
+        <w:t xml:space="preserve">    </w:t>
+      </w:r>
+      <w:r>
+        <w:rPr>
+          <w:rStyle w:val="co"/>
+          <w:rFonts w:ascii="Arial Black" w:hAnsi="Arial Black"/>
+          <w:color w:val="7F9F7F"/>
+          <w:sz w:val="22"/>
+          <w:szCs w:val="22"/>
+        </w:rPr>
+        <w:t>// ... nothing happens yet</w:t>
+      </w:r>
+    </w:p>
+    <w:p>
+      <w:pPr>
+        <w:pStyle w:val="HTMLPreformatted"/>
+        <w:shd w:val="clear" w:color="auto" w:fill="303030"/>
+        <w:rPr>
+          <w:rStyle w:val="HTMLCode"/>
+          <w:rFonts w:ascii="Arial Black" w:eastAsiaTheme="majorEastAsia" w:hAnsi="Arial Black"/>
+          <w:color w:val="CCCCCC"/>
+          <w:sz w:val="22"/>
+          <w:szCs w:val="22"/>
+        </w:rPr>
+      </w:pPr>
+      <w:r>
+        <w:rPr>
+          <w:rStyle w:val="HTMLCode"/>
+          <w:rFonts w:ascii="Arial Black" w:eastAsiaTheme="majorEastAsia" w:hAnsi="Arial Black"/>
+          <w:color w:val="CCCCCC"/>
+          <w:sz w:val="22"/>
+          <w:szCs w:val="22"/>
+        </w:rPr>
+        <w:t xml:space="preserve">    </w:t>
+      </w:r>
+      <w:proofErr w:type="gramStart"/>
+      <w:r>
+        <w:rPr>
+          <w:rStyle w:val="kw"/>
+          <w:rFonts w:ascii="Arial Black" w:eastAsiaTheme="majorEastAsia" w:hAnsi="Arial Black"/>
+          <w:color w:val="F0DFAF"/>
+          <w:sz w:val="22"/>
+          <w:szCs w:val="22"/>
+        </w:rPr>
+        <w:t>let</w:t>
+      </w:r>
+      <w:proofErr w:type="gramEnd"/>
+      <w:r>
+        <w:rPr>
+          <w:rStyle w:val="HTMLCode"/>
+          <w:rFonts w:ascii="Arial Black" w:eastAsiaTheme="majorEastAsia" w:hAnsi="Arial Black"/>
+          <w:color w:val="CCCCCC"/>
+          <w:sz w:val="22"/>
+          <w:szCs w:val="22"/>
+        </w:rPr>
+        <w:t xml:space="preserve"> </w:t>
+      </w:r>
+      <w:proofErr w:type="spellStart"/>
+      <w:r>
+        <w:rPr>
+          <w:rStyle w:val="HTMLCode"/>
+          <w:rFonts w:ascii="Arial Black" w:eastAsiaTheme="majorEastAsia" w:hAnsi="Arial Black"/>
+          <w:color w:val="CCCCCC"/>
+          <w:sz w:val="22"/>
+          <w:szCs w:val="22"/>
+        </w:rPr>
+        <w:t>neg_task</w:t>
+      </w:r>
+      <w:proofErr w:type="spellEnd"/>
+      <w:r>
+        <w:rPr>
+          <w:rStyle w:val="HTMLCode"/>
+          <w:rFonts w:ascii="Arial Black" w:eastAsiaTheme="majorEastAsia" w:hAnsi="Arial Black"/>
+          <w:color w:val="CCCCCC"/>
+          <w:sz w:val="22"/>
+          <w:szCs w:val="22"/>
+        </w:rPr>
+        <w:t xml:space="preserve"> = </w:t>
+      </w:r>
+      <w:r>
+        <w:rPr>
+          <w:rStyle w:val="pp"/>
+          <w:rFonts w:ascii="Arial Black" w:hAnsi="Arial Black"/>
+          <w:b/>
+          <w:bCs/>
+          <w:color w:val="FFCFAF"/>
+          <w:sz w:val="22"/>
+          <w:szCs w:val="22"/>
+        </w:rPr>
+        <w:t>task::</w:t>
+      </w:r>
+      <w:r>
+        <w:rPr>
+          <w:rStyle w:val="HTMLCode"/>
+          <w:rFonts w:ascii="Arial Black" w:eastAsiaTheme="majorEastAsia" w:hAnsi="Arial Black"/>
+          <w:color w:val="CCCCCC"/>
+          <w:sz w:val="22"/>
+          <w:szCs w:val="22"/>
+        </w:rPr>
+        <w:t>spawn(</w:t>
+      </w:r>
+      <w:proofErr w:type="spellStart"/>
+      <w:r>
+        <w:rPr>
+          <w:rStyle w:val="HTMLCode"/>
+          <w:rFonts w:ascii="Arial Black" w:eastAsiaTheme="majorEastAsia" w:hAnsi="Arial Black"/>
+          <w:color w:val="CCCCCC"/>
+          <w:sz w:val="22"/>
+          <w:szCs w:val="22"/>
+        </w:rPr>
+        <w:t>negate_async</w:t>
+      </w:r>
+      <w:proofErr w:type="spellEnd"/>
+      <w:r>
+        <w:rPr>
+          <w:rStyle w:val="HTMLCode"/>
+          <w:rFonts w:ascii="Arial Black" w:eastAsiaTheme="majorEastAsia" w:hAnsi="Arial Black"/>
+          <w:color w:val="CCCCCC"/>
+          <w:sz w:val="22"/>
+          <w:szCs w:val="22"/>
+        </w:rPr>
+        <w:t>(</w:t>
+      </w:r>
+      <w:r>
+        <w:rPr>
+          <w:rStyle w:val="dv"/>
+          <w:rFonts w:ascii="Arial Black" w:hAnsi="Arial Black"/>
+          <w:color w:val="DCDCCC"/>
+          <w:sz w:val="22"/>
+          <w:szCs w:val="22"/>
+        </w:rPr>
+        <w:t>2</w:t>
+      </w:r>
+      <w:r>
+        <w:rPr>
+          <w:rStyle w:val="HTMLCode"/>
+          <w:rFonts w:ascii="Arial Black" w:eastAsiaTheme="majorEastAsia" w:hAnsi="Arial Black"/>
+          <w:color w:val="CCCCCC"/>
+          <w:sz w:val="22"/>
+          <w:szCs w:val="22"/>
+        </w:rPr>
+        <w:t>));</w:t>
+      </w:r>
+    </w:p>
+    <w:p>
+      <w:pPr>
+        <w:pStyle w:val="HTMLPreformatted"/>
+        <w:shd w:val="clear" w:color="auto" w:fill="303030"/>
+        <w:rPr>
+          <w:rStyle w:val="HTMLCode"/>
+          <w:rFonts w:ascii="Arial Black" w:eastAsiaTheme="majorEastAsia" w:hAnsi="Arial Black"/>
+          <w:color w:val="CCCCCC"/>
+          <w:sz w:val="22"/>
+          <w:szCs w:val="22"/>
+        </w:rPr>
+      </w:pPr>
+      <w:r>
+        <w:rPr>
+          <w:rStyle w:val="HTMLCode"/>
+          <w:rFonts w:ascii="Arial Black" w:eastAsiaTheme="majorEastAsia" w:hAnsi="Arial Black"/>
+          <w:color w:val="CCCCCC"/>
+          <w:sz w:val="22"/>
+          <w:szCs w:val="22"/>
+        </w:rPr>
+        <w:t xml:space="preserve">    </w:t>
+      </w:r>
+      <w:r>
+        <w:rPr>
+          <w:rStyle w:val="co"/>
+          <w:rFonts w:ascii="Arial Black" w:hAnsi="Arial Black"/>
+          <w:color w:val="7F9F7F"/>
+          <w:sz w:val="22"/>
+          <w:szCs w:val="22"/>
+        </w:rPr>
+        <w:t>// ^ this task /is/ started</w:t>
+      </w:r>
+    </w:p>
+    <w:p>
+      <w:pPr>
+        <w:pStyle w:val="HTMLPreformatted"/>
+        <w:shd w:val="clear" w:color="auto" w:fill="303030"/>
+        <w:rPr>
+          <w:rStyle w:val="HTMLCode"/>
+          <w:rFonts w:ascii="Arial Black" w:eastAsiaTheme="majorEastAsia" w:hAnsi="Arial Black"/>
+          <w:color w:val="CCCCCC"/>
+          <w:sz w:val="22"/>
+          <w:szCs w:val="22"/>
+        </w:rPr>
+      </w:pPr>
+      <w:r>
+        <w:rPr>
+          <w:rStyle w:val="HTMLCode"/>
+          <w:rFonts w:ascii="Arial Black" w:eastAsiaTheme="majorEastAsia" w:hAnsi="Arial Black"/>
+          <w:color w:val="CCCCCC"/>
+          <w:sz w:val="22"/>
+          <w:szCs w:val="22"/>
+        </w:rPr>
+        <w:t xml:space="preserve">    </w:t>
+      </w:r>
+      <w:r>
+        <w:rPr>
+          <w:rStyle w:val="pp"/>
+          <w:rFonts w:ascii="Arial Black" w:hAnsi="Arial Black"/>
+          <w:b/>
+          <w:bCs/>
+          <w:color w:val="FFCFAF"/>
+          <w:sz w:val="22"/>
+          <w:szCs w:val="22"/>
+        </w:rPr>
+        <w:t>task::</w:t>
+      </w:r>
+      <w:proofErr w:type="gramStart"/>
+      <w:r>
+        <w:rPr>
+          <w:rStyle w:val="HTMLCode"/>
+          <w:rFonts w:ascii="Arial Black" w:eastAsiaTheme="majorEastAsia" w:hAnsi="Arial Black"/>
+          <w:color w:val="CCCCCC"/>
+          <w:sz w:val="22"/>
+          <w:szCs w:val="22"/>
+        </w:rPr>
+        <w:t>sleep(</w:t>
+      </w:r>
+      <w:proofErr w:type="spellStart"/>
+      <w:proofErr w:type="gramEnd"/>
+      <w:r>
+        <w:rPr>
+          <w:rStyle w:val="pp"/>
+          <w:rFonts w:ascii="Arial Black" w:hAnsi="Arial Black"/>
+          <w:b/>
+          <w:bCs/>
+          <w:color w:val="FFCFAF"/>
+          <w:sz w:val="22"/>
+          <w:szCs w:val="22"/>
+        </w:rPr>
+        <w:t>std</w:t>
+      </w:r>
+      <w:proofErr w:type="spellEnd"/>
+      <w:r>
+        <w:rPr>
+          <w:rStyle w:val="pp"/>
+          <w:rFonts w:ascii="Arial Black" w:hAnsi="Arial Black"/>
+          <w:b/>
+          <w:bCs/>
+          <w:color w:val="FFCFAF"/>
+          <w:sz w:val="22"/>
+          <w:szCs w:val="22"/>
+        </w:rPr>
+        <w:t>::time::Duration::</w:t>
+      </w:r>
+      <w:proofErr w:type="spellStart"/>
+      <w:r>
+        <w:rPr>
+          <w:rStyle w:val="HTMLCode"/>
+          <w:rFonts w:ascii="Arial Black" w:eastAsiaTheme="majorEastAsia" w:hAnsi="Arial Black"/>
+          <w:color w:val="CCCCCC"/>
+          <w:sz w:val="22"/>
+          <w:szCs w:val="22"/>
+        </w:rPr>
+        <w:t>from_secs</w:t>
+      </w:r>
+      <w:proofErr w:type="spellEnd"/>
+      <w:r>
+        <w:rPr>
+          <w:rStyle w:val="HTMLCode"/>
+          <w:rFonts w:ascii="Arial Black" w:eastAsiaTheme="majorEastAsia" w:hAnsi="Arial Black"/>
+          <w:color w:val="CCCCCC"/>
+          <w:sz w:val="22"/>
+          <w:szCs w:val="22"/>
+        </w:rPr>
+        <w:t>(</w:t>
+      </w:r>
+      <w:r>
+        <w:rPr>
+          <w:rStyle w:val="dv"/>
+          <w:rFonts w:ascii="Arial Black" w:hAnsi="Arial Black"/>
+          <w:color w:val="DCDCCC"/>
+          <w:sz w:val="22"/>
+          <w:szCs w:val="22"/>
+        </w:rPr>
+        <w:t>1</w:t>
+      </w:r>
+      <w:r>
+        <w:rPr>
+          <w:rStyle w:val="HTMLCode"/>
+          <w:rFonts w:ascii="Arial Black" w:eastAsiaTheme="majorEastAsia" w:hAnsi="Arial Black"/>
+          <w:color w:val="CCCCCC"/>
+          <w:sz w:val="22"/>
+          <w:szCs w:val="22"/>
+        </w:rPr>
+        <w:t>)).await;</w:t>
+      </w:r>
+    </w:p>
+    <w:p>
+      <w:pPr>
+        <w:pStyle w:val="HTMLPreformatted"/>
+        <w:shd w:val="clear" w:color="auto" w:fill="303030"/>
+        <w:rPr>
+          <w:rStyle w:val="HTMLCode"/>
+          <w:rFonts w:ascii="Arial Black" w:eastAsiaTheme="majorEastAsia" w:hAnsi="Arial Black"/>
+          <w:color w:val="CCCCCC"/>
+          <w:sz w:val="22"/>
+          <w:szCs w:val="22"/>
+        </w:rPr>
+      </w:pPr>
+      <w:r>
+        <w:rPr>
+          <w:rStyle w:val="HTMLCode"/>
+          <w:rFonts w:ascii="Arial Black" w:eastAsiaTheme="majorEastAsia" w:hAnsi="Arial Black"/>
+          <w:color w:val="CCCCCC"/>
+          <w:sz w:val="22"/>
+          <w:szCs w:val="22"/>
+        </w:rPr>
+        <w:t xml:space="preserve">    </w:t>
+      </w:r>
+      <w:r>
+        <w:rPr>
+          <w:rStyle w:val="co"/>
+          <w:rFonts w:ascii="Arial Black" w:hAnsi="Arial Black"/>
+          <w:color w:val="7F9F7F"/>
+          <w:sz w:val="22"/>
+          <w:szCs w:val="22"/>
+        </w:rPr>
+        <w:t>// we sleep for effect.</w:t>
+      </w:r>
+    </w:p>
+    <w:p>
+      <w:pPr>
+        <w:pStyle w:val="HTMLPreformatted"/>
+        <w:shd w:val="clear" w:color="auto" w:fill="303030"/>
+        <w:rPr>
+          <w:rStyle w:val="HTMLCode"/>
+          <w:rFonts w:ascii="Arial Black" w:eastAsiaTheme="majorEastAsia" w:hAnsi="Arial Black"/>
+          <w:color w:val="CCCCCC"/>
+          <w:sz w:val="22"/>
+          <w:szCs w:val="22"/>
+        </w:rPr>
+      </w:pPr>
+    </w:p>
+    <w:p>
+      <w:pPr>
+        <w:pStyle w:val="HTMLPreformatted"/>
+        <w:shd w:val="clear" w:color="auto" w:fill="303030"/>
+        <w:rPr>
+          <w:rStyle w:val="HTMLCode"/>
+          <w:rFonts w:ascii="Arial Black" w:eastAsiaTheme="majorEastAsia" w:hAnsi="Arial Black"/>
+          <w:color w:val="CCCCCC"/>
+          <w:sz w:val="22"/>
+          <w:szCs w:val="22"/>
+        </w:rPr>
+      </w:pPr>
+      <w:r>
+        <w:rPr>
+          <w:rStyle w:val="HTMLCode"/>
+          <w:rFonts w:ascii="Arial Black" w:eastAsiaTheme="majorEastAsia" w:hAnsi="Arial Black"/>
+          <w:color w:val="CCCCCC"/>
+          <w:sz w:val="22"/>
+          <w:szCs w:val="22"/>
+        </w:rPr>
+        <w:t xml:space="preserve">    </w:t>
+      </w:r>
+      <w:proofErr w:type="spellStart"/>
+      <w:r>
+        <w:rPr>
+          <w:rStyle w:val="HTMLCode"/>
+          <w:rFonts w:ascii="Arial Black" w:eastAsiaTheme="majorEastAsia" w:hAnsi="Arial Black"/>
+          <w:color w:val="CCCCCC"/>
+          <w:sz w:val="22"/>
+          <w:szCs w:val="22"/>
+        </w:rPr>
+        <w:t>neg.await</w:t>
+      </w:r>
+      <w:proofErr w:type="spellEnd"/>
+      <w:r>
+        <w:rPr>
+          <w:rStyle w:val="HTMLCode"/>
+          <w:rFonts w:ascii="Arial Black" w:eastAsiaTheme="majorEastAsia" w:hAnsi="Arial Black"/>
+          <w:color w:val="CCCCCC"/>
+          <w:sz w:val="22"/>
+          <w:szCs w:val="22"/>
+        </w:rPr>
+        <w:t xml:space="preserve"> + </w:t>
+      </w:r>
+      <w:proofErr w:type="spellStart"/>
+      <w:r>
+        <w:rPr>
+          <w:rStyle w:val="HTMLCode"/>
+          <w:rFonts w:ascii="Arial Black" w:eastAsiaTheme="majorEastAsia" w:hAnsi="Arial Black"/>
+          <w:color w:val="CCCCCC"/>
+          <w:sz w:val="22"/>
+          <w:szCs w:val="22"/>
+        </w:rPr>
+        <w:t>neg_task.await</w:t>
+      </w:r>
+      <w:proofErr w:type="spellEnd"/>
+    </w:p>
+    <w:p>
+      <w:pPr>
+        <w:pStyle w:val="HTMLPreformatted"/>
+        <w:shd w:val="clear" w:color="auto" w:fill="303030"/>
+        <w:rPr>
+          <w:rStyle w:val="HTMLCode"/>
+          <w:rFonts w:ascii="Arial Black" w:eastAsiaTheme="majorEastAsia" w:hAnsi="Arial Black"/>
+          <w:color w:val="CCCCCC"/>
+          <w:sz w:val="22"/>
+          <w:szCs w:val="22"/>
+        </w:rPr>
+      </w:pPr>
+      <w:r>
+        <w:rPr>
+          <w:rStyle w:val="HTMLCode"/>
+          <w:rFonts w:ascii="Arial Black" w:eastAsiaTheme="majorEastAsia" w:hAnsi="Arial Black"/>
+          <w:color w:val="CCCCCC"/>
+          <w:sz w:val="22"/>
+          <w:szCs w:val="22"/>
+        </w:rPr>
+        <w:t xml:space="preserve">    </w:t>
+      </w:r>
+      <w:r>
+        <w:rPr>
+          <w:rStyle w:val="co"/>
+          <w:rFonts w:ascii="Arial Black" w:hAnsi="Arial Black"/>
+          <w:color w:val="7F9F7F"/>
+          <w:sz w:val="22"/>
+          <w:szCs w:val="22"/>
+        </w:rPr>
+        <w:t>// ^ this starts the first task `</w:t>
+      </w:r>
+      <w:proofErr w:type="spellStart"/>
+      <w:r>
+        <w:rPr>
+          <w:rStyle w:val="co"/>
+          <w:rFonts w:ascii="Arial Black" w:hAnsi="Arial Black"/>
+          <w:color w:val="7F9F7F"/>
+          <w:sz w:val="22"/>
+          <w:szCs w:val="22"/>
+        </w:rPr>
+        <w:t>neg</w:t>
+      </w:r>
+      <w:proofErr w:type="spellEnd"/>
+      <w:r>
+        <w:rPr>
+          <w:rStyle w:val="co"/>
+          <w:rFonts w:ascii="Arial Black" w:hAnsi="Arial Black"/>
+          <w:color w:val="7F9F7F"/>
+          <w:sz w:val="22"/>
+          <w:szCs w:val="22"/>
+        </w:rPr>
+        <w:t>`</w:t>
+      </w:r>
+    </w:p>
+    <w:p>
+      <w:pPr>
+        <w:pStyle w:val="HTMLPreformatted"/>
+        <w:shd w:val="clear" w:color="auto" w:fill="303030"/>
+        <w:rPr>
+          <w:rStyle w:val="HTMLCode"/>
+          <w:rFonts w:ascii="Arial Black" w:hAnsi="Arial Black"/>
+          <w:color w:val="7F9F7F"/>
+          <w:sz w:val="22"/>
+          <w:szCs w:val="22"/>
+        </w:rPr>
+      </w:pPr>
+      <w:r>
+        <w:rPr>
+          <w:rStyle w:val="HTMLCode"/>
+          <w:rFonts w:ascii="Arial Black" w:eastAsiaTheme="majorEastAsia" w:hAnsi="Arial Black"/>
+          <w:color w:val="CCCCCC"/>
+          <w:sz w:val="22"/>
+          <w:szCs w:val="22"/>
+        </w:rPr>
+        <w:t xml:space="preserve">    </w:t>
+      </w:r>
+      <w:r>
+        <w:rPr>
+          <w:rStyle w:val="co"/>
+          <w:rFonts w:ascii="Arial Black" w:hAnsi="Arial Black"/>
+          <w:color w:val="7F9F7F"/>
+          <w:sz w:val="22"/>
+          <w:szCs w:val="22"/>
+        </w:rPr>
+        <w:t>// and waits for both tasks to finish</w:t>
+      </w:r>
+    </w:p>
+    <w:p>
+      <w:pPr>
+        <w:pStyle w:val="HTMLPreformatted"/>
+        <w:shd w:val="clear" w:color="auto" w:fill="303030"/>
+        <w:rPr>
+          <w:rStyle w:val="op"/>
+          <w:rFonts w:ascii="Arial Black" w:hAnsi="Arial Black"/>
+          <w:color w:val="F0EFD0"/>
+          <w:sz w:val="22"/>
+          <w:szCs w:val="22"/>
+        </w:rPr>
+      </w:pPr>
+      <w:r>
+        <w:rPr>
+          <w:rStyle w:val="op"/>
+          <w:rFonts w:ascii="Arial Black" w:hAnsi="Arial Black"/>
+          <w:color w:val="F0EFD0"/>
+          <w:sz w:val="22"/>
+          <w:szCs w:val="22"/>
+        </w:rPr>
+        <w:t>}</w:t>
+      </w:r>
+    </w:p>
+    <w:bookmarkEnd w:id="0"/>
+    <w:p>
+      <w:pPr>
+        <w:shd w:val="clear" w:color="auto" w:fill="FFFFFF"/>
+        <w:spacing w:before="100" w:beforeAutospacing="1" w:after="100" w:afterAutospacing="1" w:line="240" w:lineRule="auto"/>
         <w:rPr>
           <w:rFonts w:ascii="Arial Black" w:eastAsia="Times New Roman" w:hAnsi="Arial Black" w:cs="Times New Roman"/>
           <w:color w:val="404040"/>
           <w:sz w:val="26"/>
           <w:szCs w:val="26"/>
         </w:rPr>
-        <w:t>’ are known as ‘futures’.</w:t>
-      </w:r>
+      </w:pPr>
     </w:p>
     <w:p>
       <w:pPr>
@@ -719,6 +2168,127 @@
       <w:szCs w:val="56"/>
     </w:rPr>
   </w:style>
+  <w:style w:type="character" w:styleId="HTMLCode">
+    <w:name w:val="HTML Code"/>
+    <w:basedOn w:val="DefaultParagraphFont"/>
+    <w:uiPriority w:val="99"/>
+    <w:semiHidden/>
+    <w:unhideWhenUsed/>
+    <w:rsid w:val="004B551D"/>
+    <w:rPr>
+      <w:rFonts w:ascii="Courier New" w:eastAsia="Times New Roman" w:hAnsi="Courier New" w:cs="Courier New"/>
+      <w:sz w:val="20"/>
+      <w:szCs w:val="20"/>
+    </w:rPr>
+  </w:style>
+  <w:style w:type="paragraph" w:styleId="NormalWeb">
+    <w:name w:val="Normal (Web)"/>
+    <w:basedOn w:val="Normal"/>
+    <w:uiPriority w:val="99"/>
+    <w:semiHidden/>
+    <w:unhideWhenUsed/>
+    <w:rsid w:val="004B551D"/>
+    <w:pPr>
+      <w:spacing w:before="100" w:beforeAutospacing="1" w:after="100" w:afterAutospacing="1" w:line="240" w:lineRule="auto"/>
+    </w:pPr>
+    <w:rPr>
+      <w:rFonts w:ascii="Times New Roman" w:eastAsia="Times New Roman" w:hAnsi="Times New Roman" w:cs="Times New Roman"/>
+      <w:sz w:val="24"/>
+      <w:szCs w:val="24"/>
+    </w:rPr>
+  </w:style>
+  <w:style w:type="character" w:styleId="Emphasis">
+    <w:name w:val="Emphasis"/>
+    <w:basedOn w:val="DefaultParagraphFont"/>
+    <w:uiPriority w:val="20"/>
+    <w:qFormat/>
+    <w:rsid w:val="004B551D"/>
+    <w:rPr>
+      <w:i/>
+      <w:iCs/>
+    </w:rPr>
+  </w:style>
+  <w:style w:type="paragraph" w:styleId="HTMLPreformatted">
+    <w:name w:val="HTML Preformatted"/>
+    <w:basedOn w:val="Normal"/>
+    <w:link w:val="HTMLPreformattedChar"/>
+    <w:uiPriority w:val="99"/>
+    <w:unhideWhenUsed/>
+    <w:rsid w:val="004B551D"/>
+    <w:pPr>
+      <w:tabs>
+        <w:tab w:val="left" w:pos="916"/>
+        <w:tab w:val="left" w:pos="1832"/>
+        <w:tab w:val="left" w:pos="2748"/>
+        <w:tab w:val="left" w:pos="3664"/>
+        <w:tab w:val="left" w:pos="4580"/>
+        <w:tab w:val="left" w:pos="5496"/>
+        <w:tab w:val="left" w:pos="6412"/>
+        <w:tab w:val="left" w:pos="7328"/>
+        <w:tab w:val="left" w:pos="8244"/>
+        <w:tab w:val="left" w:pos="9160"/>
+        <w:tab w:val="left" w:pos="10076"/>
+        <w:tab w:val="left" w:pos="10992"/>
+        <w:tab w:val="left" w:pos="11908"/>
+        <w:tab w:val="left" w:pos="12824"/>
+        <w:tab w:val="left" w:pos="13740"/>
+        <w:tab w:val="left" w:pos="14656"/>
+      </w:tabs>
+      <w:spacing w:after="0" w:line="240" w:lineRule="auto"/>
+    </w:pPr>
+    <w:rPr>
+      <w:rFonts w:ascii="Courier New" w:eastAsia="Times New Roman" w:hAnsi="Courier New" w:cs="Courier New"/>
+      <w:sz w:val="20"/>
+      <w:szCs w:val="20"/>
+    </w:rPr>
+  </w:style>
+  <w:style w:type="character" w:customStyle="1" w:styleId="HTMLPreformattedChar">
+    <w:name w:val="HTML Preformatted Char"/>
+    <w:basedOn w:val="DefaultParagraphFont"/>
+    <w:link w:val="HTMLPreformatted"/>
+    <w:uiPriority w:val="99"/>
+    <w:rsid w:val="004B551D"/>
+    <w:rPr>
+      <w:rFonts w:ascii="Courier New" w:eastAsia="Times New Roman" w:hAnsi="Courier New" w:cs="Courier New"/>
+      <w:sz w:val="20"/>
+      <w:szCs w:val="20"/>
+    </w:rPr>
+  </w:style>
+  <w:style w:type="character" w:customStyle="1" w:styleId="kw">
+    <w:name w:val="kw"/>
+    <w:basedOn w:val="DefaultParagraphFont"/>
+    <w:rsid w:val="004B551D"/>
+  </w:style>
+  <w:style w:type="character" w:customStyle="1" w:styleId="pp">
+    <w:name w:val="pp"/>
+    <w:basedOn w:val="DefaultParagraphFont"/>
+    <w:rsid w:val="004B551D"/>
+  </w:style>
+  <w:style w:type="character" w:customStyle="1" w:styleId="co">
+    <w:name w:val="co"/>
+    <w:basedOn w:val="DefaultParagraphFont"/>
+    <w:rsid w:val="004B551D"/>
+  </w:style>
+  <w:style w:type="character" w:customStyle="1" w:styleId="dt">
+    <w:name w:val="dt"/>
+    <w:basedOn w:val="DefaultParagraphFont"/>
+    <w:rsid w:val="004B551D"/>
+  </w:style>
+  <w:style w:type="character" w:customStyle="1" w:styleId="op">
+    <w:name w:val="op"/>
+    <w:basedOn w:val="DefaultParagraphFont"/>
+    <w:rsid w:val="004B551D"/>
+  </w:style>
+  <w:style w:type="character" w:customStyle="1" w:styleId="st">
+    <w:name w:val="st"/>
+    <w:basedOn w:val="DefaultParagraphFont"/>
+    <w:rsid w:val="004B551D"/>
+  </w:style>
+  <w:style w:type="character" w:customStyle="1" w:styleId="dv">
+    <w:name w:val="dv"/>
+    <w:basedOn w:val="DefaultParagraphFont"/>
+    <w:rsid w:val="004B551D"/>
+  </w:style>
 </w:styles>
 </file>
 

--- a/Assignment.docx
+++ b/Assignment.docx
@@ -27,23 +27,13 @@
           <w:i/>
         </w:rPr>
       </w:pPr>
-      <w:proofErr w:type="spellStart"/>
       <w:r>
         <w:rPr>
           <w:rFonts w:ascii="Arial Black" w:hAnsi="Arial Black" w:cs="Adobe Gurmukhi"/>
           <w:b/>
           <w:i/>
         </w:rPr>
-        <w:t>Async</w:t>
-      </w:r>
-      <w:proofErr w:type="spellEnd"/>
-      <w:r>
-        <w:rPr>
-          <w:rFonts w:ascii="Arial Black" w:hAnsi="Arial Black" w:cs="Adobe Gurmukhi"/>
-          <w:b/>
-          <w:i/>
-        </w:rPr>
-        <w:t xml:space="preserve"> Rust</w:t>
+        <w:t>Async Rust</w:t>
       </w:r>
     </w:p>
     <w:p>
@@ -65,7 +55,6 @@
         </w:rPr>
         <w:t>What does </w:t>
       </w:r>
-      <w:proofErr w:type="spellStart"/>
       <w:r>
         <w:rPr>
           <w:rFonts w:ascii="Arial Black" w:eastAsia="Times New Roman" w:hAnsi="Arial Black" w:cs="Adobe Gurmukhi"/>
@@ -76,7 +65,6 @@
         </w:rPr>
         <w:t>async</w:t>
       </w:r>
-      <w:proofErr w:type="spellEnd"/>
       <w:r>
         <w:rPr>
           <w:rFonts w:ascii="Arial Black" w:eastAsia="Times New Roman" w:hAnsi="Arial Black" w:cs="Times New Roman"/>
@@ -106,7 +94,6 @@
         </w:rPr>
         <w:t>In Rust, when we talk about </w:t>
       </w:r>
-      <w:proofErr w:type="spellStart"/>
       <w:r>
         <w:rPr>
           <w:rFonts w:ascii="Arial Black" w:eastAsia="Times New Roman" w:hAnsi="Arial Black" w:cs="Courier New"/>
@@ -116,7 +103,6 @@
         </w:rPr>
         <w:t>async</w:t>
       </w:r>
-      <w:proofErr w:type="spellEnd"/>
       <w:r>
         <w:rPr>
           <w:rFonts w:ascii="Arial Black" w:eastAsia="Times New Roman" w:hAnsi="Arial Black" w:cs="Times New Roman"/>
@@ -203,27 +189,7 @@
           <w:sz w:val="26"/>
           <w:szCs w:val="26"/>
         </w:rPr>
-        <w:t> it. In Rust, values that are ‘</w:t>
-      </w:r>
-      <w:proofErr w:type="spellStart"/>
-      <w:r>
-        <w:rPr>
-          <w:rFonts w:ascii="Arial Black" w:eastAsia="Times New Roman" w:hAnsi="Arial Black" w:cs="Times New Roman"/>
-          <w:color w:val="404040"/>
-          <w:sz w:val="26"/>
-          <w:szCs w:val="26"/>
-        </w:rPr>
-        <w:t>awaitable</w:t>
-      </w:r>
-      <w:proofErr w:type="spellEnd"/>
-      <w:r>
-        <w:rPr>
-          <w:rFonts w:ascii="Arial Black" w:eastAsia="Times New Roman" w:hAnsi="Arial Black" w:cs="Times New Roman"/>
-          <w:color w:val="404040"/>
-          <w:sz w:val="26"/>
-          <w:szCs w:val="26"/>
-        </w:rPr>
-        <w:t>’ are known as ‘futures’.</w:t>
+        <w:t> it. In Rust, values that are ‘awaitable’ are known as ‘futures’.</w:t>
       </w:r>
     </w:p>
     <w:p>
@@ -234,7 +200,6 @@
           <w:szCs w:val="36"/>
         </w:rPr>
       </w:pPr>
-      <w:bookmarkStart w:id="0" w:name="_GoBack"/>
       <w:r>
         <w:rPr>
           <w:rFonts w:ascii="Arial Black" w:hAnsi="Arial Black" w:cs="Times New Roman"/>
@@ -243,7 +208,6 @@
         </w:rPr>
         <w:t>An </w:t>
       </w:r>
-      <w:proofErr w:type="spellStart"/>
       <w:r>
         <w:rPr>
           <w:rStyle w:val="HTMLCode"/>
@@ -254,7 +218,6 @@
         </w:rPr>
         <w:t>async</w:t>
       </w:r>
-      <w:proofErr w:type="spellEnd"/>
       <w:r>
         <w:rPr>
           <w:rFonts w:ascii="Arial Black" w:hAnsi="Arial Black" w:cs="Times New Roman"/>
@@ -354,7 +317,6 @@
           <w:szCs w:val="22"/>
         </w:rPr>
       </w:pPr>
-      <w:proofErr w:type="gramStart"/>
       <w:r>
         <w:rPr>
           <w:rStyle w:val="kw"/>
@@ -366,7 +328,6 @@
         <w:lastRenderedPageBreak/>
         <w:t>use</w:t>
       </w:r>
-      <w:proofErr w:type="gramEnd"/>
       <w:r>
         <w:rPr>
           <w:rStyle w:val="HTMLCode"/>
@@ -377,7 +338,6 @@
         </w:rPr>
         <w:t xml:space="preserve"> </w:t>
       </w:r>
-      <w:proofErr w:type="spellStart"/>
       <w:r>
         <w:rPr>
           <w:rStyle w:val="pp"/>
@@ -388,9 +348,170 @@
           <w:sz w:val="22"/>
           <w:szCs w:val="22"/>
         </w:rPr>
-        <w:t>async_std</w:t>
-      </w:r>
-      <w:proofErr w:type="spellEnd"/>
+        <w:t>async_std::</w:t>
+      </w:r>
+      <w:r>
+        <w:rPr>
+          <w:rStyle w:val="HTMLCode"/>
+          <w:rFonts w:ascii="Arial Black" w:eastAsiaTheme="majorEastAsia" w:hAnsi="Arial Black"/>
+          <w:color w:val="CCCCCC"/>
+          <w:sz w:val="22"/>
+          <w:szCs w:val="22"/>
+        </w:rPr>
+        <w:t>task;</w:t>
+      </w:r>
+    </w:p>
+    <w:p>
+      <w:pPr>
+        <w:pStyle w:val="HTMLPreformatted"/>
+        <w:shd w:val="clear" w:color="auto" w:fill="303030"/>
+        <w:rPr>
+          <w:rStyle w:val="HTMLCode"/>
+          <w:rFonts w:ascii="Arial Black" w:eastAsiaTheme="majorEastAsia" w:hAnsi="Arial Black"/>
+          <w:color w:val="CCCCCC"/>
+          <w:sz w:val="22"/>
+          <w:szCs w:val="22"/>
+        </w:rPr>
+      </w:pPr>
+      <w:r>
+        <w:rPr>
+          <w:rStyle w:val="co"/>
+          <w:rFonts w:ascii="Arial Black" w:hAnsi="Arial Black"/>
+          <w:color w:val="7F9F7F"/>
+          <w:sz w:val="22"/>
+          <w:szCs w:val="22"/>
+        </w:rPr>
+        <w:t>// ^ we need this for task spawning</w:t>
+      </w:r>
+    </w:p>
+    <w:p>
+      <w:pPr>
+        <w:pStyle w:val="HTMLPreformatted"/>
+        <w:shd w:val="clear" w:color="auto" w:fill="303030"/>
+        <w:rPr>
+          <w:rStyle w:val="HTMLCode"/>
+          <w:rFonts w:ascii="Arial Black" w:eastAsiaTheme="majorEastAsia" w:hAnsi="Arial Black"/>
+          <w:color w:val="CCCCCC"/>
+          <w:sz w:val="22"/>
+          <w:szCs w:val="22"/>
+        </w:rPr>
+      </w:pPr>
+    </w:p>
+    <w:p>
+      <w:pPr>
+        <w:pStyle w:val="HTMLPreformatted"/>
+        <w:shd w:val="clear" w:color="auto" w:fill="303030"/>
+        <w:rPr>
+          <w:rStyle w:val="HTMLCode"/>
+          <w:rFonts w:ascii="Arial Black" w:eastAsiaTheme="majorEastAsia" w:hAnsi="Arial Black"/>
+          <w:color w:val="CCCCCC"/>
+          <w:sz w:val="22"/>
+          <w:szCs w:val="22"/>
+        </w:rPr>
+      </w:pPr>
+      <w:r>
+        <w:rPr>
+          <w:rStyle w:val="HTMLCode"/>
+          <w:rFonts w:ascii="Arial Black" w:eastAsiaTheme="majorEastAsia" w:hAnsi="Arial Black"/>
+          <w:color w:val="CCCCCC"/>
+          <w:sz w:val="22"/>
+          <w:szCs w:val="22"/>
+        </w:rPr>
+        <w:t xml:space="preserve">async </w:t>
+      </w:r>
+      <w:r>
+        <w:rPr>
+          <w:rStyle w:val="kw"/>
+          <w:rFonts w:ascii="Arial Black" w:eastAsiaTheme="majorEastAsia" w:hAnsi="Arial Black"/>
+          <w:color w:val="F0DFAF"/>
+          <w:sz w:val="22"/>
+          <w:szCs w:val="22"/>
+        </w:rPr>
+        <w:t>fn</w:t>
+      </w:r>
+      <w:r>
+        <w:rPr>
+          <w:rStyle w:val="HTMLCode"/>
+          <w:rFonts w:ascii="Arial Black" w:eastAsiaTheme="majorEastAsia" w:hAnsi="Arial Black"/>
+          <w:color w:val="CCCCCC"/>
+          <w:sz w:val="22"/>
+          <w:szCs w:val="22"/>
+        </w:rPr>
+        <w:t xml:space="preserve"> negate_async(n: </w:t>
+      </w:r>
+      <w:r>
+        <w:rPr>
+          <w:rStyle w:val="dt"/>
+          <w:rFonts w:ascii="Arial Black" w:hAnsi="Arial Black"/>
+          <w:color w:val="DFDFBF"/>
+          <w:sz w:val="22"/>
+          <w:szCs w:val="22"/>
+        </w:rPr>
+        <w:t>i32</w:t>
+      </w:r>
+      <w:r>
+        <w:rPr>
+          <w:rStyle w:val="HTMLCode"/>
+          <w:rFonts w:ascii="Arial Black" w:eastAsiaTheme="majorEastAsia" w:hAnsi="Arial Black"/>
+          <w:color w:val="CCCCCC"/>
+          <w:sz w:val="22"/>
+          <w:szCs w:val="22"/>
+        </w:rPr>
+        <w:t xml:space="preserve">) -&gt; </w:t>
+      </w:r>
+      <w:r>
+        <w:rPr>
+          <w:rStyle w:val="dt"/>
+          <w:rFonts w:ascii="Arial Black" w:hAnsi="Arial Black"/>
+          <w:color w:val="DFDFBF"/>
+          <w:sz w:val="22"/>
+          <w:szCs w:val="22"/>
+        </w:rPr>
+        <w:t>i32</w:t>
+      </w:r>
+      <w:r>
+        <w:rPr>
+          <w:rStyle w:val="HTMLCode"/>
+          <w:rFonts w:ascii="Arial Black" w:eastAsiaTheme="majorEastAsia" w:hAnsi="Arial Black"/>
+          <w:color w:val="CCCCCC"/>
+          <w:sz w:val="22"/>
+          <w:szCs w:val="22"/>
+        </w:rPr>
+        <w:t xml:space="preserve"> </w:t>
+      </w:r>
+      <w:r>
+        <w:rPr>
+          <w:rStyle w:val="op"/>
+          <w:rFonts w:ascii="Arial Black" w:eastAsiaTheme="majorEastAsia" w:hAnsi="Arial Black"/>
+          <w:color w:val="F0EFD0"/>
+          <w:sz w:val="22"/>
+          <w:szCs w:val="22"/>
+        </w:rPr>
+        <w:t>{</w:t>
+      </w:r>
+    </w:p>
+    <w:p>
+      <w:pPr>
+        <w:pStyle w:val="HTMLPreformatted"/>
+        <w:shd w:val="clear" w:color="auto" w:fill="303030"/>
+        <w:rPr>
+          <w:rStyle w:val="HTMLCode"/>
+          <w:rFonts w:ascii="Arial Black" w:eastAsiaTheme="majorEastAsia" w:hAnsi="Arial Black"/>
+          <w:color w:val="CCCCCC"/>
+          <w:sz w:val="22"/>
+          <w:szCs w:val="22"/>
+        </w:rPr>
+      </w:pPr>
+      <w:r>
+        <w:rPr>
+          <w:rStyle w:val="HTMLCode"/>
+          <w:rFonts w:ascii="Arial Black" w:eastAsiaTheme="majorEastAsia" w:hAnsi="Arial Black"/>
+          <w:color w:val="CCCCCC"/>
+          <w:sz w:val="22"/>
+          <w:szCs w:val="22"/>
+        </w:rPr>
+        <w:t xml:space="preserve">    </w:t>
+      </w:r>
       <w:r>
         <w:rPr>
           <w:rStyle w:val="pp"/>
@@ -401,17 +522,37 @@
           <w:sz w:val="22"/>
           <w:szCs w:val="22"/>
         </w:rPr>
-        <w:t>::</w:t>
-      </w:r>
-      <w:r>
-        <w:rPr>
-          <w:rStyle w:val="HTMLCode"/>
-          <w:rFonts w:ascii="Arial Black" w:eastAsiaTheme="majorEastAsia" w:hAnsi="Arial Black"/>
-          <w:color w:val="CCCCCC"/>
-          <w:sz w:val="22"/>
-          <w:szCs w:val="22"/>
-        </w:rPr>
-        <w:t>task;</w:t>
+        <w:t>println!</w:t>
+      </w:r>
+      <w:r>
+        <w:rPr>
+          <w:rStyle w:val="HTMLCode"/>
+          <w:rFonts w:ascii="Arial Black" w:eastAsiaTheme="majorEastAsia" w:hAnsi="Arial Black"/>
+          <w:color w:val="CCCCCC"/>
+          <w:sz w:val="22"/>
+          <w:szCs w:val="22"/>
+        </w:rPr>
+        <w:t>(</w:t>
+      </w:r>
+      <w:r>
+        <w:rPr>
+          <w:rStyle w:val="st"/>
+          <w:rFonts w:ascii="Arial Black" w:hAnsi="Arial Black"/>
+          <w:color w:val="CC9393"/>
+          <w:sz w:val="22"/>
+          <w:szCs w:val="22"/>
+        </w:rPr>
+        <w:t>"Negating {}"</w:t>
+      </w:r>
+      <w:r>
+        <w:rPr>
+          <w:rStyle w:val="HTMLCode"/>
+          <w:rFonts w:ascii="Arial Black" w:eastAsiaTheme="majorEastAsia" w:hAnsi="Arial Black"/>
+          <w:color w:val="CCCCCC"/>
+          <w:sz w:val="22"/>
+          <w:szCs w:val="22"/>
+        </w:rPr>
+        <w:t>, n);</w:t>
       </w:r>
     </w:p>
     <w:p>
@@ -428,173 +569,6 @@
       </w:pPr>
       <w:r>
         <w:rPr>
-          <w:rStyle w:val="co"/>
-          <w:rFonts w:ascii="Arial Black" w:hAnsi="Arial Black"/>
-          <w:color w:val="7F9F7F"/>
-          <w:sz w:val="22"/>
-          <w:szCs w:val="22"/>
-        </w:rPr>
-        <w:t>// ^ we need this for task spawning</w:t>
-      </w:r>
-    </w:p>
-    <w:p>
-      <w:pPr>
-        <w:pStyle w:val="HTMLPreformatted"/>
-        <w:shd w:val="clear" w:color="auto" w:fill="303030"/>
-        <w:rPr>
-          <w:rStyle w:val="HTMLCode"/>
-          <w:rFonts w:ascii="Arial Black" w:eastAsiaTheme="majorEastAsia" w:hAnsi="Arial Black"/>
-          <w:color w:val="CCCCCC"/>
-          <w:sz w:val="22"/>
-          <w:szCs w:val="22"/>
-        </w:rPr>
-      </w:pPr>
-    </w:p>
-    <w:p>
-      <w:pPr>
-        <w:pStyle w:val="HTMLPreformatted"/>
-        <w:shd w:val="clear" w:color="auto" w:fill="303030"/>
-        <w:rPr>
-          <w:rStyle w:val="HTMLCode"/>
-          <w:rFonts w:ascii="Arial Black" w:eastAsiaTheme="majorEastAsia" w:hAnsi="Arial Black"/>
-          <w:color w:val="CCCCCC"/>
-          <w:sz w:val="22"/>
-          <w:szCs w:val="22"/>
-        </w:rPr>
-      </w:pPr>
-      <w:proofErr w:type="spellStart"/>
-      <w:proofErr w:type="gramStart"/>
-      <w:r>
-        <w:rPr>
-          <w:rStyle w:val="HTMLCode"/>
-          <w:rFonts w:ascii="Arial Black" w:eastAsiaTheme="majorEastAsia" w:hAnsi="Arial Black"/>
-          <w:color w:val="CCCCCC"/>
-          <w:sz w:val="22"/>
-          <w:szCs w:val="22"/>
-        </w:rPr>
-        <w:t>async</w:t>
-      </w:r>
-      <w:proofErr w:type="spellEnd"/>
-      <w:proofErr w:type="gramEnd"/>
-      <w:r>
-        <w:rPr>
-          <w:rStyle w:val="HTMLCode"/>
-          <w:rFonts w:ascii="Arial Black" w:eastAsiaTheme="majorEastAsia" w:hAnsi="Arial Black"/>
-          <w:color w:val="CCCCCC"/>
-          <w:sz w:val="22"/>
-          <w:szCs w:val="22"/>
-        </w:rPr>
-        <w:t xml:space="preserve"> </w:t>
-      </w:r>
-      <w:proofErr w:type="spellStart"/>
-      <w:r>
-        <w:rPr>
-          <w:rStyle w:val="kw"/>
-          <w:rFonts w:ascii="Arial Black" w:eastAsiaTheme="majorEastAsia" w:hAnsi="Arial Black"/>
-          <w:color w:val="F0DFAF"/>
-          <w:sz w:val="22"/>
-          <w:szCs w:val="22"/>
-        </w:rPr>
-        <w:t>fn</w:t>
-      </w:r>
-      <w:proofErr w:type="spellEnd"/>
-      <w:r>
-        <w:rPr>
-          <w:rStyle w:val="HTMLCode"/>
-          <w:rFonts w:ascii="Arial Black" w:eastAsiaTheme="majorEastAsia" w:hAnsi="Arial Black"/>
-          <w:color w:val="CCCCCC"/>
-          <w:sz w:val="22"/>
-          <w:szCs w:val="22"/>
-        </w:rPr>
-        <w:t xml:space="preserve"> </w:t>
-      </w:r>
-      <w:proofErr w:type="spellStart"/>
-      <w:r>
-        <w:rPr>
-          <w:rStyle w:val="HTMLCode"/>
-          <w:rFonts w:ascii="Arial Black" w:eastAsiaTheme="majorEastAsia" w:hAnsi="Arial Black"/>
-          <w:color w:val="CCCCCC"/>
-          <w:sz w:val="22"/>
-          <w:szCs w:val="22"/>
-        </w:rPr>
-        <w:t>negate_async</w:t>
-      </w:r>
-      <w:proofErr w:type="spellEnd"/>
-      <w:r>
-        <w:rPr>
-          <w:rStyle w:val="HTMLCode"/>
-          <w:rFonts w:ascii="Arial Black" w:eastAsiaTheme="majorEastAsia" w:hAnsi="Arial Black"/>
-          <w:color w:val="CCCCCC"/>
-          <w:sz w:val="22"/>
-          <w:szCs w:val="22"/>
-        </w:rPr>
-        <w:t xml:space="preserve">(n: </w:t>
-      </w:r>
-      <w:r>
-        <w:rPr>
-          <w:rStyle w:val="dt"/>
-          <w:rFonts w:ascii="Arial Black" w:hAnsi="Arial Black"/>
-          <w:color w:val="DFDFBF"/>
-          <w:sz w:val="22"/>
-          <w:szCs w:val="22"/>
-        </w:rPr>
-        <w:t>i32</w:t>
-      </w:r>
-      <w:r>
-        <w:rPr>
-          <w:rStyle w:val="HTMLCode"/>
-          <w:rFonts w:ascii="Arial Black" w:eastAsiaTheme="majorEastAsia" w:hAnsi="Arial Black"/>
-          <w:color w:val="CCCCCC"/>
-          <w:sz w:val="22"/>
-          <w:szCs w:val="22"/>
-        </w:rPr>
-        <w:t xml:space="preserve">) -&gt; </w:t>
-      </w:r>
-      <w:r>
-        <w:rPr>
-          <w:rStyle w:val="dt"/>
-          <w:rFonts w:ascii="Arial Black" w:hAnsi="Arial Black"/>
-          <w:color w:val="DFDFBF"/>
-          <w:sz w:val="22"/>
-          <w:szCs w:val="22"/>
-        </w:rPr>
-        <w:t>i32</w:t>
-      </w:r>
-      <w:r>
-        <w:rPr>
-          <w:rStyle w:val="HTMLCode"/>
-          <w:rFonts w:ascii="Arial Black" w:eastAsiaTheme="majorEastAsia" w:hAnsi="Arial Black"/>
-          <w:color w:val="CCCCCC"/>
-          <w:sz w:val="22"/>
-          <w:szCs w:val="22"/>
-        </w:rPr>
-        <w:t xml:space="preserve"> </w:t>
-      </w:r>
-      <w:r>
-        <w:rPr>
-          <w:rStyle w:val="op"/>
-          <w:rFonts w:ascii="Arial Black" w:hAnsi="Arial Black"/>
-          <w:color w:val="F0EFD0"/>
-          <w:sz w:val="22"/>
-          <w:szCs w:val="22"/>
-        </w:rPr>
-        <w:t>{</w:t>
-      </w:r>
-    </w:p>
-    <w:p>
-      <w:pPr>
-        <w:pStyle w:val="HTMLPreformatted"/>
-        <w:shd w:val="clear" w:color="auto" w:fill="303030"/>
-        <w:rPr>
-          <w:rStyle w:val="HTMLCode"/>
-          <w:rFonts w:ascii="Arial Black" w:eastAsiaTheme="majorEastAsia" w:hAnsi="Arial Black"/>
-          <w:color w:val="CCCCCC"/>
-          <w:sz w:val="22"/>
-          <w:szCs w:val="22"/>
-        </w:rPr>
-      </w:pPr>
-      <w:r>
-        <w:rPr>
           <w:rStyle w:val="HTMLCode"/>
           <w:rFonts w:ascii="Arial Black" w:eastAsiaTheme="majorEastAsia" w:hAnsi="Arial Black"/>
           <w:color w:val="CCCCCC"/>
@@ -603,8 +577,6 @@
         </w:rPr>
         <w:t xml:space="preserve">    </w:t>
       </w:r>
-      <w:proofErr w:type="spellStart"/>
-      <w:proofErr w:type="gramStart"/>
       <w:r>
         <w:rPr>
           <w:rStyle w:val="pp"/>
@@ -615,10 +587,18 @@
           <w:sz w:val="22"/>
           <w:szCs w:val="22"/>
         </w:rPr>
-        <w:t>println</w:t>
-      </w:r>
-      <w:proofErr w:type="spellEnd"/>
-      <w:proofErr w:type="gramEnd"/>
+        <w:t>task::</w:t>
+      </w:r>
+      <w:r>
+        <w:rPr>
+          <w:rStyle w:val="HTMLCode"/>
+          <w:rFonts w:ascii="Arial Black" w:eastAsiaTheme="majorEastAsia" w:hAnsi="Arial Black"/>
+          <w:color w:val="CCCCCC"/>
+          <w:sz w:val="22"/>
+          <w:szCs w:val="22"/>
+        </w:rPr>
+        <w:t>sleep(</w:t>
+      </w:r>
       <w:r>
         <w:rPr>
           <w:rStyle w:val="pp"/>
@@ -629,37 +609,37 @@
           <w:sz w:val="22"/>
           <w:szCs w:val="22"/>
         </w:rPr>
-        <w:t>!</w:t>
-      </w:r>
-      <w:r>
-        <w:rPr>
-          <w:rStyle w:val="HTMLCode"/>
-          <w:rFonts w:ascii="Arial Black" w:eastAsiaTheme="majorEastAsia" w:hAnsi="Arial Black"/>
-          <w:color w:val="CCCCCC"/>
-          <w:sz w:val="22"/>
-          <w:szCs w:val="22"/>
-        </w:rPr>
-        <w:t>(</w:t>
-      </w:r>
-      <w:r>
-        <w:rPr>
-          <w:rStyle w:val="st"/>
-          <w:rFonts w:ascii="Arial Black" w:hAnsi="Arial Black"/>
-          <w:color w:val="CC9393"/>
-          <w:sz w:val="22"/>
-          <w:szCs w:val="22"/>
-        </w:rPr>
-        <w:t>"Negating {}"</w:t>
-      </w:r>
-      <w:r>
-        <w:rPr>
-          <w:rStyle w:val="HTMLCode"/>
-          <w:rFonts w:ascii="Arial Black" w:eastAsiaTheme="majorEastAsia" w:hAnsi="Arial Black"/>
-          <w:color w:val="CCCCCC"/>
-          <w:sz w:val="22"/>
-          <w:szCs w:val="22"/>
-        </w:rPr>
-        <w:t>, n);</w:t>
+        <w:t>std::time::Duration::</w:t>
+      </w:r>
+      <w:r>
+        <w:rPr>
+          <w:rStyle w:val="HTMLCode"/>
+          <w:rFonts w:ascii="Arial Black" w:eastAsiaTheme="majorEastAsia" w:hAnsi="Arial Black"/>
+          <w:color w:val="CCCCCC"/>
+          <w:sz w:val="22"/>
+          <w:szCs w:val="22"/>
+        </w:rPr>
+        <w:t>from_secs(</w:t>
+      </w:r>
+      <w:r>
+        <w:rPr>
+          <w:rStyle w:val="dv"/>
+          <w:rFonts w:ascii="Arial Black" w:hAnsi="Arial Black"/>
+          <w:color w:val="DCDCCC"/>
+          <w:sz w:val="22"/>
+          <w:szCs w:val="22"/>
+        </w:rPr>
+        <w:t>5</w:t>
+      </w:r>
+      <w:r>
+        <w:rPr>
+          <w:rStyle w:val="HTMLCode"/>
+          <w:rFonts w:ascii="Arial Black" w:eastAsiaTheme="majorEastAsia" w:hAnsi="Arial Black"/>
+          <w:color w:val="CCCCCC"/>
+          <w:sz w:val="22"/>
+          <w:szCs w:val="22"/>
+        </w:rPr>
+        <w:t>)).await;</w:t>
       </w:r>
     </w:p>
     <w:p>
@@ -694,21 +674,319 @@
           <w:sz w:val="22"/>
           <w:szCs w:val="22"/>
         </w:rPr>
-        <w:t>task::</w:t>
-      </w:r>
-      <w:proofErr w:type="gramStart"/>
-      <w:r>
-        <w:rPr>
-          <w:rStyle w:val="HTMLCode"/>
-          <w:rFonts w:ascii="Arial Black" w:eastAsiaTheme="majorEastAsia" w:hAnsi="Arial Black"/>
-          <w:color w:val="CCCCCC"/>
-          <w:sz w:val="22"/>
-          <w:szCs w:val="22"/>
-        </w:rPr>
-        <w:t>sleep(</w:t>
-      </w:r>
-      <w:proofErr w:type="spellStart"/>
-      <w:proofErr w:type="gramEnd"/>
+        <w:t>println!</w:t>
+      </w:r>
+      <w:r>
+        <w:rPr>
+          <w:rStyle w:val="HTMLCode"/>
+          <w:rFonts w:ascii="Arial Black" w:eastAsiaTheme="majorEastAsia" w:hAnsi="Arial Black"/>
+          <w:color w:val="CCCCCC"/>
+          <w:sz w:val="22"/>
+          <w:szCs w:val="22"/>
+        </w:rPr>
+        <w:t>(</w:t>
+      </w:r>
+      <w:r>
+        <w:rPr>
+          <w:rStyle w:val="st"/>
+          <w:rFonts w:ascii="Arial Black" w:hAnsi="Arial Black"/>
+          <w:color w:val="CC9393"/>
+          <w:sz w:val="22"/>
+          <w:szCs w:val="22"/>
+        </w:rPr>
+        <w:t>"Finished sleeping for {}!"</w:t>
+      </w:r>
+      <w:r>
+        <w:rPr>
+          <w:rStyle w:val="HTMLCode"/>
+          <w:rFonts w:ascii="Arial Black" w:eastAsiaTheme="majorEastAsia" w:hAnsi="Arial Black"/>
+          <w:color w:val="CCCCCC"/>
+          <w:sz w:val="22"/>
+          <w:szCs w:val="22"/>
+        </w:rPr>
+        <w:t>, n);</w:t>
+      </w:r>
+    </w:p>
+    <w:p>
+      <w:pPr>
+        <w:pStyle w:val="HTMLPreformatted"/>
+        <w:shd w:val="clear" w:color="auto" w:fill="303030"/>
+        <w:rPr>
+          <w:rStyle w:val="HTMLCode"/>
+          <w:rFonts w:ascii="Arial Black" w:eastAsiaTheme="majorEastAsia" w:hAnsi="Arial Black"/>
+          <w:color w:val="CCCCCC"/>
+          <w:sz w:val="22"/>
+          <w:szCs w:val="22"/>
+        </w:rPr>
+      </w:pPr>
+      <w:r>
+        <w:rPr>
+          <w:rStyle w:val="HTMLCode"/>
+          <w:rFonts w:ascii="Arial Black" w:eastAsiaTheme="majorEastAsia" w:hAnsi="Arial Black"/>
+          <w:color w:val="CCCCCC"/>
+          <w:sz w:val="22"/>
+          <w:szCs w:val="22"/>
+        </w:rPr>
+        <w:t xml:space="preserve">    n * -</w:t>
+      </w:r>
+      <w:r>
+        <w:rPr>
+          <w:rStyle w:val="dv"/>
+          <w:rFonts w:ascii="Arial Black" w:hAnsi="Arial Black"/>
+          <w:color w:val="DCDCCC"/>
+          <w:sz w:val="22"/>
+          <w:szCs w:val="22"/>
+        </w:rPr>
+        <w:t>1</w:t>
+      </w:r>
+    </w:p>
+    <w:p>
+      <w:pPr>
+        <w:pStyle w:val="HTMLPreformatted"/>
+        <w:shd w:val="clear" w:color="auto" w:fill="303030"/>
+        <w:rPr>
+          <w:rStyle w:val="HTMLCode"/>
+          <w:rFonts w:ascii="Arial Black" w:eastAsiaTheme="majorEastAsia" w:hAnsi="Arial Black"/>
+          <w:color w:val="CCCCCC"/>
+          <w:sz w:val="22"/>
+          <w:szCs w:val="22"/>
+        </w:rPr>
+      </w:pPr>
+      <w:r>
+        <w:rPr>
+          <w:rStyle w:val="op"/>
+          <w:rFonts w:ascii="Arial Black" w:eastAsiaTheme="majorEastAsia" w:hAnsi="Arial Black"/>
+          <w:color w:val="F0EFD0"/>
+          <w:sz w:val="22"/>
+          <w:szCs w:val="22"/>
+        </w:rPr>
+        <w:t>}</w:t>
+      </w:r>
+    </w:p>
+    <w:p>
+      <w:pPr>
+        <w:pStyle w:val="HTMLPreformatted"/>
+        <w:shd w:val="clear" w:color="auto" w:fill="303030"/>
+        <w:rPr>
+          <w:rStyle w:val="HTMLCode"/>
+          <w:rFonts w:ascii="Arial Black" w:eastAsiaTheme="majorEastAsia" w:hAnsi="Arial Black"/>
+          <w:color w:val="CCCCCC"/>
+          <w:sz w:val="22"/>
+          <w:szCs w:val="22"/>
+        </w:rPr>
+      </w:pPr>
+    </w:p>
+    <w:p>
+      <w:pPr>
+        <w:pStyle w:val="HTMLPreformatted"/>
+        <w:shd w:val="clear" w:color="auto" w:fill="303030"/>
+        <w:rPr>
+          <w:rStyle w:val="HTMLCode"/>
+          <w:rFonts w:ascii="Arial Black" w:eastAsiaTheme="majorEastAsia" w:hAnsi="Arial Black"/>
+          <w:color w:val="CCCCCC"/>
+          <w:sz w:val="22"/>
+          <w:szCs w:val="22"/>
+        </w:rPr>
+      </w:pPr>
+      <w:r>
+        <w:rPr>
+          <w:rStyle w:val="HTMLCode"/>
+          <w:rFonts w:ascii="Arial Black" w:eastAsiaTheme="majorEastAsia" w:hAnsi="Arial Black"/>
+          <w:color w:val="CCCCCC"/>
+          <w:sz w:val="22"/>
+          <w:szCs w:val="22"/>
+        </w:rPr>
+        <w:t xml:space="preserve">async </w:t>
+      </w:r>
+      <w:r>
+        <w:rPr>
+          <w:rStyle w:val="kw"/>
+          <w:rFonts w:ascii="Arial Black" w:eastAsiaTheme="majorEastAsia" w:hAnsi="Arial Black"/>
+          <w:color w:val="F0DFAF"/>
+          <w:sz w:val="22"/>
+          <w:szCs w:val="22"/>
+        </w:rPr>
+        <w:t>fn</w:t>
+      </w:r>
+      <w:r>
+        <w:rPr>
+          <w:rStyle w:val="HTMLCode"/>
+          <w:rFonts w:ascii="Arial Black" w:eastAsiaTheme="majorEastAsia" w:hAnsi="Arial Black"/>
+          <w:color w:val="CCCCCC"/>
+          <w:sz w:val="22"/>
+          <w:szCs w:val="22"/>
+        </w:rPr>
+        <w:t xml:space="preserve"> f() -&gt; </w:t>
+      </w:r>
+      <w:r>
+        <w:rPr>
+          <w:rStyle w:val="dt"/>
+          <w:rFonts w:ascii="Arial Black" w:hAnsi="Arial Black"/>
+          <w:color w:val="DFDFBF"/>
+          <w:sz w:val="22"/>
+          <w:szCs w:val="22"/>
+        </w:rPr>
+        <w:t>i32</w:t>
+      </w:r>
+      <w:r>
+        <w:rPr>
+          <w:rStyle w:val="HTMLCode"/>
+          <w:rFonts w:ascii="Arial Black" w:eastAsiaTheme="majorEastAsia" w:hAnsi="Arial Black"/>
+          <w:color w:val="CCCCCC"/>
+          <w:sz w:val="22"/>
+          <w:szCs w:val="22"/>
+        </w:rPr>
+        <w:t xml:space="preserve"> </w:t>
+      </w:r>
+      <w:r>
+        <w:rPr>
+          <w:rStyle w:val="op"/>
+          <w:rFonts w:ascii="Arial Black" w:eastAsiaTheme="majorEastAsia" w:hAnsi="Arial Black"/>
+          <w:color w:val="F0EFD0"/>
+          <w:sz w:val="22"/>
+          <w:szCs w:val="22"/>
+        </w:rPr>
+        <w:t>{</w:t>
+      </w:r>
+    </w:p>
+    <w:p>
+      <w:pPr>
+        <w:pStyle w:val="HTMLPreformatted"/>
+        <w:shd w:val="clear" w:color="auto" w:fill="303030"/>
+        <w:rPr>
+          <w:rStyle w:val="HTMLCode"/>
+          <w:rFonts w:ascii="Arial Black" w:eastAsiaTheme="majorEastAsia" w:hAnsi="Arial Black"/>
+          <w:color w:val="CCCCCC"/>
+          <w:sz w:val="22"/>
+          <w:szCs w:val="22"/>
+        </w:rPr>
+      </w:pPr>
+      <w:r>
+        <w:rPr>
+          <w:rStyle w:val="HTMLCode"/>
+          <w:rFonts w:ascii="Arial Black" w:eastAsiaTheme="majorEastAsia" w:hAnsi="Arial Black"/>
+          <w:color w:val="CCCCCC"/>
+          <w:sz w:val="22"/>
+          <w:szCs w:val="22"/>
+        </w:rPr>
+        <w:t xml:space="preserve">    </w:t>
+      </w:r>
+      <w:r>
+        <w:rPr>
+          <w:rStyle w:val="kw"/>
+          <w:rFonts w:ascii="Arial Black" w:eastAsiaTheme="majorEastAsia" w:hAnsi="Arial Black"/>
+          <w:color w:val="F0DFAF"/>
+          <w:sz w:val="22"/>
+          <w:szCs w:val="22"/>
+        </w:rPr>
+        <w:t>let</w:t>
+      </w:r>
+      <w:r>
+        <w:rPr>
+          <w:rStyle w:val="HTMLCode"/>
+          <w:rFonts w:ascii="Arial Black" w:eastAsiaTheme="majorEastAsia" w:hAnsi="Arial Black"/>
+          <w:color w:val="CCCCCC"/>
+          <w:sz w:val="22"/>
+          <w:szCs w:val="22"/>
+        </w:rPr>
+        <w:t xml:space="preserve"> neg = negate_async(</w:t>
+      </w:r>
+      <w:r>
+        <w:rPr>
+          <w:rStyle w:val="dv"/>
+          <w:rFonts w:ascii="Arial Black" w:hAnsi="Arial Black"/>
+          <w:color w:val="DCDCCC"/>
+          <w:sz w:val="22"/>
+          <w:szCs w:val="22"/>
+        </w:rPr>
+        <w:t>1</w:t>
+      </w:r>
+      <w:r>
+        <w:rPr>
+          <w:rStyle w:val="HTMLCode"/>
+          <w:rFonts w:ascii="Arial Black" w:eastAsiaTheme="majorEastAsia" w:hAnsi="Arial Black"/>
+          <w:color w:val="CCCCCC"/>
+          <w:sz w:val="22"/>
+          <w:szCs w:val="22"/>
+        </w:rPr>
+        <w:t>);</w:t>
+      </w:r>
+    </w:p>
+    <w:p>
+      <w:pPr>
+        <w:pStyle w:val="HTMLPreformatted"/>
+        <w:shd w:val="clear" w:color="auto" w:fill="303030"/>
+        <w:rPr>
+          <w:rStyle w:val="HTMLCode"/>
+          <w:rFonts w:ascii="Arial Black" w:eastAsiaTheme="majorEastAsia" w:hAnsi="Arial Black"/>
+          <w:color w:val="CCCCCC"/>
+          <w:sz w:val="22"/>
+          <w:szCs w:val="22"/>
+        </w:rPr>
+      </w:pPr>
+      <w:r>
+        <w:rPr>
+          <w:rStyle w:val="HTMLCode"/>
+          <w:rFonts w:ascii="Arial Black" w:eastAsiaTheme="majorEastAsia" w:hAnsi="Arial Black"/>
+          <w:color w:val="CCCCCC"/>
+          <w:sz w:val="22"/>
+          <w:szCs w:val="22"/>
+        </w:rPr>
+        <w:t xml:space="preserve">    </w:t>
+      </w:r>
+      <w:r>
+        <w:rPr>
+          <w:rStyle w:val="co"/>
+          <w:rFonts w:ascii="Arial Black" w:hAnsi="Arial Black"/>
+          <w:color w:val="7F9F7F"/>
+          <w:sz w:val="22"/>
+          <w:szCs w:val="22"/>
+        </w:rPr>
+        <w:t>// ... nothing happens yet</w:t>
+      </w:r>
+    </w:p>
+    <w:p>
+      <w:pPr>
+        <w:pStyle w:val="HTMLPreformatted"/>
+        <w:shd w:val="clear" w:color="auto" w:fill="303030"/>
+        <w:rPr>
+          <w:rStyle w:val="HTMLCode"/>
+          <w:rFonts w:ascii="Arial Black" w:eastAsiaTheme="majorEastAsia" w:hAnsi="Arial Black"/>
+          <w:color w:val="CCCCCC"/>
+          <w:sz w:val="22"/>
+          <w:szCs w:val="22"/>
+        </w:rPr>
+      </w:pPr>
+      <w:r>
+        <w:rPr>
+          <w:rStyle w:val="HTMLCode"/>
+          <w:rFonts w:ascii="Arial Black" w:eastAsiaTheme="majorEastAsia" w:hAnsi="Arial Black"/>
+          <w:color w:val="CCCCCC"/>
+          <w:sz w:val="22"/>
+          <w:szCs w:val="22"/>
+        </w:rPr>
+        <w:t xml:space="preserve">    </w:t>
+      </w:r>
+      <w:r>
+        <w:rPr>
+          <w:rStyle w:val="kw"/>
+          <w:rFonts w:ascii="Arial Black" w:eastAsiaTheme="majorEastAsia" w:hAnsi="Arial Black"/>
+          <w:color w:val="F0DFAF"/>
+          <w:sz w:val="22"/>
+          <w:szCs w:val="22"/>
+        </w:rPr>
+        <w:t>let</w:t>
+      </w:r>
+      <w:r>
+        <w:rPr>
+          <w:rStyle w:val="HTMLCode"/>
+          <w:rFonts w:ascii="Arial Black" w:eastAsiaTheme="majorEastAsia" w:hAnsi="Arial Black"/>
+          <w:color w:val="CCCCCC"/>
+          <w:sz w:val="22"/>
+          <w:szCs w:val="22"/>
+        </w:rPr>
+        <w:t xml:space="preserve"> neg_task = </w:t>
+      </w:r>
       <w:r>
         <w:rPr>
           <w:rStyle w:val="pp"/>
@@ -719,9 +997,94 @@
           <w:sz w:val="22"/>
           <w:szCs w:val="22"/>
         </w:rPr>
-        <w:t>std</w:t>
-      </w:r>
-      <w:proofErr w:type="spellEnd"/>
+        <w:t>task::</w:t>
+      </w:r>
+      <w:r>
+        <w:rPr>
+          <w:rStyle w:val="HTMLCode"/>
+          <w:rFonts w:ascii="Arial Black" w:eastAsiaTheme="majorEastAsia" w:hAnsi="Arial Black"/>
+          <w:color w:val="CCCCCC"/>
+          <w:sz w:val="22"/>
+          <w:szCs w:val="22"/>
+        </w:rPr>
+        <w:t>spawn(negate_async(</w:t>
+      </w:r>
+      <w:r>
+        <w:rPr>
+          <w:rStyle w:val="dv"/>
+          <w:rFonts w:ascii="Arial Black" w:hAnsi="Arial Black"/>
+          <w:color w:val="DCDCCC"/>
+          <w:sz w:val="22"/>
+          <w:szCs w:val="22"/>
+        </w:rPr>
+        <w:t>2</w:t>
+      </w:r>
+      <w:r>
+        <w:rPr>
+          <w:rStyle w:val="HTMLCode"/>
+          <w:rFonts w:ascii="Arial Black" w:eastAsiaTheme="majorEastAsia" w:hAnsi="Arial Black"/>
+          <w:color w:val="CCCCCC"/>
+          <w:sz w:val="22"/>
+          <w:szCs w:val="22"/>
+        </w:rPr>
+        <w:t>));</w:t>
+      </w:r>
+    </w:p>
+    <w:p>
+      <w:pPr>
+        <w:pStyle w:val="HTMLPreformatted"/>
+        <w:shd w:val="clear" w:color="auto" w:fill="303030"/>
+        <w:rPr>
+          <w:rStyle w:val="HTMLCode"/>
+          <w:rFonts w:ascii="Arial Black" w:eastAsiaTheme="majorEastAsia" w:hAnsi="Arial Black"/>
+          <w:color w:val="CCCCCC"/>
+          <w:sz w:val="22"/>
+          <w:szCs w:val="22"/>
+        </w:rPr>
+      </w:pPr>
+      <w:r>
+        <w:rPr>
+          <w:rStyle w:val="HTMLCode"/>
+          <w:rFonts w:ascii="Arial Black" w:eastAsiaTheme="majorEastAsia" w:hAnsi="Arial Black"/>
+          <w:color w:val="CCCCCC"/>
+          <w:sz w:val="22"/>
+          <w:szCs w:val="22"/>
+        </w:rPr>
+        <w:t xml:space="preserve">    </w:t>
+      </w:r>
+      <w:r>
+        <w:rPr>
+          <w:rStyle w:val="co"/>
+          <w:rFonts w:ascii="Arial Black" w:hAnsi="Arial Black"/>
+          <w:color w:val="7F9F7F"/>
+          <w:sz w:val="22"/>
+          <w:szCs w:val="22"/>
+        </w:rPr>
+        <w:t>// ^ this task /is/ started</w:t>
+      </w:r>
+    </w:p>
+    <w:p>
+      <w:pPr>
+        <w:pStyle w:val="HTMLPreformatted"/>
+        <w:shd w:val="clear" w:color="auto" w:fill="303030"/>
+        <w:rPr>
+          <w:rStyle w:val="HTMLCode"/>
+          <w:rFonts w:ascii="Arial Black" w:eastAsiaTheme="majorEastAsia" w:hAnsi="Arial Black"/>
+          <w:color w:val="CCCCCC"/>
+          <w:sz w:val="22"/>
+          <w:szCs w:val="22"/>
+        </w:rPr>
+      </w:pPr>
+      <w:r>
+        <w:rPr>
+          <w:rStyle w:val="HTMLCode"/>
+          <w:rFonts w:ascii="Arial Black" w:eastAsiaTheme="majorEastAsia" w:hAnsi="Arial Black"/>
+          <w:color w:val="CCCCCC"/>
+          <w:sz w:val="22"/>
+          <w:szCs w:val="22"/>
+        </w:rPr>
+        <w:t xml:space="preserve">    </w:t>
+      </w:r>
       <w:r>
         <w:rPr>
           <w:rStyle w:val="pp"/>
@@ -732,75 +1095,18 @@
           <w:sz w:val="22"/>
           <w:szCs w:val="22"/>
         </w:rPr>
-        <w:t>::time::Duration::</w:t>
-      </w:r>
-      <w:proofErr w:type="spellStart"/>
-      <w:r>
-        <w:rPr>
-          <w:rStyle w:val="HTMLCode"/>
-          <w:rFonts w:ascii="Arial Black" w:eastAsiaTheme="majorEastAsia" w:hAnsi="Arial Black"/>
-          <w:color w:val="CCCCCC"/>
-          <w:sz w:val="22"/>
-          <w:szCs w:val="22"/>
-        </w:rPr>
-        <w:t>from_secs</w:t>
-      </w:r>
-      <w:proofErr w:type="spellEnd"/>
-      <w:r>
-        <w:rPr>
-          <w:rStyle w:val="HTMLCode"/>
-          <w:rFonts w:ascii="Arial Black" w:eastAsiaTheme="majorEastAsia" w:hAnsi="Arial Black"/>
-          <w:color w:val="CCCCCC"/>
-          <w:sz w:val="22"/>
-          <w:szCs w:val="22"/>
-        </w:rPr>
-        <w:t>(</w:t>
-      </w:r>
-      <w:r>
-        <w:rPr>
-          <w:rStyle w:val="dv"/>
-          <w:rFonts w:ascii="Arial Black" w:hAnsi="Arial Black"/>
-          <w:color w:val="DCDCCC"/>
-          <w:sz w:val="22"/>
-          <w:szCs w:val="22"/>
-        </w:rPr>
-        <w:t>5</w:t>
-      </w:r>
-      <w:r>
-        <w:rPr>
-          <w:rStyle w:val="HTMLCode"/>
-          <w:rFonts w:ascii="Arial Black" w:eastAsiaTheme="majorEastAsia" w:hAnsi="Arial Black"/>
-          <w:color w:val="CCCCCC"/>
-          <w:sz w:val="22"/>
-          <w:szCs w:val="22"/>
-        </w:rPr>
-        <w:t>)).await;</w:t>
-      </w:r>
-    </w:p>
-    <w:p>
-      <w:pPr>
-        <w:pStyle w:val="HTMLPreformatted"/>
-        <w:shd w:val="clear" w:color="auto" w:fill="303030"/>
-        <w:rPr>
-          <w:rStyle w:val="HTMLCode"/>
-          <w:rFonts w:ascii="Arial Black" w:eastAsiaTheme="majorEastAsia" w:hAnsi="Arial Black"/>
-          <w:color w:val="CCCCCC"/>
-          <w:sz w:val="22"/>
-          <w:szCs w:val="22"/>
-        </w:rPr>
-      </w:pPr>
-      <w:r>
-        <w:rPr>
-          <w:rStyle w:val="HTMLCode"/>
-          <w:rFonts w:ascii="Arial Black" w:eastAsiaTheme="majorEastAsia" w:hAnsi="Arial Black"/>
-          <w:color w:val="CCCCCC"/>
-          <w:sz w:val="22"/>
-          <w:szCs w:val="22"/>
-        </w:rPr>
-        <w:t xml:space="preserve">    </w:t>
-      </w:r>
-      <w:proofErr w:type="spellStart"/>
-      <w:proofErr w:type="gramStart"/>
+        <w:t>task::</w:t>
+      </w:r>
+      <w:r>
+        <w:rPr>
+          <w:rStyle w:val="HTMLCode"/>
+          <w:rFonts w:ascii="Arial Black" w:eastAsiaTheme="majorEastAsia" w:hAnsi="Arial Black"/>
+          <w:color w:val="CCCCCC"/>
+          <w:sz w:val="22"/>
+          <w:szCs w:val="22"/>
+        </w:rPr>
+        <w:t>sleep(</w:t>
+      </w:r>
       <w:r>
         <w:rPr>
           <w:rStyle w:val="pp"/>
@@ -811,51 +1117,451 @@
           <w:sz w:val="22"/>
           <w:szCs w:val="22"/>
         </w:rPr>
-        <w:t>println</w:t>
-      </w:r>
-      <w:proofErr w:type="spellEnd"/>
-      <w:proofErr w:type="gramEnd"/>
-      <w:r>
-        <w:rPr>
-          <w:rStyle w:val="pp"/>
+        <w:t>std::time::Duration::</w:t>
+      </w:r>
+      <w:r>
+        <w:rPr>
+          <w:rStyle w:val="HTMLCode"/>
+          <w:rFonts w:ascii="Arial Black" w:eastAsiaTheme="majorEastAsia" w:hAnsi="Arial Black"/>
+          <w:color w:val="CCCCCC"/>
+          <w:sz w:val="22"/>
+          <w:szCs w:val="22"/>
+        </w:rPr>
+        <w:t>from_secs(</w:t>
+      </w:r>
+      <w:r>
+        <w:rPr>
+          <w:rStyle w:val="dv"/>
+          <w:rFonts w:ascii="Arial Black" w:hAnsi="Arial Black"/>
+          <w:color w:val="DCDCCC"/>
+          <w:sz w:val="22"/>
+          <w:szCs w:val="22"/>
+        </w:rPr>
+        <w:t>1</w:t>
+      </w:r>
+      <w:r>
+        <w:rPr>
+          <w:rStyle w:val="HTMLCode"/>
+          <w:rFonts w:ascii="Arial Black" w:eastAsiaTheme="majorEastAsia" w:hAnsi="Arial Black"/>
+          <w:color w:val="CCCCCC"/>
+          <w:sz w:val="22"/>
+          <w:szCs w:val="22"/>
+        </w:rPr>
+        <w:t>)).await;</w:t>
+      </w:r>
+    </w:p>
+    <w:p>
+      <w:pPr>
+        <w:pStyle w:val="HTMLPreformatted"/>
+        <w:shd w:val="clear" w:color="auto" w:fill="303030"/>
+        <w:rPr>
+          <w:rStyle w:val="HTMLCode"/>
+          <w:rFonts w:ascii="Arial Black" w:eastAsiaTheme="majorEastAsia" w:hAnsi="Arial Black"/>
+          <w:color w:val="CCCCCC"/>
+          <w:sz w:val="22"/>
+          <w:szCs w:val="22"/>
+        </w:rPr>
+      </w:pPr>
+      <w:r>
+        <w:rPr>
+          <w:rStyle w:val="HTMLCode"/>
+          <w:rFonts w:ascii="Arial Black" w:eastAsiaTheme="majorEastAsia" w:hAnsi="Arial Black"/>
+          <w:color w:val="CCCCCC"/>
+          <w:sz w:val="22"/>
+          <w:szCs w:val="22"/>
+        </w:rPr>
+        <w:t xml:space="preserve">    </w:t>
+      </w:r>
+      <w:r>
+        <w:rPr>
+          <w:rStyle w:val="co"/>
+          <w:rFonts w:ascii="Arial Black" w:hAnsi="Arial Black"/>
+          <w:color w:val="7F9F7F"/>
+          <w:sz w:val="22"/>
+          <w:szCs w:val="22"/>
+        </w:rPr>
+        <w:t>// we sleep for effect.</w:t>
+      </w:r>
+    </w:p>
+    <w:p>
+      <w:pPr>
+        <w:pStyle w:val="HTMLPreformatted"/>
+        <w:shd w:val="clear" w:color="auto" w:fill="303030"/>
+        <w:rPr>
+          <w:rStyle w:val="HTMLCode"/>
+          <w:rFonts w:ascii="Arial Black" w:eastAsiaTheme="majorEastAsia" w:hAnsi="Arial Black"/>
+          <w:color w:val="CCCCCC"/>
+          <w:sz w:val="22"/>
+          <w:szCs w:val="22"/>
+        </w:rPr>
+      </w:pPr>
+    </w:p>
+    <w:p>
+      <w:pPr>
+        <w:pStyle w:val="HTMLPreformatted"/>
+        <w:shd w:val="clear" w:color="auto" w:fill="303030"/>
+        <w:rPr>
+          <w:rStyle w:val="HTMLCode"/>
+          <w:rFonts w:ascii="Arial Black" w:eastAsiaTheme="majorEastAsia" w:hAnsi="Arial Black"/>
+          <w:color w:val="CCCCCC"/>
+          <w:sz w:val="22"/>
+          <w:szCs w:val="22"/>
+        </w:rPr>
+      </w:pPr>
+      <w:r>
+        <w:rPr>
+          <w:rStyle w:val="HTMLCode"/>
+          <w:rFonts w:ascii="Arial Black" w:eastAsiaTheme="majorEastAsia" w:hAnsi="Arial Black"/>
+          <w:color w:val="CCCCCC"/>
+          <w:sz w:val="22"/>
+          <w:szCs w:val="22"/>
+        </w:rPr>
+        <w:t xml:space="preserve">    neg.await + neg_task.await</w:t>
+      </w:r>
+    </w:p>
+    <w:p>
+      <w:pPr>
+        <w:pStyle w:val="HTMLPreformatted"/>
+        <w:shd w:val="clear" w:color="auto" w:fill="303030"/>
+        <w:rPr>
+          <w:rStyle w:val="HTMLCode"/>
+          <w:rFonts w:ascii="Arial Black" w:eastAsiaTheme="majorEastAsia" w:hAnsi="Arial Black"/>
+          <w:color w:val="CCCCCC"/>
+          <w:sz w:val="22"/>
+          <w:szCs w:val="22"/>
+        </w:rPr>
+      </w:pPr>
+      <w:r>
+        <w:rPr>
+          <w:rStyle w:val="HTMLCode"/>
+          <w:rFonts w:ascii="Arial Black" w:eastAsiaTheme="majorEastAsia" w:hAnsi="Arial Black"/>
+          <w:color w:val="CCCCCC"/>
+          <w:sz w:val="22"/>
+          <w:szCs w:val="22"/>
+        </w:rPr>
+        <w:t xml:space="preserve">    </w:t>
+      </w:r>
+      <w:r>
+        <w:rPr>
+          <w:rStyle w:val="co"/>
+          <w:rFonts w:ascii="Arial Black" w:hAnsi="Arial Black"/>
+          <w:color w:val="7F9F7F"/>
+          <w:sz w:val="22"/>
+          <w:szCs w:val="22"/>
+        </w:rPr>
+        <w:t>// ^ this starts the first task `neg`</w:t>
+      </w:r>
+    </w:p>
+    <w:p>
+      <w:pPr>
+        <w:pStyle w:val="HTMLPreformatted"/>
+        <w:shd w:val="clear" w:color="auto" w:fill="303030"/>
+        <w:rPr>
+          <w:rStyle w:val="HTMLCode"/>
+          <w:rFonts w:ascii="Arial Black" w:hAnsi="Arial Black"/>
+          <w:color w:val="7F9F7F"/>
+          <w:sz w:val="22"/>
+          <w:szCs w:val="22"/>
+        </w:rPr>
+      </w:pPr>
+      <w:r>
+        <w:rPr>
+          <w:rStyle w:val="HTMLCode"/>
+          <w:rFonts w:ascii="Arial Black" w:eastAsiaTheme="majorEastAsia" w:hAnsi="Arial Black"/>
+          <w:color w:val="CCCCCC"/>
+          <w:sz w:val="22"/>
+          <w:szCs w:val="22"/>
+        </w:rPr>
+        <w:t xml:space="preserve">    </w:t>
+      </w:r>
+      <w:r>
+        <w:rPr>
+          <w:rStyle w:val="co"/>
+          <w:rFonts w:ascii="Arial Black" w:hAnsi="Arial Black"/>
+          <w:color w:val="7F9F7F"/>
+          <w:sz w:val="22"/>
+          <w:szCs w:val="22"/>
+        </w:rPr>
+        <w:t>// and waits for both tasks to finish</w:t>
+      </w:r>
+    </w:p>
+    <w:p>
+      <w:pPr>
+        <w:pStyle w:val="HTMLPreformatted"/>
+        <w:shd w:val="clear" w:color="auto" w:fill="303030"/>
+        <w:rPr>
+          <w:rStyle w:val="op"/>
+          <w:rFonts w:ascii="Arial Black" w:eastAsiaTheme="majorEastAsia" w:hAnsi="Arial Black"/>
+          <w:color w:val="F0EFD0"/>
+          <w:sz w:val="22"/>
+          <w:szCs w:val="22"/>
+        </w:rPr>
+      </w:pPr>
+      <w:r>
+        <w:rPr>
+          <w:rStyle w:val="op"/>
+          <w:rFonts w:ascii="Arial Black" w:eastAsiaTheme="majorEastAsia" w:hAnsi="Arial Black"/>
+          <w:color w:val="F0EFD0"/>
+          <w:sz w:val="22"/>
+          <w:szCs w:val="22"/>
+        </w:rPr>
+        <w:t>}</w:t>
+      </w:r>
+    </w:p>
+    <w:p>
+      <w:pPr>
+        <w:shd w:val="clear" w:color="auto" w:fill="FFFFFF"/>
+        <w:spacing w:before="100" w:beforeAutospacing="1" w:after="100" w:afterAutospacing="1" w:line="240" w:lineRule="auto"/>
+        <w:rPr>
+          <w:rFonts w:ascii="Arial Black" w:eastAsia="Times New Roman" w:hAnsi="Arial Black" w:cs="Times New Roman"/>
+          <w:color w:val="404040"/>
+          <w:sz w:val="26"/>
+          <w:szCs w:val="26"/>
+        </w:rPr>
+      </w:pPr>
+      <w:bookmarkStart w:id="0" w:name="_GoBack"/>
+      <w:bookmarkEnd w:id="0"/>
+    </w:p>
+    <w:p>
+      <w:pPr>
+        <w:rPr>
+          <w:rFonts w:ascii="Arial Black" w:hAnsi="Arial Black" w:cs="Times New Roman"/>
+          <w:sz w:val="36"/>
+          <w:szCs w:val="36"/>
+        </w:rPr>
+      </w:pPr>
+      <w:r>
+        <w:rPr>
+          <w:rFonts w:ascii="Arial Black" w:hAnsi="Arial Black" w:cs="Times New Roman"/>
+          <w:sz w:val="36"/>
+          <w:szCs w:val="36"/>
+        </w:rPr>
+        <w:t>You need an external library to use </w:t>
+      </w:r>
+      <w:r>
+        <w:rPr>
+          <w:rStyle w:val="HTMLCode"/>
+          <w:rFonts w:ascii="Arial Black" w:eastAsiaTheme="majorEastAsia" w:hAnsi="Arial Black" w:cs="Times New Roman"/>
+          <w:bCs/>
+          <w:sz w:val="36"/>
+          <w:szCs w:val="36"/>
+        </w:rPr>
+        <w:t>async/.await</w:t>
+      </w:r>
+    </w:p>
+    <w:p>
+      <w:pPr>
+        <w:pStyle w:val="NormalWeb"/>
+        <w:shd w:val="clear" w:color="auto" w:fill="FFFFFF"/>
+        <w:rPr>
+          <w:rFonts w:ascii="Arial Black" w:hAnsi="Arial Black"/>
+          <w:color w:val="404040"/>
+          <w:sz w:val="26"/>
+          <w:szCs w:val="26"/>
+        </w:rPr>
+      </w:pPr>
+      <w:r>
+        <w:rPr>
+          <w:rFonts w:ascii="Arial Black" w:hAnsi="Arial Black"/>
+          <w:color w:val="404040"/>
+          <w:sz w:val="26"/>
+          <w:szCs w:val="26"/>
+        </w:rPr>
+        <w:t>As was briefly alluded to above, you need to reach for an external library to do asynchronous programming in Rust. This took me a while to understand, as I’m used to it being part of the language experience. In Rust, however, </w:t>
+      </w:r>
+      <w:r>
+        <w:rPr>
+          <w:rStyle w:val="Strong"/>
+          <w:rFonts w:ascii="Arial Black" w:hAnsi="Arial Black"/>
+          <w:color w:val="404040"/>
+          <w:sz w:val="26"/>
+          <w:szCs w:val="26"/>
+        </w:rPr>
+        <w:t>you need a dedicated </w:t>
+      </w:r>
+      <w:r>
+        <w:rPr>
+          <w:rStyle w:val="Emphasis"/>
           <w:rFonts w:ascii="Arial Black" w:hAnsi="Arial Black"/>
           <w:b/>
           <w:bCs/>
-          <w:color w:val="FFCFAF"/>
-          <w:sz w:val="22"/>
-          <w:szCs w:val="22"/>
-        </w:rPr>
-        <w:t>!</w:t>
-      </w:r>
-      <w:r>
-        <w:rPr>
-          <w:rStyle w:val="HTMLCode"/>
-          <w:rFonts w:ascii="Arial Black" w:eastAsiaTheme="majorEastAsia" w:hAnsi="Arial Black"/>
-          <w:color w:val="CCCCCC"/>
-          <w:sz w:val="22"/>
-          <w:szCs w:val="22"/>
-        </w:rPr>
-        <w:t>(</w:t>
-      </w:r>
-      <w:r>
-        <w:rPr>
-          <w:rStyle w:val="st"/>
-          <w:rFonts w:ascii="Arial Black" w:hAnsi="Arial Black"/>
-          <w:color w:val="CC9393"/>
-          <w:sz w:val="22"/>
-          <w:szCs w:val="22"/>
-        </w:rPr>
-        <w:t>"Finished sleeping for {}!"</w:t>
-      </w:r>
-      <w:r>
-        <w:rPr>
-          <w:rStyle w:val="HTMLCode"/>
-          <w:rFonts w:ascii="Arial Black" w:eastAsiaTheme="majorEastAsia" w:hAnsi="Arial Black"/>
-          <w:color w:val="CCCCCC"/>
-          <w:sz w:val="22"/>
-          <w:szCs w:val="22"/>
-        </w:rPr>
-        <w:t>, n);</w:t>
+          <w:color w:val="404040"/>
+          <w:sz w:val="26"/>
+          <w:szCs w:val="26"/>
+        </w:rPr>
+        <w:t>executor</w:t>
+      </w:r>
+      <w:hyperlink r:id="rId4" w:anchor="fn1" w:history="1">
+        <w:r>
+          <w:rPr>
+            <w:rStyle w:val="Hyperlink"/>
+            <w:rFonts w:ascii="Arial Black" w:hAnsi="Arial Black"/>
+            <w:sz w:val="20"/>
+            <w:szCs w:val="20"/>
+            <w:vertAlign w:val="superscript"/>
+          </w:rPr>
+          <w:t>1</w:t>
+        </w:r>
+      </w:hyperlink>
+      <w:r>
+        <w:rPr>
+          <w:rFonts w:ascii="Arial Black" w:hAnsi="Arial Black"/>
+          <w:color w:val="404040"/>
+          <w:sz w:val="26"/>
+          <w:szCs w:val="26"/>
+        </w:rPr>
+        <w:t>. The executor is what takes care of </w:t>
+      </w:r>
+      <w:r>
+        <w:rPr>
+          <w:rStyle w:val="Emphasis"/>
+          <w:rFonts w:ascii="Arial Black" w:hAnsi="Arial Black"/>
+          <w:color w:val="404040"/>
+          <w:sz w:val="26"/>
+          <w:szCs w:val="26"/>
+        </w:rPr>
+        <w:t>executing</w:t>
+      </w:r>
+      <w:r>
+        <w:rPr>
+          <w:rFonts w:ascii="Arial Black" w:hAnsi="Arial Black"/>
+          <w:color w:val="404040"/>
+          <w:sz w:val="26"/>
+          <w:szCs w:val="26"/>
+        </w:rPr>
+        <w:t> the futures, polling them and returning the results when they’re done. The standard library does not come with an executor, so we need to reach out to an external crate for this. There are a few ones to choose from, but the two most prominent ones are </w:t>
+      </w:r>
+      <w:hyperlink r:id="rId5" w:history="1">
+        <w:r>
+          <w:rPr>
+            <w:rStyle w:val="HTMLCode"/>
+            <w:rFonts w:ascii="Arial Black" w:eastAsiaTheme="majorEastAsia" w:hAnsi="Arial Black"/>
+            <w:color w:val="0000FF"/>
+            <w:sz w:val="23"/>
+            <w:szCs w:val="23"/>
+            <w:u w:val="single"/>
+          </w:rPr>
+          <w:t>async-std</w:t>
+        </w:r>
+      </w:hyperlink>
+      <w:r>
+        <w:rPr>
+          <w:rFonts w:ascii="Arial Black" w:hAnsi="Arial Black"/>
+          <w:color w:val="404040"/>
+          <w:sz w:val="26"/>
+          <w:szCs w:val="26"/>
+        </w:rPr>
+        <w:t> (which we’re using here) and </w:t>
+      </w:r>
+      <w:hyperlink r:id="rId6" w:history="1">
+        <w:r>
+          <w:rPr>
+            <w:rStyle w:val="HTMLCode"/>
+            <w:rFonts w:ascii="Arial Black" w:eastAsiaTheme="majorEastAsia" w:hAnsi="Arial Black"/>
+            <w:color w:val="0000FF"/>
+            <w:sz w:val="23"/>
+            <w:szCs w:val="23"/>
+            <w:u w:val="single"/>
+          </w:rPr>
+          <w:t>tokio</w:t>
+        </w:r>
+      </w:hyperlink>
+      <w:r>
+        <w:rPr>
+          <w:rFonts w:ascii="Arial Black" w:hAnsi="Arial Black"/>
+          <w:color w:val="404040"/>
+          <w:sz w:val="26"/>
+          <w:szCs w:val="26"/>
+        </w:rPr>
+        <w:t>.</w:t>
+      </w:r>
+    </w:p>
+    <w:p>
+      <w:pPr>
+        <w:pStyle w:val="Heading2"/>
+        <w:shd w:val="clear" w:color="auto" w:fill="FFFFFF"/>
+        <w:spacing w:before="480" w:beforeAutospacing="0"/>
+        <w:rPr>
+          <w:rFonts w:ascii="Arial Black" w:hAnsi="Arial Black"/>
+          <w:b w:val="0"/>
+          <w:bCs w:val="0"/>
+        </w:rPr>
+      </w:pPr>
+      <w:r>
+        <w:rPr>
+          <w:rFonts w:ascii="Arial Black" w:hAnsi="Arial Black"/>
+          <w:b w:val="0"/>
+          <w:bCs w:val="0"/>
+        </w:rPr>
+        <w:lastRenderedPageBreak/>
+        <w:t>A minimal async example!</w:t>
+      </w:r>
+    </w:p>
+    <w:p>
+      <w:pPr>
+        <w:pStyle w:val="Heading1"/>
+        <w:rPr>
+          <w:rFonts w:ascii="Arial Black" w:hAnsi="Arial Black"/>
+          <w:color w:val="404040"/>
+          <w:sz w:val="26"/>
+          <w:szCs w:val="26"/>
+          <w:shd w:val="clear" w:color="auto" w:fill="FFFFFF"/>
+        </w:rPr>
+      </w:pPr>
+      <w:r>
+        <w:rPr>
+          <w:rFonts w:ascii="Arial Black" w:hAnsi="Arial Black"/>
+          <w:color w:val="404040"/>
+          <w:sz w:val="26"/>
+          <w:szCs w:val="26"/>
+          <w:shd w:val="clear" w:color="auto" w:fill="FFFFFF"/>
+        </w:rPr>
+        <w:t>For preparation, make sure you’ve got at least version 1.39 of Rust and cargo available.</w:t>
+      </w:r>
+    </w:p>
+    <w:p>
+      <w:pPr>
+        <w:rPr>
+          <w:rFonts w:ascii="Arial Black" w:hAnsi="Arial Black"/>
+        </w:rPr>
+      </w:pPr>
+    </w:p>
+    <w:p>
+      <w:pPr>
+        <w:rPr>
+          <w:rFonts w:ascii="Arial Black" w:hAnsi="Arial Black" w:cs="Times New Roman"/>
+          <w:sz w:val="32"/>
+          <w:szCs w:val="32"/>
+        </w:rPr>
+      </w:pPr>
+      <w:r>
+        <w:rPr>
+          <w:rFonts w:ascii="Arial Black" w:hAnsi="Arial Black" w:cs="Times New Roman"/>
+          <w:sz w:val="32"/>
+          <w:szCs w:val="32"/>
+        </w:rPr>
+        <w:t>creating the application</w:t>
+      </w:r>
+    </w:p>
+    <w:p>
+      <w:pPr>
+        <w:pStyle w:val="NormalWeb"/>
+        <w:shd w:val="clear" w:color="auto" w:fill="FFFFFF"/>
+        <w:rPr>
+          <w:rFonts w:ascii="Arial Black" w:hAnsi="Arial Black"/>
+          <w:color w:val="404040"/>
+          <w:sz w:val="26"/>
+          <w:szCs w:val="26"/>
+        </w:rPr>
+      </w:pPr>
+      <w:r>
+        <w:rPr>
+          <w:rFonts w:ascii="Arial Black" w:hAnsi="Arial Black"/>
+          <w:color w:val="404040"/>
+          <w:sz w:val="26"/>
+          <w:szCs w:val="26"/>
+        </w:rPr>
+        <w:t>Let’s create a new application! Simply run this command in your preferred directory:</w:t>
       </w:r>
     </w:p>
     <w:p>
@@ -863,54 +1569,120 @@
         <w:pStyle w:val="HTMLPreformatted"/>
         <w:shd w:val="clear" w:color="auto" w:fill="303030"/>
         <w:rPr>
-          <w:rStyle w:val="HTMLCode"/>
-          <w:rFonts w:ascii="Arial Black" w:eastAsiaTheme="majorEastAsia" w:hAnsi="Arial Black"/>
-          <w:color w:val="CCCCCC"/>
-          <w:sz w:val="22"/>
-          <w:szCs w:val="22"/>
-        </w:rPr>
-      </w:pPr>
-      <w:r>
-        <w:rPr>
-          <w:rStyle w:val="HTMLCode"/>
-          <w:rFonts w:ascii="Arial Black" w:eastAsiaTheme="majorEastAsia" w:hAnsi="Arial Black"/>
-          <w:color w:val="CCCCCC"/>
-          <w:sz w:val="22"/>
-          <w:szCs w:val="22"/>
-        </w:rPr>
-        <w:t xml:space="preserve">    </w:t>
-      </w:r>
-      <w:proofErr w:type="gramStart"/>
-      <w:r>
-        <w:rPr>
-          <w:rStyle w:val="HTMLCode"/>
-          <w:rFonts w:ascii="Arial Black" w:eastAsiaTheme="majorEastAsia" w:hAnsi="Arial Black"/>
-          <w:color w:val="CCCCCC"/>
-          <w:sz w:val="22"/>
-          <w:szCs w:val="22"/>
-        </w:rPr>
-        <w:t>n</w:t>
-      </w:r>
-      <w:proofErr w:type="gramEnd"/>
-      <w:r>
-        <w:rPr>
-          <w:rStyle w:val="HTMLCode"/>
-          <w:rFonts w:ascii="Arial Black" w:eastAsiaTheme="majorEastAsia" w:hAnsi="Arial Black"/>
-          <w:color w:val="CCCCCC"/>
-          <w:sz w:val="22"/>
-          <w:szCs w:val="22"/>
-        </w:rPr>
-        <w:t xml:space="preserve"> * -</w:t>
-      </w:r>
-      <w:r>
-        <w:rPr>
-          <w:rStyle w:val="dv"/>
-          <w:rFonts w:ascii="Arial Black" w:hAnsi="Arial Black"/>
-          <w:color w:val="DCDCCC"/>
-          <w:sz w:val="22"/>
-          <w:szCs w:val="22"/>
-        </w:rPr>
-        <w:t>1</w:t>
+          <w:rFonts w:ascii="Arial Black" w:hAnsi="Arial Black"/>
+          <w:color w:val="CCCCCC"/>
+          <w:sz w:val="22"/>
+          <w:szCs w:val="22"/>
+        </w:rPr>
+      </w:pPr>
+      <w:r>
+        <w:rPr>
+          <w:rStyle w:val="ex"/>
+          <w:rFonts w:ascii="Arial Black" w:hAnsi="Arial Black"/>
+          <w:color w:val="CCCCCC"/>
+          <w:sz w:val="22"/>
+          <w:szCs w:val="22"/>
+        </w:rPr>
+        <w:t>cargo</w:t>
+      </w:r>
+      <w:r>
+        <w:rPr>
+          <w:rStyle w:val="HTMLCode"/>
+          <w:rFonts w:ascii="Arial Black" w:hAnsi="Arial Black"/>
+          <w:color w:val="CCCCCC"/>
+          <w:sz w:val="22"/>
+          <w:szCs w:val="22"/>
+        </w:rPr>
+        <w:t xml:space="preserve"> new async-basics</w:t>
+      </w:r>
+    </w:p>
+    <w:p>
+      <w:pPr>
+        <w:rPr>
+          <w:rFonts w:ascii="Arial Black" w:hAnsi="Arial Black"/>
+        </w:rPr>
+      </w:pPr>
+    </w:p>
+    <w:p>
+      <w:pPr>
+        <w:rPr>
+          <w:rFonts w:ascii="Arial Black" w:hAnsi="Arial Black" w:cs="Times New Roman"/>
+          <w:sz w:val="32"/>
+          <w:szCs w:val="32"/>
+        </w:rPr>
+      </w:pPr>
+      <w:r>
+        <w:rPr>
+          <w:rFonts w:ascii="Arial Black" w:hAnsi="Arial Black" w:cs="Times New Roman"/>
+          <w:sz w:val="32"/>
+          <w:szCs w:val="32"/>
+        </w:rPr>
+        <w:t>Dependencies</w:t>
+      </w:r>
+    </w:p>
+    <w:p>
+      <w:pPr>
+        <w:pStyle w:val="NormalWeb"/>
+        <w:shd w:val="clear" w:color="auto" w:fill="FFFFFF"/>
+        <w:rPr>
+          <w:rFonts w:ascii="Arial Black" w:hAnsi="Arial Black"/>
+          <w:color w:val="404040"/>
+          <w:sz w:val="26"/>
+          <w:szCs w:val="26"/>
+        </w:rPr>
+      </w:pPr>
+      <w:r>
+        <w:rPr>
+          <w:rFonts w:ascii="Arial Black" w:hAnsi="Arial Black"/>
+          <w:color w:val="404040"/>
+          <w:sz w:val="26"/>
+          <w:szCs w:val="26"/>
+        </w:rPr>
+        <w:t>We’re going to be using </w:t>
+      </w:r>
+      <w:hyperlink r:id="rId7" w:history="1">
+        <w:r>
+          <w:rPr>
+            <w:rStyle w:val="HTMLCode"/>
+            <w:rFonts w:ascii="Arial Black" w:hAnsi="Arial Black"/>
+            <w:color w:val="0000FF"/>
+            <w:sz w:val="23"/>
+            <w:szCs w:val="23"/>
+            <w:u w:val="single"/>
+          </w:rPr>
+          <w:t>async-std</w:t>
+        </w:r>
+      </w:hyperlink>
+      <w:r>
+        <w:rPr>
+          <w:rFonts w:ascii="Arial Black" w:hAnsi="Arial Black"/>
+          <w:color w:val="404040"/>
+          <w:sz w:val="26"/>
+          <w:szCs w:val="26"/>
+        </w:rPr>
+        <w:t> for spawning tasks, and </w:t>
+      </w:r>
+      <w:hyperlink r:id="rId8" w:history="1">
+        <w:r>
+          <w:rPr>
+            <w:rStyle w:val="HTMLCode"/>
+            <w:rFonts w:ascii="Arial Black" w:hAnsi="Arial Black"/>
+            <w:color w:val="0000FF"/>
+            <w:sz w:val="23"/>
+            <w:szCs w:val="23"/>
+            <w:u w:val="single"/>
+          </w:rPr>
+          <w:t>surf</w:t>
+        </w:r>
+      </w:hyperlink>
+      <w:r>
+        <w:rPr>
+          <w:rFonts w:ascii="Arial Black" w:hAnsi="Arial Black"/>
+          <w:color w:val="404040"/>
+          <w:sz w:val="26"/>
+          <w:szCs w:val="26"/>
+        </w:rPr>
+        <w:t> to fetch data from the API. Let’s add them to the Cargo.toml file. Your whole file should look something like this:</w:t>
       </w:r>
     </w:p>
     <w:p>
@@ -919,21 +1691,21 @@
         <w:shd w:val="clear" w:color="auto" w:fill="303030"/>
         <w:rPr>
           <w:rStyle w:val="HTMLCode"/>
-          <w:rFonts w:ascii="Arial Black" w:eastAsiaTheme="majorEastAsia" w:hAnsi="Arial Black"/>
-          <w:color w:val="CCCCCC"/>
-          <w:sz w:val="22"/>
-          <w:szCs w:val="22"/>
-        </w:rPr>
-      </w:pPr>
-      <w:r>
-        <w:rPr>
-          <w:rStyle w:val="op"/>
-          <w:rFonts w:ascii="Arial Black" w:hAnsi="Arial Black"/>
-          <w:color w:val="F0EFD0"/>
-          <w:sz w:val="22"/>
-          <w:szCs w:val="22"/>
-        </w:rPr>
-        <w:t>}</w:t>
+          <w:rFonts w:ascii="Arial Black" w:hAnsi="Arial Black"/>
+          <w:color w:val="CCCCCC"/>
+          <w:sz w:val="22"/>
+          <w:szCs w:val="22"/>
+        </w:rPr>
+      </w:pPr>
+      <w:r>
+        <w:rPr>
+          <w:rStyle w:val="kw"/>
+          <w:rFonts w:ascii="Arial Black" w:hAnsi="Arial Black"/>
+          <w:color w:val="F0DFAF"/>
+          <w:sz w:val="22"/>
+          <w:szCs w:val="22"/>
+        </w:rPr>
+        <w:t>[package]</w:t>
       </w:r>
     </w:p>
     <w:p>
@@ -942,12 +1714,42 @@
         <w:shd w:val="clear" w:color="auto" w:fill="303030"/>
         <w:rPr>
           <w:rStyle w:val="HTMLCode"/>
-          <w:rFonts w:ascii="Arial Black" w:eastAsiaTheme="majorEastAsia" w:hAnsi="Arial Black"/>
-          <w:color w:val="CCCCCC"/>
-          <w:sz w:val="22"/>
-          <w:szCs w:val="22"/>
-        </w:rPr>
-      </w:pPr>
+          <w:rFonts w:ascii="Arial Black" w:hAnsi="Arial Black"/>
+          <w:color w:val="CCCCCC"/>
+          <w:sz w:val="22"/>
+          <w:szCs w:val="22"/>
+        </w:rPr>
+      </w:pPr>
+      <w:r>
+        <w:rPr>
+          <w:rStyle w:val="dt"/>
+          <w:rFonts w:ascii="Arial Black" w:hAnsi="Arial Black"/>
+          <w:color w:val="DFDFBF"/>
+          <w:sz w:val="22"/>
+          <w:szCs w:val="22"/>
+        </w:rPr>
+        <w:t xml:space="preserve">name </w:t>
+      </w:r>
+      <w:r>
+        <w:rPr>
+          <w:rStyle w:val="ot"/>
+          <w:rFonts w:ascii="Arial Black" w:hAnsi="Arial Black"/>
+          <w:color w:val="EFEF8F"/>
+          <w:sz w:val="22"/>
+          <w:szCs w:val="22"/>
+        </w:rPr>
+        <w:t>=</w:t>
+      </w:r>
+      <w:r>
+        <w:rPr>
+          <w:rStyle w:val="st"/>
+          <w:rFonts w:ascii="Arial Black" w:hAnsi="Arial Black"/>
+          <w:color w:val="CC9393"/>
+          <w:sz w:val="22"/>
+          <w:szCs w:val="22"/>
+        </w:rPr>
+        <w:t xml:space="preserve"> "async-basics"</w:t>
+      </w:r>
     </w:p>
     <w:p>
       <w:pPr>
@@ -955,58 +1757,12 @@
         <w:shd w:val="clear" w:color="auto" w:fill="303030"/>
         <w:rPr>
           <w:rStyle w:val="HTMLCode"/>
-          <w:rFonts w:ascii="Arial Black" w:eastAsiaTheme="majorEastAsia" w:hAnsi="Arial Black"/>
-          <w:color w:val="CCCCCC"/>
-          <w:sz w:val="22"/>
-          <w:szCs w:val="22"/>
-        </w:rPr>
-      </w:pPr>
-      <w:proofErr w:type="spellStart"/>
-      <w:proofErr w:type="gramStart"/>
-      <w:r>
-        <w:rPr>
-          <w:rStyle w:val="HTMLCode"/>
-          <w:rFonts w:ascii="Arial Black" w:eastAsiaTheme="majorEastAsia" w:hAnsi="Arial Black"/>
-          <w:color w:val="CCCCCC"/>
-          <w:sz w:val="22"/>
-          <w:szCs w:val="22"/>
-        </w:rPr>
-        <w:t>async</w:t>
-      </w:r>
-      <w:proofErr w:type="spellEnd"/>
-      <w:proofErr w:type="gramEnd"/>
-      <w:r>
-        <w:rPr>
-          <w:rStyle w:val="HTMLCode"/>
-          <w:rFonts w:ascii="Arial Black" w:eastAsiaTheme="majorEastAsia" w:hAnsi="Arial Black"/>
-          <w:color w:val="CCCCCC"/>
-          <w:sz w:val="22"/>
-          <w:szCs w:val="22"/>
-        </w:rPr>
-        <w:t xml:space="preserve"> </w:t>
-      </w:r>
-      <w:proofErr w:type="spellStart"/>
-      <w:r>
-        <w:rPr>
-          <w:rStyle w:val="kw"/>
-          <w:rFonts w:ascii="Arial Black" w:eastAsiaTheme="majorEastAsia" w:hAnsi="Arial Black"/>
-          <w:color w:val="F0DFAF"/>
-          <w:sz w:val="22"/>
-          <w:szCs w:val="22"/>
-        </w:rPr>
-        <w:t>fn</w:t>
-      </w:r>
-      <w:proofErr w:type="spellEnd"/>
-      <w:r>
-        <w:rPr>
-          <w:rStyle w:val="HTMLCode"/>
-          <w:rFonts w:ascii="Arial Black" w:eastAsiaTheme="majorEastAsia" w:hAnsi="Arial Black"/>
-          <w:color w:val="CCCCCC"/>
-          <w:sz w:val="22"/>
-          <w:szCs w:val="22"/>
-        </w:rPr>
-        <w:t xml:space="preserve"> f() -&gt; </w:t>
-      </w:r>
+          <w:rFonts w:ascii="Arial Black" w:hAnsi="Arial Black"/>
+          <w:color w:val="CCCCCC"/>
+          <w:sz w:val="22"/>
+          <w:szCs w:val="22"/>
+        </w:rPr>
+      </w:pPr>
       <w:r>
         <w:rPr>
           <w:rStyle w:val="dt"/>
@@ -1015,27 +1771,67 @@
           <w:sz w:val="22"/>
           <w:szCs w:val="22"/>
         </w:rPr>
-        <w:t>i32</w:t>
-      </w:r>
-      <w:r>
-        <w:rPr>
-          <w:rStyle w:val="HTMLCode"/>
-          <w:rFonts w:ascii="Arial Black" w:eastAsiaTheme="majorEastAsia" w:hAnsi="Arial Black"/>
-          <w:color w:val="CCCCCC"/>
-          <w:sz w:val="22"/>
-          <w:szCs w:val="22"/>
-        </w:rPr>
-        <w:t xml:space="preserve"> </w:t>
-      </w:r>
-      <w:r>
-        <w:rPr>
-          <w:rStyle w:val="op"/>
-          <w:rFonts w:ascii="Arial Black" w:hAnsi="Arial Black"/>
-          <w:color w:val="F0EFD0"/>
-          <w:sz w:val="22"/>
-          <w:szCs w:val="22"/>
-        </w:rPr>
-        <w:t>{</w:t>
+        <w:t xml:space="preserve">version </w:t>
+      </w:r>
+      <w:r>
+        <w:rPr>
+          <w:rStyle w:val="ot"/>
+          <w:rFonts w:ascii="Arial Black" w:hAnsi="Arial Black"/>
+          <w:color w:val="EFEF8F"/>
+          <w:sz w:val="22"/>
+          <w:szCs w:val="22"/>
+        </w:rPr>
+        <w:t>=</w:t>
+      </w:r>
+      <w:r>
+        <w:rPr>
+          <w:rStyle w:val="st"/>
+          <w:rFonts w:ascii="Arial Black" w:hAnsi="Arial Black"/>
+          <w:color w:val="CC9393"/>
+          <w:sz w:val="22"/>
+          <w:szCs w:val="22"/>
+        </w:rPr>
+        <w:t xml:space="preserve"> "</w:t>
+      </w:r>
+      <w:r>
+        <w:rPr>
+          <w:rStyle w:val="dv"/>
+          <w:rFonts w:ascii="Arial Black" w:hAnsi="Arial Black"/>
+          <w:color w:val="DCDCCC"/>
+          <w:sz w:val="22"/>
+          <w:szCs w:val="22"/>
+        </w:rPr>
+        <w:t>0</w:t>
+      </w:r>
+      <w:r>
+        <w:rPr>
+          <w:rStyle w:val="st"/>
+          <w:rFonts w:ascii="Arial Black" w:hAnsi="Arial Black"/>
+          <w:color w:val="CC9393"/>
+          <w:sz w:val="22"/>
+          <w:szCs w:val="22"/>
+        </w:rPr>
+        <w:t>.</w:t>
+      </w:r>
+      <w:r>
+        <w:rPr>
+          <w:rStyle w:val="fl"/>
+          <w:rFonts w:ascii="Arial Black" w:hAnsi="Arial Black"/>
+          <w:color w:val="C0BED1"/>
+          <w:sz w:val="22"/>
+          <w:szCs w:val="22"/>
+        </w:rPr>
+        <w:t>1.0</w:t>
+      </w:r>
+      <w:r>
+        <w:rPr>
+          <w:rStyle w:val="st"/>
+          <w:rFonts w:ascii="Arial Black" w:hAnsi="Arial Black"/>
+          <w:color w:val="CC9393"/>
+          <w:sz w:val="22"/>
+          <w:szCs w:val="22"/>
+        </w:rPr>
+        <w:t>"</w:t>
       </w:r>
     </w:p>
     <w:p>
@@ -1044,107 +1840,41 @@
         <w:shd w:val="clear" w:color="auto" w:fill="303030"/>
         <w:rPr>
           <w:rStyle w:val="HTMLCode"/>
-          <w:rFonts w:ascii="Arial Black" w:eastAsiaTheme="majorEastAsia" w:hAnsi="Arial Black"/>
-          <w:color w:val="CCCCCC"/>
-          <w:sz w:val="22"/>
-          <w:szCs w:val="22"/>
-        </w:rPr>
-      </w:pPr>
-      <w:r>
-        <w:rPr>
-          <w:rStyle w:val="HTMLCode"/>
-          <w:rFonts w:ascii="Arial Black" w:eastAsiaTheme="majorEastAsia" w:hAnsi="Arial Black"/>
-          <w:color w:val="CCCCCC"/>
-          <w:sz w:val="22"/>
-          <w:szCs w:val="22"/>
-        </w:rPr>
-        <w:t xml:space="preserve">    </w:t>
-      </w:r>
-      <w:proofErr w:type="gramStart"/>
-      <w:r>
-        <w:rPr>
-          <w:rStyle w:val="kw"/>
-          <w:rFonts w:ascii="Arial Black" w:eastAsiaTheme="majorEastAsia" w:hAnsi="Arial Black"/>
-          <w:color w:val="F0DFAF"/>
-          <w:sz w:val="22"/>
-          <w:szCs w:val="22"/>
-        </w:rPr>
-        <w:t>let</w:t>
-      </w:r>
-      <w:proofErr w:type="gramEnd"/>
-      <w:r>
-        <w:rPr>
-          <w:rStyle w:val="HTMLCode"/>
-          <w:rFonts w:ascii="Arial Black" w:eastAsiaTheme="majorEastAsia" w:hAnsi="Arial Black"/>
-          <w:color w:val="CCCCCC"/>
-          <w:sz w:val="22"/>
-          <w:szCs w:val="22"/>
-        </w:rPr>
-        <w:t xml:space="preserve"> </w:t>
-      </w:r>
-      <w:proofErr w:type="spellStart"/>
-      <w:r>
-        <w:rPr>
-          <w:rStyle w:val="HTMLCode"/>
-          <w:rFonts w:ascii="Arial Black" w:eastAsiaTheme="majorEastAsia" w:hAnsi="Arial Black"/>
-          <w:color w:val="CCCCCC"/>
-          <w:sz w:val="22"/>
-          <w:szCs w:val="22"/>
-        </w:rPr>
-        <w:t>neg</w:t>
-      </w:r>
-      <w:proofErr w:type="spellEnd"/>
-      <w:r>
-        <w:rPr>
-          <w:rStyle w:val="HTMLCode"/>
-          <w:rFonts w:ascii="Arial Black" w:eastAsiaTheme="majorEastAsia" w:hAnsi="Arial Black"/>
-          <w:color w:val="CCCCCC"/>
-          <w:sz w:val="22"/>
-          <w:szCs w:val="22"/>
-        </w:rPr>
-        <w:t xml:space="preserve"> = </w:t>
-      </w:r>
-      <w:proofErr w:type="spellStart"/>
-      <w:r>
-        <w:rPr>
-          <w:rStyle w:val="HTMLCode"/>
-          <w:rFonts w:ascii="Arial Black" w:eastAsiaTheme="majorEastAsia" w:hAnsi="Arial Black"/>
-          <w:color w:val="CCCCCC"/>
-          <w:sz w:val="22"/>
-          <w:szCs w:val="22"/>
-        </w:rPr>
-        <w:t>negate_async</w:t>
-      </w:r>
-      <w:proofErr w:type="spellEnd"/>
-      <w:r>
-        <w:rPr>
-          <w:rStyle w:val="HTMLCode"/>
-          <w:rFonts w:ascii="Arial Black" w:eastAsiaTheme="majorEastAsia" w:hAnsi="Arial Black"/>
-          <w:color w:val="CCCCCC"/>
-          <w:sz w:val="22"/>
-          <w:szCs w:val="22"/>
-        </w:rPr>
-        <w:t>(</w:t>
-      </w:r>
-      <w:r>
-        <w:rPr>
-          <w:rStyle w:val="dv"/>
-          <w:rFonts w:ascii="Arial Black" w:hAnsi="Arial Black"/>
-          <w:color w:val="DCDCCC"/>
-          <w:sz w:val="22"/>
-          <w:szCs w:val="22"/>
-        </w:rPr>
-        <w:t>1</w:t>
-      </w:r>
-      <w:r>
-        <w:rPr>
-          <w:rStyle w:val="HTMLCode"/>
-          <w:rFonts w:ascii="Arial Black" w:eastAsiaTheme="majorEastAsia" w:hAnsi="Arial Black"/>
-          <w:color w:val="CCCCCC"/>
-          <w:sz w:val="22"/>
-          <w:szCs w:val="22"/>
-        </w:rPr>
-        <w:t>);</w:t>
+          <w:rFonts w:ascii="Arial Black" w:hAnsi="Arial Black"/>
+          <w:color w:val="CCCCCC"/>
+          <w:sz w:val="22"/>
+          <w:szCs w:val="22"/>
+        </w:rPr>
+      </w:pPr>
+      <w:r>
+        <w:rPr>
+          <w:rStyle w:val="dt"/>
+          <w:rFonts w:ascii="Arial Black" w:hAnsi="Arial Black"/>
+          <w:color w:val="DFDFBF"/>
+          <w:sz w:val="22"/>
+          <w:szCs w:val="22"/>
+        </w:rPr>
+        <w:t xml:space="preserve">authors </w:t>
+      </w:r>
+      <w:r>
+        <w:rPr>
+          <w:rStyle w:val="ot"/>
+          <w:rFonts w:ascii="Arial Black" w:hAnsi="Arial Black"/>
+          <w:color w:val="EFEF8F"/>
+          <w:sz w:val="22"/>
+          <w:szCs w:val="22"/>
+        </w:rPr>
+        <w:t>=</w:t>
+      </w:r>
+      <w:r>
+        <w:rPr>
+          <w:rStyle w:val="st"/>
+          <w:rFonts w:ascii="Arial Black" w:hAnsi="Arial Black"/>
+          <w:color w:val="CC9393"/>
+          <w:sz w:val="22"/>
+          <w:szCs w:val="22"/>
+        </w:rPr>
+        <w:t xml:space="preserve"> ["Your Name &lt;your.email@provider.tld&gt;"]</w:t>
       </w:r>
     </w:p>
     <w:p>
@@ -1153,31 +1883,61 @@
         <w:shd w:val="clear" w:color="auto" w:fill="303030"/>
         <w:rPr>
           <w:rStyle w:val="HTMLCode"/>
-          <w:rFonts w:ascii="Arial Black" w:eastAsiaTheme="majorEastAsia" w:hAnsi="Arial Black"/>
-          <w:color w:val="CCCCCC"/>
-          <w:sz w:val="22"/>
-          <w:szCs w:val="22"/>
-        </w:rPr>
-      </w:pPr>
-      <w:r>
-        <w:rPr>
-          <w:rStyle w:val="HTMLCode"/>
-          <w:rFonts w:ascii="Arial Black" w:eastAsiaTheme="majorEastAsia" w:hAnsi="Arial Black"/>
-          <w:color w:val="CCCCCC"/>
-          <w:sz w:val="22"/>
-          <w:szCs w:val="22"/>
-        </w:rPr>
-        <w:t xml:space="preserve">    </w:t>
-      </w:r>
-      <w:r>
-        <w:rPr>
-          <w:rStyle w:val="co"/>
-          <w:rFonts w:ascii="Arial Black" w:hAnsi="Arial Black"/>
-          <w:color w:val="7F9F7F"/>
-          <w:sz w:val="22"/>
-          <w:szCs w:val="22"/>
-        </w:rPr>
-        <w:t>// ... nothing happens yet</w:t>
+          <w:rFonts w:ascii="Arial Black" w:hAnsi="Arial Black"/>
+          <w:color w:val="CCCCCC"/>
+          <w:sz w:val="22"/>
+          <w:szCs w:val="22"/>
+        </w:rPr>
+      </w:pPr>
+      <w:r>
+        <w:rPr>
+          <w:rStyle w:val="dt"/>
+          <w:rFonts w:ascii="Arial Black" w:hAnsi="Arial Black"/>
+          <w:color w:val="DFDFBF"/>
+          <w:sz w:val="22"/>
+          <w:szCs w:val="22"/>
+        </w:rPr>
+        <w:t xml:space="preserve">edition </w:t>
+      </w:r>
+      <w:r>
+        <w:rPr>
+          <w:rStyle w:val="ot"/>
+          <w:rFonts w:ascii="Arial Black" w:hAnsi="Arial Black"/>
+          <w:color w:val="EFEF8F"/>
+          <w:sz w:val="22"/>
+          <w:szCs w:val="22"/>
+        </w:rPr>
+        <w:t>=</w:t>
+      </w:r>
+      <w:r>
+        <w:rPr>
+          <w:rStyle w:val="st"/>
+          <w:rFonts w:ascii="Arial Black" w:hAnsi="Arial Black"/>
+          <w:color w:val="CC9393"/>
+          <w:sz w:val="22"/>
+          <w:szCs w:val="22"/>
+        </w:rPr>
+        <w:t xml:space="preserve"> "</w:t>
+      </w:r>
+      <w:r>
+        <w:rPr>
+          <w:rStyle w:val="dv"/>
+          <w:rFonts w:ascii="Arial Black" w:hAnsi="Arial Black"/>
+          <w:color w:val="DCDCCC"/>
+          <w:sz w:val="22"/>
+          <w:szCs w:val="22"/>
+        </w:rPr>
+        <w:t>2018</w:t>
+      </w:r>
+      <w:r>
+        <w:rPr>
+          <w:rStyle w:val="st"/>
+          <w:rFonts w:ascii="Arial Black" w:hAnsi="Arial Black"/>
+          <w:color w:val="CC9393"/>
+          <w:sz w:val="22"/>
+          <w:szCs w:val="22"/>
+        </w:rPr>
+        <w:t>"</w:t>
       </w:r>
     </w:p>
     <w:p>
@@ -1186,130 +1946,12 @@
         <w:shd w:val="clear" w:color="auto" w:fill="303030"/>
         <w:rPr>
           <w:rStyle w:val="HTMLCode"/>
-          <w:rFonts w:ascii="Arial Black" w:eastAsiaTheme="majorEastAsia" w:hAnsi="Arial Black"/>
-          <w:color w:val="CCCCCC"/>
-          <w:sz w:val="22"/>
-          <w:szCs w:val="22"/>
-        </w:rPr>
-      </w:pPr>
-      <w:r>
-        <w:rPr>
-          <w:rStyle w:val="HTMLCode"/>
-          <w:rFonts w:ascii="Arial Black" w:eastAsiaTheme="majorEastAsia" w:hAnsi="Arial Black"/>
-          <w:color w:val="CCCCCC"/>
-          <w:sz w:val="22"/>
-          <w:szCs w:val="22"/>
-        </w:rPr>
-        <w:t xml:space="preserve">    </w:t>
-      </w:r>
-      <w:proofErr w:type="gramStart"/>
-      <w:r>
-        <w:rPr>
-          <w:rStyle w:val="kw"/>
-          <w:rFonts w:ascii="Arial Black" w:eastAsiaTheme="majorEastAsia" w:hAnsi="Arial Black"/>
-          <w:color w:val="F0DFAF"/>
-          <w:sz w:val="22"/>
-          <w:szCs w:val="22"/>
-        </w:rPr>
-        <w:t>let</w:t>
-      </w:r>
-      <w:proofErr w:type="gramEnd"/>
-      <w:r>
-        <w:rPr>
-          <w:rStyle w:val="HTMLCode"/>
-          <w:rFonts w:ascii="Arial Black" w:eastAsiaTheme="majorEastAsia" w:hAnsi="Arial Black"/>
-          <w:color w:val="CCCCCC"/>
-          <w:sz w:val="22"/>
-          <w:szCs w:val="22"/>
-        </w:rPr>
-        <w:t xml:space="preserve"> </w:t>
-      </w:r>
-      <w:proofErr w:type="spellStart"/>
-      <w:r>
-        <w:rPr>
-          <w:rStyle w:val="HTMLCode"/>
-          <w:rFonts w:ascii="Arial Black" w:eastAsiaTheme="majorEastAsia" w:hAnsi="Arial Black"/>
-          <w:color w:val="CCCCCC"/>
-          <w:sz w:val="22"/>
-          <w:szCs w:val="22"/>
-        </w:rPr>
-        <w:t>neg_task</w:t>
-      </w:r>
-      <w:proofErr w:type="spellEnd"/>
-      <w:r>
-        <w:rPr>
-          <w:rStyle w:val="HTMLCode"/>
-          <w:rFonts w:ascii="Arial Black" w:eastAsiaTheme="majorEastAsia" w:hAnsi="Arial Black"/>
-          <w:color w:val="CCCCCC"/>
-          <w:sz w:val="22"/>
-          <w:szCs w:val="22"/>
-        </w:rPr>
-        <w:t xml:space="preserve"> = </w:t>
-      </w:r>
-      <w:r>
-        <w:rPr>
-          <w:rStyle w:val="pp"/>
-          <w:rFonts w:ascii="Arial Black" w:hAnsi="Arial Black"/>
-          <w:b/>
-          <w:bCs/>
-          <w:color w:val="FFCFAF"/>
-          <w:sz w:val="22"/>
-          <w:szCs w:val="22"/>
-        </w:rPr>
-        <w:t>task::</w:t>
-      </w:r>
-      <w:r>
-        <w:rPr>
-          <w:rStyle w:val="HTMLCode"/>
-          <w:rFonts w:ascii="Arial Black" w:eastAsiaTheme="majorEastAsia" w:hAnsi="Arial Black"/>
-          <w:color w:val="CCCCCC"/>
-          <w:sz w:val="22"/>
-          <w:szCs w:val="22"/>
-        </w:rPr>
-        <w:t>spawn(</w:t>
-      </w:r>
-      <w:proofErr w:type="spellStart"/>
-      <w:r>
-        <w:rPr>
-          <w:rStyle w:val="HTMLCode"/>
-          <w:rFonts w:ascii="Arial Black" w:eastAsiaTheme="majorEastAsia" w:hAnsi="Arial Black"/>
-          <w:color w:val="CCCCCC"/>
-          <w:sz w:val="22"/>
-          <w:szCs w:val="22"/>
-        </w:rPr>
-        <w:t>negate_async</w:t>
-      </w:r>
-      <w:proofErr w:type="spellEnd"/>
-      <w:r>
-        <w:rPr>
-          <w:rStyle w:val="HTMLCode"/>
-          <w:rFonts w:ascii="Arial Black" w:eastAsiaTheme="majorEastAsia" w:hAnsi="Arial Black"/>
-          <w:color w:val="CCCCCC"/>
-          <w:sz w:val="22"/>
-          <w:szCs w:val="22"/>
-        </w:rPr>
-        <w:t>(</w:t>
-      </w:r>
-      <w:r>
-        <w:rPr>
-          <w:rStyle w:val="dv"/>
-          <w:rFonts w:ascii="Arial Black" w:hAnsi="Arial Black"/>
-          <w:color w:val="DCDCCC"/>
-          <w:sz w:val="22"/>
-          <w:szCs w:val="22"/>
-        </w:rPr>
-        <w:t>2</w:t>
-      </w:r>
-      <w:r>
-        <w:rPr>
-          <w:rStyle w:val="HTMLCode"/>
-          <w:rFonts w:ascii="Arial Black" w:eastAsiaTheme="majorEastAsia" w:hAnsi="Arial Black"/>
-          <w:color w:val="CCCCCC"/>
-          <w:sz w:val="22"/>
-          <w:szCs w:val="22"/>
-        </w:rPr>
-        <w:t>));</w:t>
-      </w:r>
+          <w:rFonts w:ascii="Arial Black" w:hAnsi="Arial Black"/>
+          <w:color w:val="CCCCCC"/>
+          <w:sz w:val="22"/>
+          <w:szCs w:val="22"/>
+        </w:rPr>
+      </w:pPr>
     </w:p>
     <w:p>
       <w:pPr>
@@ -1317,31 +1959,21 @@
         <w:shd w:val="clear" w:color="auto" w:fill="303030"/>
         <w:rPr>
           <w:rStyle w:val="HTMLCode"/>
-          <w:rFonts w:ascii="Arial Black" w:eastAsiaTheme="majorEastAsia" w:hAnsi="Arial Black"/>
-          <w:color w:val="CCCCCC"/>
-          <w:sz w:val="22"/>
-          <w:szCs w:val="22"/>
-        </w:rPr>
-      </w:pPr>
-      <w:r>
-        <w:rPr>
-          <w:rStyle w:val="HTMLCode"/>
-          <w:rFonts w:ascii="Arial Black" w:eastAsiaTheme="majorEastAsia" w:hAnsi="Arial Black"/>
-          <w:color w:val="CCCCCC"/>
-          <w:sz w:val="22"/>
-          <w:szCs w:val="22"/>
-        </w:rPr>
-        <w:t xml:space="preserve">    </w:t>
-      </w:r>
-      <w:r>
-        <w:rPr>
-          <w:rStyle w:val="co"/>
-          <w:rFonts w:ascii="Arial Black" w:hAnsi="Arial Black"/>
-          <w:color w:val="7F9F7F"/>
-          <w:sz w:val="22"/>
-          <w:szCs w:val="22"/>
-        </w:rPr>
-        <w:t>// ^ this task /is/ started</w:t>
+          <w:rFonts w:ascii="Arial Black" w:hAnsi="Arial Black"/>
+          <w:color w:val="CCCCCC"/>
+          <w:sz w:val="22"/>
+          <w:szCs w:val="22"/>
+        </w:rPr>
+      </w:pPr>
+      <w:r>
+        <w:rPr>
+          <w:rStyle w:val="kw"/>
+          <w:rFonts w:ascii="Arial Black" w:hAnsi="Arial Black"/>
+          <w:color w:val="F0DFAF"/>
+          <w:sz w:val="22"/>
+          <w:szCs w:val="22"/>
+        </w:rPr>
+        <w:t>[dependencies]</w:t>
       </w:r>
     </w:p>
     <w:p>
@@ -1350,93 +1982,41 @@
         <w:shd w:val="clear" w:color="auto" w:fill="303030"/>
         <w:rPr>
           <w:rStyle w:val="HTMLCode"/>
-          <w:rFonts w:ascii="Arial Black" w:eastAsiaTheme="majorEastAsia" w:hAnsi="Arial Black"/>
-          <w:color w:val="CCCCCC"/>
-          <w:sz w:val="22"/>
-          <w:szCs w:val="22"/>
-        </w:rPr>
-      </w:pPr>
-      <w:r>
-        <w:rPr>
-          <w:rStyle w:val="HTMLCode"/>
-          <w:rFonts w:ascii="Arial Black" w:eastAsiaTheme="majorEastAsia" w:hAnsi="Arial Black"/>
-          <w:color w:val="CCCCCC"/>
-          <w:sz w:val="22"/>
-          <w:szCs w:val="22"/>
-        </w:rPr>
-        <w:t xml:space="preserve">    </w:t>
-      </w:r>
-      <w:r>
-        <w:rPr>
-          <w:rStyle w:val="pp"/>
-          <w:rFonts w:ascii="Arial Black" w:hAnsi="Arial Black"/>
-          <w:b/>
-          <w:bCs/>
-          <w:color w:val="FFCFAF"/>
-          <w:sz w:val="22"/>
-          <w:szCs w:val="22"/>
-        </w:rPr>
-        <w:t>task::</w:t>
-      </w:r>
-      <w:proofErr w:type="gramStart"/>
-      <w:r>
-        <w:rPr>
-          <w:rStyle w:val="HTMLCode"/>
-          <w:rFonts w:ascii="Arial Black" w:eastAsiaTheme="majorEastAsia" w:hAnsi="Arial Black"/>
-          <w:color w:val="CCCCCC"/>
-          <w:sz w:val="22"/>
-          <w:szCs w:val="22"/>
-        </w:rPr>
-        <w:t>sleep(</w:t>
-      </w:r>
-      <w:proofErr w:type="spellStart"/>
-      <w:proofErr w:type="gramEnd"/>
-      <w:r>
-        <w:rPr>
-          <w:rStyle w:val="pp"/>
-          <w:rFonts w:ascii="Arial Black" w:hAnsi="Arial Black"/>
-          <w:b/>
-          <w:bCs/>
-          <w:color w:val="FFCFAF"/>
-          <w:sz w:val="22"/>
-          <w:szCs w:val="22"/>
-        </w:rPr>
-        <w:t>std</w:t>
-      </w:r>
-      <w:proofErr w:type="spellEnd"/>
-      <w:r>
-        <w:rPr>
-          <w:rStyle w:val="pp"/>
-          <w:rFonts w:ascii="Arial Black" w:hAnsi="Arial Black"/>
-          <w:b/>
-          <w:bCs/>
-          <w:color w:val="FFCFAF"/>
-          <w:sz w:val="22"/>
-          <w:szCs w:val="22"/>
-        </w:rPr>
-        <w:t>::time::Duration::</w:t>
-      </w:r>
-      <w:proofErr w:type="spellStart"/>
-      <w:r>
-        <w:rPr>
-          <w:rStyle w:val="HTMLCode"/>
-          <w:rFonts w:ascii="Arial Black" w:eastAsiaTheme="majorEastAsia" w:hAnsi="Arial Black"/>
-          <w:color w:val="CCCCCC"/>
-          <w:sz w:val="22"/>
-          <w:szCs w:val="22"/>
-        </w:rPr>
-        <w:t>from_secs</w:t>
-      </w:r>
-      <w:proofErr w:type="spellEnd"/>
-      <w:r>
-        <w:rPr>
-          <w:rStyle w:val="HTMLCode"/>
-          <w:rFonts w:ascii="Arial Black" w:eastAsiaTheme="majorEastAsia" w:hAnsi="Arial Black"/>
-          <w:color w:val="CCCCCC"/>
-          <w:sz w:val="22"/>
-          <w:szCs w:val="22"/>
-        </w:rPr>
-        <w:t>(</w:t>
+          <w:rFonts w:ascii="Arial Black" w:hAnsi="Arial Black"/>
+          <w:color w:val="CCCCCC"/>
+          <w:sz w:val="22"/>
+          <w:szCs w:val="22"/>
+        </w:rPr>
+      </w:pPr>
+      <w:r>
+        <w:rPr>
+          <w:rStyle w:val="dt"/>
+          <w:rFonts w:ascii="Arial Black" w:hAnsi="Arial Black"/>
+          <w:color w:val="DFDFBF"/>
+          <w:sz w:val="22"/>
+          <w:szCs w:val="22"/>
+        </w:rPr>
+        <w:t xml:space="preserve">async-std </w:t>
+      </w:r>
+      <w:r>
+        <w:rPr>
+          <w:rStyle w:val="ot"/>
+          <w:rFonts w:ascii="Arial Black" w:hAnsi="Arial Black"/>
+          <w:color w:val="EFEF8F"/>
+          <w:sz w:val="22"/>
+          <w:szCs w:val="22"/>
+        </w:rPr>
+        <w:t>=</w:t>
+      </w:r>
+      <w:r>
+        <w:rPr>
+          <w:rStyle w:val="st"/>
+          <w:rFonts w:ascii="Arial Black" w:hAnsi="Arial Black"/>
+          <w:color w:val="CC9393"/>
+          <w:sz w:val="22"/>
+          <w:szCs w:val="22"/>
+        </w:rPr>
+        <w:t xml:space="preserve"> "</w:t>
       </w:r>
       <w:r>
         <w:rPr>
@@ -1450,253 +2030,14 @@
       </w:r>
       <w:r>
         <w:rPr>
-          <w:rStyle w:val="HTMLCode"/>
-          <w:rFonts w:ascii="Arial Black" w:eastAsiaTheme="majorEastAsia" w:hAnsi="Arial Black"/>
-          <w:color w:val="CCCCCC"/>
-          <w:sz w:val="22"/>
-          <w:szCs w:val="22"/>
-        </w:rPr>
-        <w:t>)).await;</w:t>
-      </w:r>
-    </w:p>
-    <w:p>
-      <w:pPr>
-        <w:pStyle w:val="HTMLPreformatted"/>
-        <w:shd w:val="clear" w:color="auto" w:fill="303030"/>
-        <w:rPr>
-          <w:rStyle w:val="HTMLCode"/>
-          <w:rFonts w:ascii="Arial Black" w:eastAsiaTheme="majorEastAsia" w:hAnsi="Arial Black"/>
-          <w:color w:val="CCCCCC"/>
-          <w:sz w:val="22"/>
-          <w:szCs w:val="22"/>
-        </w:rPr>
-      </w:pPr>
-      <w:r>
-        <w:rPr>
-          <w:rStyle w:val="HTMLCode"/>
-          <w:rFonts w:ascii="Arial Black" w:eastAsiaTheme="majorEastAsia" w:hAnsi="Arial Black"/>
-          <w:color w:val="CCCCCC"/>
-          <w:sz w:val="22"/>
-          <w:szCs w:val="22"/>
-        </w:rPr>
-        <w:t xml:space="preserve">    </w:t>
-      </w:r>
-      <w:r>
-        <w:rPr>
-          <w:rStyle w:val="co"/>
-          <w:rFonts w:ascii="Arial Black" w:hAnsi="Arial Black"/>
-          <w:color w:val="7F9F7F"/>
-          <w:sz w:val="22"/>
-          <w:szCs w:val="22"/>
-        </w:rPr>
-        <w:t>// we sleep for effect.</w:t>
-      </w:r>
-    </w:p>
-    <w:p>
-      <w:pPr>
-        <w:pStyle w:val="HTMLPreformatted"/>
-        <w:shd w:val="clear" w:color="auto" w:fill="303030"/>
-        <w:rPr>
-          <w:rStyle w:val="HTMLCode"/>
-          <w:rFonts w:ascii="Arial Black" w:eastAsiaTheme="majorEastAsia" w:hAnsi="Arial Black"/>
-          <w:color w:val="CCCCCC"/>
-          <w:sz w:val="22"/>
-          <w:szCs w:val="22"/>
-        </w:rPr>
-      </w:pPr>
-    </w:p>
-    <w:p>
-      <w:pPr>
-        <w:pStyle w:val="HTMLPreformatted"/>
-        <w:shd w:val="clear" w:color="auto" w:fill="303030"/>
-        <w:rPr>
-          <w:rStyle w:val="HTMLCode"/>
-          <w:rFonts w:ascii="Arial Black" w:eastAsiaTheme="majorEastAsia" w:hAnsi="Arial Black"/>
-          <w:color w:val="CCCCCC"/>
-          <w:sz w:val="22"/>
-          <w:szCs w:val="22"/>
-        </w:rPr>
-      </w:pPr>
-      <w:r>
-        <w:rPr>
-          <w:rStyle w:val="HTMLCode"/>
-          <w:rFonts w:ascii="Arial Black" w:eastAsiaTheme="majorEastAsia" w:hAnsi="Arial Black"/>
-          <w:color w:val="CCCCCC"/>
-          <w:sz w:val="22"/>
-          <w:szCs w:val="22"/>
-        </w:rPr>
-        <w:t xml:space="preserve">    </w:t>
-      </w:r>
-      <w:proofErr w:type="spellStart"/>
-      <w:r>
-        <w:rPr>
-          <w:rStyle w:val="HTMLCode"/>
-          <w:rFonts w:ascii="Arial Black" w:eastAsiaTheme="majorEastAsia" w:hAnsi="Arial Black"/>
-          <w:color w:val="CCCCCC"/>
-          <w:sz w:val="22"/>
-          <w:szCs w:val="22"/>
-        </w:rPr>
-        <w:t>neg.await</w:t>
-      </w:r>
-      <w:proofErr w:type="spellEnd"/>
-      <w:r>
-        <w:rPr>
-          <w:rStyle w:val="HTMLCode"/>
-          <w:rFonts w:ascii="Arial Black" w:eastAsiaTheme="majorEastAsia" w:hAnsi="Arial Black"/>
-          <w:color w:val="CCCCCC"/>
-          <w:sz w:val="22"/>
-          <w:szCs w:val="22"/>
-        </w:rPr>
-        <w:t xml:space="preserve"> + </w:t>
-      </w:r>
-      <w:proofErr w:type="spellStart"/>
-      <w:r>
-        <w:rPr>
-          <w:rStyle w:val="HTMLCode"/>
-          <w:rFonts w:ascii="Arial Black" w:eastAsiaTheme="majorEastAsia" w:hAnsi="Arial Black"/>
-          <w:color w:val="CCCCCC"/>
-          <w:sz w:val="22"/>
-          <w:szCs w:val="22"/>
-        </w:rPr>
-        <w:t>neg_task.await</w:t>
-      </w:r>
-      <w:proofErr w:type="spellEnd"/>
-    </w:p>
-    <w:p>
-      <w:pPr>
-        <w:pStyle w:val="HTMLPreformatted"/>
-        <w:shd w:val="clear" w:color="auto" w:fill="303030"/>
-        <w:rPr>
-          <w:rStyle w:val="HTMLCode"/>
-          <w:rFonts w:ascii="Arial Black" w:eastAsiaTheme="majorEastAsia" w:hAnsi="Arial Black"/>
-          <w:color w:val="CCCCCC"/>
-          <w:sz w:val="22"/>
-          <w:szCs w:val="22"/>
-        </w:rPr>
-      </w:pPr>
-      <w:r>
-        <w:rPr>
-          <w:rStyle w:val="HTMLCode"/>
-          <w:rFonts w:ascii="Arial Black" w:eastAsiaTheme="majorEastAsia" w:hAnsi="Arial Black"/>
-          <w:color w:val="CCCCCC"/>
-          <w:sz w:val="22"/>
-          <w:szCs w:val="22"/>
-        </w:rPr>
-        <w:t xml:space="preserve">    </w:t>
-      </w:r>
-      <w:r>
-        <w:rPr>
-          <w:rStyle w:val="co"/>
-          <w:rFonts w:ascii="Arial Black" w:hAnsi="Arial Black"/>
-          <w:color w:val="7F9F7F"/>
-          <w:sz w:val="22"/>
-          <w:szCs w:val="22"/>
-        </w:rPr>
-        <w:t>// ^ this starts the first task `</w:t>
-      </w:r>
-      <w:proofErr w:type="spellStart"/>
-      <w:r>
-        <w:rPr>
-          <w:rStyle w:val="co"/>
-          <w:rFonts w:ascii="Arial Black" w:hAnsi="Arial Black"/>
-          <w:color w:val="7F9F7F"/>
-          <w:sz w:val="22"/>
-          <w:szCs w:val="22"/>
-        </w:rPr>
-        <w:t>neg</w:t>
-      </w:r>
-      <w:proofErr w:type="spellEnd"/>
-      <w:r>
-        <w:rPr>
-          <w:rStyle w:val="co"/>
-          <w:rFonts w:ascii="Arial Black" w:hAnsi="Arial Black"/>
-          <w:color w:val="7F9F7F"/>
-          <w:sz w:val="22"/>
-          <w:szCs w:val="22"/>
-        </w:rPr>
-        <w:t>`</w:t>
-      </w:r>
-    </w:p>
-    <w:p>
-      <w:pPr>
-        <w:pStyle w:val="HTMLPreformatted"/>
-        <w:shd w:val="clear" w:color="auto" w:fill="303030"/>
-        <w:rPr>
-          <w:rStyle w:val="HTMLCode"/>
-          <w:rFonts w:ascii="Arial Black" w:hAnsi="Arial Black"/>
-          <w:color w:val="7F9F7F"/>
-          <w:sz w:val="22"/>
-          <w:szCs w:val="22"/>
-        </w:rPr>
-      </w:pPr>
-      <w:r>
-        <w:rPr>
-          <w:rStyle w:val="HTMLCode"/>
-          <w:rFonts w:ascii="Arial Black" w:eastAsiaTheme="majorEastAsia" w:hAnsi="Arial Black"/>
-          <w:color w:val="CCCCCC"/>
-          <w:sz w:val="22"/>
-          <w:szCs w:val="22"/>
-        </w:rPr>
-        <w:t xml:space="preserve">    </w:t>
-      </w:r>
-      <w:r>
-        <w:rPr>
-          <w:rStyle w:val="co"/>
-          <w:rFonts w:ascii="Arial Black" w:hAnsi="Arial Black"/>
-          <w:color w:val="7F9F7F"/>
-          <w:sz w:val="22"/>
-          <w:szCs w:val="22"/>
-        </w:rPr>
-        <w:t>// and waits for both tasks to finish</w:t>
-      </w:r>
-    </w:p>
-    <w:p>
-      <w:pPr>
-        <w:pStyle w:val="HTMLPreformatted"/>
-        <w:shd w:val="clear" w:color="auto" w:fill="303030"/>
-        <w:rPr>
-          <w:rStyle w:val="op"/>
-          <w:rFonts w:ascii="Arial Black" w:hAnsi="Arial Black"/>
-          <w:color w:val="F0EFD0"/>
-          <w:sz w:val="22"/>
-          <w:szCs w:val="22"/>
-        </w:rPr>
-      </w:pPr>
-      <w:r>
-        <w:rPr>
-          <w:rStyle w:val="op"/>
-          <w:rFonts w:ascii="Arial Black" w:hAnsi="Arial Black"/>
-          <w:color w:val="F0EFD0"/>
-          <w:sz w:val="22"/>
-          <w:szCs w:val="22"/>
-        </w:rPr>
-        <w:t>}</w:t>
-      </w:r>
-    </w:p>
-    <w:bookmarkEnd w:id="0"/>
-    <w:p>
-      <w:pPr>
-        <w:shd w:val="clear" w:color="auto" w:fill="FFFFFF"/>
-        <w:spacing w:before="100" w:beforeAutospacing="1" w:after="100" w:afterAutospacing="1" w:line="240" w:lineRule="auto"/>
-        <w:rPr>
-          <w:rFonts w:ascii="Arial Black" w:eastAsia="Times New Roman" w:hAnsi="Arial Black" w:cs="Times New Roman"/>
-          <w:color w:val="404040"/>
-          <w:sz w:val="26"/>
-          <w:szCs w:val="26"/>
-        </w:rPr>
-      </w:pPr>
-    </w:p>
-    <w:p>
-      <w:pPr>
-        <w:shd w:val="clear" w:color="auto" w:fill="FFFFFF"/>
-        <w:spacing w:before="100" w:beforeAutospacing="1" w:after="100" w:afterAutospacing="1" w:line="240" w:lineRule="auto"/>
-        <w:rPr>
-          <w:rFonts w:ascii="Arial Black" w:eastAsia="Times New Roman" w:hAnsi="Arial Black" w:cs="Times New Roman"/>
-          <w:color w:val="404040"/>
-          <w:sz w:val="26"/>
-          <w:szCs w:val="26"/>
-        </w:rPr>
-      </w:pPr>
+          <w:rStyle w:val="st"/>
+          <w:rFonts w:ascii="Arial Black" w:hAnsi="Arial Black"/>
+          <w:color w:val="CC9393"/>
+          <w:sz w:val="22"/>
+          <w:szCs w:val="22"/>
+        </w:rPr>
+        <w:t>"</w:t>
+      </w:r>
     </w:p>
     <w:p/>
     <w:sectPr>
@@ -2107,6 +2448,46 @@
       <w:spacing w:after="160" w:line="259" w:lineRule="auto"/>
     </w:pPr>
   </w:style>
+  <w:style w:type="paragraph" w:styleId="Heading1">
+    <w:name w:val="heading 1"/>
+    <w:basedOn w:val="Normal"/>
+    <w:next w:val="Normal"/>
+    <w:link w:val="Heading1Char"/>
+    <w:uiPriority w:val="9"/>
+    <w:qFormat/>
+    <w:rsid w:val="00F837C1"/>
+    <w:pPr>
+      <w:keepNext/>
+      <w:keepLines/>
+      <w:spacing w:before="240" w:after="0"/>
+      <w:outlineLvl w:val="0"/>
+    </w:pPr>
+    <w:rPr>
+      <w:rFonts w:asciiTheme="majorHAnsi" w:eastAsiaTheme="majorEastAsia" w:hAnsiTheme="majorHAnsi" w:cstheme="majorBidi"/>
+      <w:color w:val="365F91" w:themeColor="accent1" w:themeShade="BF"/>
+      <w:sz w:val="32"/>
+      <w:szCs w:val="32"/>
+    </w:rPr>
+  </w:style>
+  <w:style w:type="paragraph" w:styleId="Heading2">
+    <w:name w:val="heading 2"/>
+    <w:basedOn w:val="Normal"/>
+    <w:link w:val="Heading2Char"/>
+    <w:uiPriority w:val="9"/>
+    <w:qFormat/>
+    <w:rsid w:val="00F837C1"/>
+    <w:pPr>
+      <w:spacing w:before="100" w:beforeAutospacing="1" w:after="100" w:afterAutospacing="1" w:line="240" w:lineRule="auto"/>
+      <w:outlineLvl w:val="1"/>
+    </w:pPr>
+    <w:rPr>
+      <w:rFonts w:ascii="Times New Roman" w:eastAsia="Times New Roman" w:hAnsi="Times New Roman" w:cs="Times New Roman"/>
+      <w:b/>
+      <w:bCs/>
+      <w:sz w:val="36"/>
+      <w:szCs w:val="36"/>
+    </w:rPr>
+  </w:style>
   <w:style w:type="character" w:default="1" w:styleId="DefaultParagraphFont">
     <w:name w:val="Default Paragraph Font"/>
     <w:uiPriority w:val="1"/>
@@ -2288,6 +2669,71 @@
     <w:name w:val="dv"/>
     <w:basedOn w:val="DefaultParagraphFont"/>
     <w:rsid w:val="004B551D"/>
+  </w:style>
+  <w:style w:type="character" w:customStyle="1" w:styleId="Heading1Char">
+    <w:name w:val="Heading 1 Char"/>
+    <w:basedOn w:val="DefaultParagraphFont"/>
+    <w:link w:val="Heading1"/>
+    <w:uiPriority w:val="9"/>
+    <w:rsid w:val="00F837C1"/>
+    <w:rPr>
+      <w:rFonts w:asciiTheme="majorHAnsi" w:eastAsiaTheme="majorEastAsia" w:hAnsiTheme="majorHAnsi" w:cstheme="majorBidi"/>
+      <w:color w:val="365F91" w:themeColor="accent1" w:themeShade="BF"/>
+      <w:sz w:val="32"/>
+      <w:szCs w:val="32"/>
+    </w:rPr>
+  </w:style>
+  <w:style w:type="character" w:customStyle="1" w:styleId="Heading2Char">
+    <w:name w:val="Heading 2 Char"/>
+    <w:basedOn w:val="DefaultParagraphFont"/>
+    <w:link w:val="Heading2"/>
+    <w:uiPriority w:val="9"/>
+    <w:rsid w:val="00F837C1"/>
+    <w:rPr>
+      <w:rFonts w:ascii="Times New Roman" w:eastAsia="Times New Roman" w:hAnsi="Times New Roman" w:cs="Times New Roman"/>
+      <w:b/>
+      <w:bCs/>
+      <w:sz w:val="36"/>
+      <w:szCs w:val="36"/>
+    </w:rPr>
+  </w:style>
+  <w:style w:type="character" w:styleId="Strong">
+    <w:name w:val="Strong"/>
+    <w:basedOn w:val="DefaultParagraphFont"/>
+    <w:uiPriority w:val="22"/>
+    <w:qFormat/>
+    <w:rsid w:val="00F837C1"/>
+    <w:rPr>
+      <w:b/>
+      <w:bCs/>
+    </w:rPr>
+  </w:style>
+  <w:style w:type="character" w:styleId="Hyperlink">
+    <w:name w:val="Hyperlink"/>
+    <w:basedOn w:val="DefaultParagraphFont"/>
+    <w:uiPriority w:val="99"/>
+    <w:semiHidden/>
+    <w:unhideWhenUsed/>
+    <w:rsid w:val="00F837C1"/>
+    <w:rPr>
+      <w:color w:val="0000FF"/>
+      <w:u w:val="single"/>
+    </w:rPr>
+  </w:style>
+  <w:style w:type="character" w:customStyle="1" w:styleId="ex">
+    <w:name w:val="ex"/>
+    <w:basedOn w:val="DefaultParagraphFont"/>
+    <w:rsid w:val="00F837C1"/>
+  </w:style>
+  <w:style w:type="character" w:customStyle="1" w:styleId="ot">
+    <w:name w:val="ot"/>
+    <w:basedOn w:val="DefaultParagraphFont"/>
+    <w:rsid w:val="00F837C1"/>
+  </w:style>
+  <w:style w:type="character" w:customStyle="1" w:styleId="fl">
+    <w:name w:val="fl"/>
+    <w:basedOn w:val="DefaultParagraphFont"/>
+    <w:rsid w:val="00F837C1"/>
   </w:style>
 </w:styles>
 </file>

--- a/Assignment.docx
+++ b/Assignment.docx
@@ -7,12 +7,12 @@
         <w:pStyle w:val="Title"/>
         <w:jc w:val="center"/>
         <w:rPr>
-          <w:rFonts w:ascii="Arial Black" w:hAnsi="Arial Black"/>
-        </w:rPr>
-      </w:pPr>
-      <w:r>
-        <w:rPr>
-          <w:rFonts w:ascii="Arial Black" w:hAnsi="Arial Black"/>
+          <w:rFonts w:ascii="Arial Narrow" w:hAnsi="Arial Narrow"/>
+        </w:rPr>
+      </w:pPr>
+      <w:r>
+        <w:rPr>
+          <w:rFonts w:ascii="Arial Narrow" w:hAnsi="Arial Narrow"/>
         </w:rPr>
         <w:t>Assignment # 2</w:t>
       </w:r>
@@ -22,18 +22,28 @@
         <w:pStyle w:val="Title"/>
         <w:jc w:val="center"/>
         <w:rPr>
-          <w:rFonts w:ascii="Arial Black" w:hAnsi="Arial Black" w:cs="Adobe Gurmukhi"/>
+          <w:rFonts w:ascii="Arial Narrow" w:hAnsi="Arial Narrow" w:cs="Adobe Gurmukhi"/>
           <w:b/>
           <w:i/>
         </w:rPr>
       </w:pPr>
-      <w:r>
-        <w:rPr>
-          <w:rFonts w:ascii="Arial Black" w:hAnsi="Arial Black" w:cs="Adobe Gurmukhi"/>
+      <w:proofErr w:type="spellStart"/>
+      <w:r>
+        <w:rPr>
+          <w:rFonts w:ascii="Arial Narrow" w:hAnsi="Arial Narrow" w:cs="Adobe Gurmukhi"/>
           <w:b/>
           <w:i/>
         </w:rPr>
-        <w:t>Async Rust</w:t>
+        <w:t>Async</w:t>
+      </w:r>
+      <w:proofErr w:type="spellEnd"/>
+      <w:r>
+        <w:rPr>
+          <w:rFonts w:ascii="Arial Narrow" w:hAnsi="Arial Narrow" w:cs="Adobe Gurmukhi"/>
+          <w:b/>
+          <w:i/>
+        </w:rPr>
+        <w:t xml:space="preserve"> Rust</w:t>
       </w:r>
     </w:p>
     <w:p>
@@ -42,22 +52,23 @@
         <w:spacing w:before="480" w:after="100" w:afterAutospacing="1" w:line="240" w:lineRule="auto"/>
         <w:outlineLvl w:val="1"/>
         <w:rPr>
-          <w:rFonts w:ascii="Arial Black" w:eastAsia="Times New Roman" w:hAnsi="Arial Black" w:cs="Times New Roman"/>
+          <w:rFonts w:ascii="Arial Narrow" w:eastAsia="Times New Roman" w:hAnsi="Arial Narrow" w:cs="Times New Roman"/>
           <w:sz w:val="36"/>
           <w:szCs w:val="36"/>
         </w:rPr>
       </w:pPr>
       <w:r>
         <w:rPr>
-          <w:rFonts w:ascii="Arial Black" w:eastAsia="Times New Roman" w:hAnsi="Arial Black" w:cs="Times New Roman"/>
+          <w:rFonts w:ascii="Arial Narrow" w:eastAsia="Times New Roman" w:hAnsi="Arial Narrow" w:cs="Times New Roman"/>
           <w:sz w:val="36"/>
           <w:szCs w:val="36"/>
         </w:rPr>
         <w:t>What does </w:t>
       </w:r>
-      <w:r>
-        <w:rPr>
-          <w:rFonts w:ascii="Arial Black" w:eastAsia="Times New Roman" w:hAnsi="Arial Black" w:cs="Adobe Gurmukhi"/>
+      <w:proofErr w:type="spellStart"/>
+      <w:r>
+        <w:rPr>
+          <w:rFonts w:ascii="Arial Narrow" w:eastAsia="Times New Roman" w:hAnsi="Arial Narrow" w:cs="Adobe Gurmukhi"/>
           <w:b/>
           <w:i/>
           <w:sz w:val="32"/>
@@ -65,9 +76,10 @@
         </w:rPr>
         <w:t>async</w:t>
       </w:r>
-      <w:r>
-        <w:rPr>
-          <w:rFonts w:ascii="Arial Black" w:eastAsia="Times New Roman" w:hAnsi="Arial Black" w:cs="Times New Roman"/>
+      <w:proofErr w:type="spellEnd"/>
+      <w:r>
+        <w:rPr>
+          <w:rFonts w:ascii="Arial Narrow" w:eastAsia="Times New Roman" w:hAnsi="Arial Narrow" w:cs="Times New Roman"/>
           <w:sz w:val="36"/>
           <w:szCs w:val="36"/>
         </w:rPr>
@@ -79,33 +91,35 @@
         <w:shd w:val="clear" w:color="auto" w:fill="FFFFFF"/>
         <w:spacing w:before="100" w:beforeAutospacing="1" w:after="100" w:afterAutospacing="1" w:line="240" w:lineRule="auto"/>
         <w:rPr>
-          <w:rFonts w:ascii="Arial Black" w:eastAsia="Times New Roman" w:hAnsi="Arial Black" w:cs="Times New Roman"/>
-          <w:color w:val="404040"/>
-          <w:sz w:val="26"/>
-          <w:szCs w:val="26"/>
-        </w:rPr>
-      </w:pPr>
-      <w:r>
-        <w:rPr>
-          <w:rFonts w:ascii="Arial Black" w:eastAsia="Times New Roman" w:hAnsi="Arial Black" w:cs="Times New Roman"/>
+          <w:rFonts w:ascii="Arial Narrow" w:eastAsia="Times New Roman" w:hAnsi="Arial Narrow" w:cs="Times New Roman"/>
+          <w:color w:val="404040"/>
+          <w:sz w:val="26"/>
+          <w:szCs w:val="26"/>
+        </w:rPr>
+      </w:pPr>
+      <w:r>
+        <w:rPr>
+          <w:rFonts w:ascii="Arial Narrow" w:eastAsia="Times New Roman" w:hAnsi="Arial Narrow" w:cs="Times New Roman"/>
           <w:color w:val="404040"/>
           <w:sz w:val="26"/>
           <w:szCs w:val="26"/>
         </w:rPr>
         <w:t>In Rust, when we talk about </w:t>
       </w:r>
-      <w:r>
-        <w:rPr>
-          <w:rFonts w:ascii="Arial Black" w:eastAsia="Times New Roman" w:hAnsi="Arial Black" w:cs="Courier New"/>
+      <w:proofErr w:type="spellStart"/>
+      <w:r>
+        <w:rPr>
+          <w:rFonts w:ascii="Arial Narrow" w:eastAsia="Times New Roman" w:hAnsi="Arial Narrow" w:cs="Courier New"/>
           <w:color w:val="404040"/>
           <w:sz w:val="23"/>
           <w:szCs w:val="23"/>
         </w:rPr>
         <w:t>async</w:t>
       </w:r>
-      <w:r>
-        <w:rPr>
-          <w:rFonts w:ascii="Arial Black" w:eastAsia="Times New Roman" w:hAnsi="Arial Black" w:cs="Times New Roman"/>
+      <w:proofErr w:type="spellEnd"/>
+      <w:r>
+        <w:rPr>
+          <w:rFonts w:ascii="Arial Narrow" w:eastAsia="Times New Roman" w:hAnsi="Arial Narrow" w:cs="Times New Roman"/>
           <w:color w:val="404040"/>
           <w:sz w:val="26"/>
           <w:szCs w:val="26"/>
@@ -114,7 +128,7 @@
       </w:r>
       <w:r>
         <w:rPr>
-          <w:rFonts w:ascii="Arial Black" w:eastAsia="Times New Roman" w:hAnsi="Arial Black" w:cs="Times New Roman"/>
+          <w:rFonts w:ascii="Arial Narrow" w:eastAsia="Times New Roman" w:hAnsi="Arial Narrow" w:cs="Times New Roman"/>
           <w:i/>
           <w:iCs/>
           <w:color w:val="404040"/>
@@ -125,7 +139,7 @@
       </w:r>
       <w:r>
         <w:rPr>
-          <w:rFonts w:ascii="Arial Black" w:eastAsia="Times New Roman" w:hAnsi="Arial Black" w:cs="Times New Roman"/>
+          <w:rFonts w:ascii="Arial Narrow" w:eastAsia="Times New Roman" w:hAnsi="Arial Narrow" w:cs="Times New Roman"/>
           <w:color w:val="404040"/>
           <w:sz w:val="26"/>
           <w:szCs w:val="26"/>
@@ -134,7 +148,7 @@
       </w:r>
       <w:r>
         <w:rPr>
-          <w:rFonts w:ascii="Arial Black" w:eastAsia="Times New Roman" w:hAnsi="Arial Black" w:cs="Times New Roman"/>
+          <w:rFonts w:ascii="Arial Narrow" w:eastAsia="Times New Roman" w:hAnsi="Arial Narrow" w:cs="Times New Roman"/>
           <w:i/>
           <w:iCs/>
           <w:color w:val="404040"/>
@@ -145,7 +159,7 @@
       </w:r>
       <w:r>
         <w:rPr>
-          <w:rFonts w:ascii="Arial Black" w:eastAsia="Times New Roman" w:hAnsi="Arial Black" w:cs="Times New Roman"/>
+          <w:rFonts w:ascii="Arial Narrow" w:eastAsia="Times New Roman" w:hAnsi="Arial Narrow" w:cs="Times New Roman"/>
           <w:color w:val="404040"/>
           <w:sz w:val="26"/>
           <w:szCs w:val="26"/>
@@ -158,15 +172,15 @@
         <w:shd w:val="clear" w:color="auto" w:fill="FFFFFF"/>
         <w:spacing w:before="100" w:beforeAutospacing="1" w:after="100" w:afterAutospacing="1" w:line="240" w:lineRule="auto"/>
         <w:rPr>
-          <w:rFonts w:ascii="Arial Black" w:eastAsia="Times New Roman" w:hAnsi="Arial Black" w:cs="Times New Roman"/>
-          <w:color w:val="404040"/>
-          <w:sz w:val="26"/>
-          <w:szCs w:val="26"/>
-        </w:rPr>
-      </w:pPr>
-      <w:r>
-        <w:rPr>
-          <w:rFonts w:ascii="Arial Black" w:eastAsia="Times New Roman" w:hAnsi="Arial Black" w:cs="Times New Roman"/>
+          <w:rFonts w:ascii="Arial Narrow" w:eastAsia="Times New Roman" w:hAnsi="Arial Narrow" w:cs="Times New Roman"/>
+          <w:color w:val="404040"/>
+          <w:sz w:val="26"/>
+          <w:szCs w:val="26"/>
+        </w:rPr>
+      </w:pPr>
+      <w:r>
+        <w:rPr>
+          <w:rFonts w:ascii="Arial Narrow" w:eastAsia="Times New Roman" w:hAnsi="Arial Narrow" w:cs="Times New Roman"/>
           <w:color w:val="404040"/>
           <w:sz w:val="26"/>
           <w:szCs w:val="26"/>
@@ -175,7 +189,7 @@
       </w:r>
       <w:r>
         <w:rPr>
-          <w:rFonts w:ascii="Arial Black" w:eastAsia="Times New Roman" w:hAnsi="Arial Black" w:cs="Courier New"/>
+          <w:rFonts w:ascii="Arial Narrow" w:eastAsia="Times New Roman" w:hAnsi="Arial Narrow" w:cs="Courier New"/>
           <w:color w:val="404040"/>
           <w:sz w:val="23"/>
           <w:szCs w:val="23"/>
@@ -184,43 +198,65 @@
       </w:r>
       <w:r>
         <w:rPr>
-          <w:rFonts w:ascii="Arial Black" w:eastAsia="Times New Roman" w:hAnsi="Arial Black" w:cs="Times New Roman"/>
-          <w:color w:val="404040"/>
-          <w:sz w:val="26"/>
-          <w:szCs w:val="26"/>
-        </w:rPr>
-        <w:t> it. In Rust, values that are ‘awaitable’ are known as ‘futures’.</w:t>
-      </w:r>
-    </w:p>
-    <w:p>
-      <w:pPr>
-        <w:rPr>
-          <w:rFonts w:ascii="Arial Black" w:hAnsi="Arial Black" w:cs="Times New Roman"/>
+          <w:rFonts w:ascii="Arial Narrow" w:eastAsia="Times New Roman" w:hAnsi="Arial Narrow" w:cs="Times New Roman"/>
+          <w:color w:val="404040"/>
+          <w:sz w:val="26"/>
+          <w:szCs w:val="26"/>
+        </w:rPr>
+        <w:t> it. In Rust, values that are ‘</w:t>
+      </w:r>
+      <w:proofErr w:type="spellStart"/>
+      <w:r>
+        <w:rPr>
+          <w:rFonts w:ascii="Arial Narrow" w:eastAsia="Times New Roman" w:hAnsi="Arial Narrow" w:cs="Times New Roman"/>
+          <w:color w:val="404040"/>
+          <w:sz w:val="26"/>
+          <w:szCs w:val="26"/>
+        </w:rPr>
+        <w:t>awaitable</w:t>
+      </w:r>
+      <w:proofErr w:type="spellEnd"/>
+      <w:r>
+        <w:rPr>
+          <w:rFonts w:ascii="Arial Narrow" w:eastAsia="Times New Roman" w:hAnsi="Arial Narrow" w:cs="Times New Roman"/>
+          <w:color w:val="404040"/>
+          <w:sz w:val="26"/>
+          <w:szCs w:val="26"/>
+        </w:rPr>
+        <w:t>’ are known as ‘futures’.</w:t>
+      </w:r>
+    </w:p>
+    <w:p>
+      <w:pPr>
+        <w:rPr>
+          <w:rFonts w:ascii="Arial Narrow" w:hAnsi="Arial Narrow" w:cs="Times New Roman"/>
           <w:sz w:val="36"/>
           <w:szCs w:val="36"/>
         </w:rPr>
       </w:pPr>
       <w:r>
         <w:rPr>
-          <w:rFonts w:ascii="Arial Black" w:hAnsi="Arial Black" w:cs="Times New Roman"/>
+          <w:rFonts w:ascii="Arial Narrow" w:hAnsi="Arial Narrow" w:cs="Times New Roman"/>
           <w:sz w:val="36"/>
           <w:szCs w:val="36"/>
         </w:rPr>
         <w:t>An </w:t>
       </w:r>
-      <w:r>
-        <w:rPr>
-          <w:rStyle w:val="HTMLCode"/>
-          <w:rFonts w:ascii="Arial Black" w:eastAsiaTheme="majorEastAsia" w:hAnsi="Arial Black" w:cs="Times New Roman"/>
+      <w:proofErr w:type="spellStart"/>
+      <w:r>
+        <w:rPr>
+          <w:rStyle w:val="HTMLCode"/>
+          <w:rFonts w:ascii="Arial Narrow" w:eastAsiaTheme="majorEastAsia" w:hAnsi="Arial Narrow" w:cs="Times New Roman"/>
           <w:bCs/>
           <w:sz w:val="36"/>
           <w:szCs w:val="36"/>
         </w:rPr>
         <w:t>async</w:t>
       </w:r>
-      <w:r>
-        <w:rPr>
-          <w:rFonts w:ascii="Arial Black" w:hAnsi="Arial Black" w:cs="Times New Roman"/>
+      <w:proofErr w:type="spellEnd"/>
+      <w:r>
+        <w:rPr>
+          <w:rFonts w:ascii="Arial Narrow" w:hAnsi="Arial Narrow" w:cs="Times New Roman"/>
           <w:sz w:val="36"/>
           <w:szCs w:val="36"/>
         </w:rPr>
@@ -232,15 +268,15 @@
         <w:pStyle w:val="NormalWeb"/>
         <w:shd w:val="clear" w:color="auto" w:fill="FFFFFF"/>
         <w:rPr>
-          <w:rFonts w:ascii="Arial Black" w:hAnsi="Arial Black"/>
-          <w:color w:val="404040"/>
-          <w:sz w:val="26"/>
-          <w:szCs w:val="26"/>
-        </w:rPr>
-      </w:pPr>
-      <w:r>
-        <w:rPr>
-          <w:rFonts w:ascii="Arial Black" w:hAnsi="Arial Black"/>
+          <w:rFonts w:ascii="Arial Narrow" w:hAnsi="Arial Narrow"/>
+          <w:color w:val="404040"/>
+          <w:sz w:val="26"/>
+          <w:szCs w:val="26"/>
+        </w:rPr>
+      </w:pPr>
+      <w:r>
+        <w:rPr>
+          <w:rFonts w:ascii="Arial Narrow" w:hAnsi="Arial Narrow"/>
           <w:color w:val="404040"/>
           <w:sz w:val="26"/>
           <w:szCs w:val="26"/>
@@ -250,7 +286,7 @@
       <w:r>
         <w:rPr>
           <w:rStyle w:val="HTMLCode"/>
-          <w:rFonts w:ascii="Arial Black" w:eastAsiaTheme="majorEastAsia" w:hAnsi="Arial Black"/>
+          <w:rFonts w:ascii="Arial Narrow" w:eastAsiaTheme="majorEastAsia" w:hAnsi="Arial Narrow"/>
           <w:color w:val="404040"/>
           <w:sz w:val="23"/>
           <w:szCs w:val="23"/>
@@ -259,7 +295,7 @@
       </w:r>
       <w:r>
         <w:rPr>
-          <w:rFonts w:ascii="Arial Black" w:hAnsi="Arial Black"/>
+          <w:rFonts w:ascii="Arial Narrow" w:hAnsi="Arial Narrow"/>
           <w:color w:val="404040"/>
           <w:sz w:val="26"/>
           <w:szCs w:val="26"/>
@@ -269,7 +305,7 @@
       <w:r>
         <w:rPr>
           <w:rStyle w:val="Emphasis"/>
-          <w:rFonts w:ascii="Arial Black" w:hAnsi="Arial Black"/>
+          <w:rFonts w:ascii="Arial Narrow" w:hAnsi="Arial Narrow"/>
           <w:color w:val="404040"/>
           <w:sz w:val="26"/>
           <w:szCs w:val="26"/>
@@ -278,7 +314,7 @@
       </w:r>
       <w:r>
         <w:rPr>
-          <w:rFonts w:ascii="Arial Black" w:hAnsi="Arial Black"/>
+          <w:rFonts w:ascii="Arial Narrow" w:hAnsi="Arial Narrow"/>
           <w:color w:val="404040"/>
           <w:sz w:val="26"/>
           <w:szCs w:val="26"/>
@@ -288,7 +324,7 @@
       <w:r>
         <w:rPr>
           <w:rStyle w:val="HTMLCode"/>
-          <w:rFonts w:ascii="Arial Black" w:eastAsiaTheme="majorEastAsia" w:hAnsi="Arial Black"/>
+          <w:rFonts w:ascii="Arial Narrow" w:eastAsiaTheme="majorEastAsia" w:hAnsi="Arial Narrow"/>
           <w:color w:val="404040"/>
           <w:sz w:val="23"/>
           <w:szCs w:val="23"/>
@@ -297,7 +333,7 @@
       </w:r>
       <w:r>
         <w:rPr>
-          <w:rFonts w:ascii="Arial Black" w:hAnsi="Arial Black"/>
+          <w:rFonts w:ascii="Arial Narrow" w:hAnsi="Arial Narrow"/>
           <w:color w:val="404040"/>
           <w:sz w:val="26"/>
           <w:szCs w:val="26"/>
@@ -311,248 +347,69 @@
         <w:shd w:val="clear" w:color="auto" w:fill="303030"/>
         <w:rPr>
           <w:rStyle w:val="HTMLCode"/>
-          <w:rFonts w:ascii="Arial Black" w:eastAsiaTheme="majorEastAsia" w:hAnsi="Arial Black"/>
-          <w:color w:val="CCCCCC"/>
-          <w:sz w:val="22"/>
-          <w:szCs w:val="22"/>
-        </w:rPr>
-      </w:pPr>
+          <w:rFonts w:ascii="Arial Narrow" w:eastAsiaTheme="majorEastAsia" w:hAnsi="Arial Narrow"/>
+          <w:color w:val="CCCCCC"/>
+          <w:sz w:val="22"/>
+          <w:szCs w:val="22"/>
+        </w:rPr>
+      </w:pPr>
+      <w:proofErr w:type="gramStart"/>
       <w:r>
         <w:rPr>
           <w:rStyle w:val="kw"/>
-          <w:rFonts w:ascii="Arial Black" w:eastAsiaTheme="majorEastAsia" w:hAnsi="Arial Black"/>
+          <w:rFonts w:ascii="Arial Narrow" w:eastAsiaTheme="majorEastAsia" w:hAnsi="Arial Narrow"/>
           <w:color w:val="F0DFAF"/>
           <w:sz w:val="22"/>
           <w:szCs w:val="22"/>
         </w:rPr>
-        <w:lastRenderedPageBreak/>
         <w:t>use</w:t>
       </w:r>
-      <w:r>
-        <w:rPr>
-          <w:rStyle w:val="HTMLCode"/>
-          <w:rFonts w:ascii="Arial Black" w:eastAsiaTheme="majorEastAsia" w:hAnsi="Arial Black"/>
+      <w:proofErr w:type="gramEnd"/>
+      <w:r>
+        <w:rPr>
+          <w:rStyle w:val="HTMLCode"/>
+          <w:rFonts w:ascii="Arial Narrow" w:eastAsiaTheme="majorEastAsia" w:hAnsi="Arial Narrow"/>
           <w:color w:val="CCCCCC"/>
           <w:sz w:val="22"/>
           <w:szCs w:val="22"/>
         </w:rPr>
         <w:t xml:space="preserve"> </w:t>
       </w:r>
+      <w:proofErr w:type="spellStart"/>
       <w:r>
         <w:rPr>
           <w:rStyle w:val="pp"/>
-          <w:rFonts w:ascii="Arial Black" w:hAnsi="Arial Black"/>
+          <w:rFonts w:ascii="Arial Narrow" w:hAnsi="Arial Narrow"/>
           <w:b/>
           <w:bCs/>
           <w:color w:val="FFCFAF"/>
           <w:sz w:val="22"/>
           <w:szCs w:val="22"/>
         </w:rPr>
-        <w:t>async_std::</w:t>
-      </w:r>
-      <w:r>
-        <w:rPr>
-          <w:rStyle w:val="HTMLCode"/>
-          <w:rFonts w:ascii="Arial Black" w:eastAsiaTheme="majorEastAsia" w:hAnsi="Arial Black"/>
-          <w:color w:val="CCCCCC"/>
-          <w:sz w:val="22"/>
-          <w:szCs w:val="22"/>
-        </w:rPr>
-        <w:t>task;</w:t>
-      </w:r>
-    </w:p>
-    <w:p>
-      <w:pPr>
-        <w:pStyle w:val="HTMLPreformatted"/>
-        <w:shd w:val="clear" w:color="auto" w:fill="303030"/>
-        <w:rPr>
-          <w:rStyle w:val="HTMLCode"/>
-          <w:rFonts w:ascii="Arial Black" w:eastAsiaTheme="majorEastAsia" w:hAnsi="Arial Black"/>
-          <w:color w:val="CCCCCC"/>
-          <w:sz w:val="22"/>
-          <w:szCs w:val="22"/>
-        </w:rPr>
-      </w:pPr>
-      <w:r>
-        <w:rPr>
-          <w:rStyle w:val="co"/>
-          <w:rFonts w:ascii="Arial Black" w:hAnsi="Arial Black"/>
-          <w:color w:val="7F9F7F"/>
-          <w:sz w:val="22"/>
-          <w:szCs w:val="22"/>
-        </w:rPr>
-        <w:t>// ^ we need this for task spawning</w:t>
-      </w:r>
-    </w:p>
-    <w:p>
-      <w:pPr>
-        <w:pStyle w:val="HTMLPreformatted"/>
-        <w:shd w:val="clear" w:color="auto" w:fill="303030"/>
-        <w:rPr>
-          <w:rStyle w:val="HTMLCode"/>
-          <w:rFonts w:ascii="Arial Black" w:eastAsiaTheme="majorEastAsia" w:hAnsi="Arial Black"/>
-          <w:color w:val="CCCCCC"/>
-          <w:sz w:val="22"/>
-          <w:szCs w:val="22"/>
-        </w:rPr>
-      </w:pPr>
-    </w:p>
-    <w:p>
-      <w:pPr>
-        <w:pStyle w:val="HTMLPreformatted"/>
-        <w:shd w:val="clear" w:color="auto" w:fill="303030"/>
-        <w:rPr>
-          <w:rStyle w:val="HTMLCode"/>
-          <w:rFonts w:ascii="Arial Black" w:eastAsiaTheme="majorEastAsia" w:hAnsi="Arial Black"/>
-          <w:color w:val="CCCCCC"/>
-          <w:sz w:val="22"/>
-          <w:szCs w:val="22"/>
-        </w:rPr>
-      </w:pPr>
-      <w:r>
-        <w:rPr>
-          <w:rStyle w:val="HTMLCode"/>
-          <w:rFonts w:ascii="Arial Black" w:eastAsiaTheme="majorEastAsia" w:hAnsi="Arial Black"/>
-          <w:color w:val="CCCCCC"/>
-          <w:sz w:val="22"/>
-          <w:szCs w:val="22"/>
-        </w:rPr>
-        <w:t xml:space="preserve">async </w:t>
-      </w:r>
-      <w:r>
-        <w:rPr>
-          <w:rStyle w:val="kw"/>
-          <w:rFonts w:ascii="Arial Black" w:eastAsiaTheme="majorEastAsia" w:hAnsi="Arial Black"/>
-          <w:color w:val="F0DFAF"/>
-          <w:sz w:val="22"/>
-          <w:szCs w:val="22"/>
-        </w:rPr>
-        <w:t>fn</w:t>
-      </w:r>
-      <w:r>
-        <w:rPr>
-          <w:rStyle w:val="HTMLCode"/>
-          <w:rFonts w:ascii="Arial Black" w:eastAsiaTheme="majorEastAsia" w:hAnsi="Arial Black"/>
-          <w:color w:val="CCCCCC"/>
-          <w:sz w:val="22"/>
-          <w:szCs w:val="22"/>
-        </w:rPr>
-        <w:t xml:space="preserve"> negate_async(n: </w:t>
-      </w:r>
-      <w:r>
-        <w:rPr>
-          <w:rStyle w:val="dt"/>
-          <w:rFonts w:ascii="Arial Black" w:hAnsi="Arial Black"/>
-          <w:color w:val="DFDFBF"/>
-          <w:sz w:val="22"/>
-          <w:szCs w:val="22"/>
-        </w:rPr>
-        <w:t>i32</w:t>
-      </w:r>
-      <w:r>
-        <w:rPr>
-          <w:rStyle w:val="HTMLCode"/>
-          <w:rFonts w:ascii="Arial Black" w:eastAsiaTheme="majorEastAsia" w:hAnsi="Arial Black"/>
-          <w:color w:val="CCCCCC"/>
-          <w:sz w:val="22"/>
-          <w:szCs w:val="22"/>
-        </w:rPr>
-        <w:t xml:space="preserve">) -&gt; </w:t>
-      </w:r>
-      <w:r>
-        <w:rPr>
-          <w:rStyle w:val="dt"/>
-          <w:rFonts w:ascii="Arial Black" w:hAnsi="Arial Black"/>
-          <w:color w:val="DFDFBF"/>
-          <w:sz w:val="22"/>
-          <w:szCs w:val="22"/>
-        </w:rPr>
-        <w:t>i32</w:t>
-      </w:r>
-      <w:r>
-        <w:rPr>
-          <w:rStyle w:val="HTMLCode"/>
-          <w:rFonts w:ascii="Arial Black" w:eastAsiaTheme="majorEastAsia" w:hAnsi="Arial Black"/>
-          <w:color w:val="CCCCCC"/>
-          <w:sz w:val="22"/>
-          <w:szCs w:val="22"/>
-        </w:rPr>
-        <w:t xml:space="preserve"> </w:t>
-      </w:r>
-      <w:r>
-        <w:rPr>
-          <w:rStyle w:val="op"/>
-          <w:rFonts w:ascii="Arial Black" w:eastAsiaTheme="majorEastAsia" w:hAnsi="Arial Black"/>
-          <w:color w:val="F0EFD0"/>
-          <w:sz w:val="22"/>
-          <w:szCs w:val="22"/>
-        </w:rPr>
-        <w:t>{</w:t>
-      </w:r>
-    </w:p>
-    <w:p>
-      <w:pPr>
-        <w:pStyle w:val="HTMLPreformatted"/>
-        <w:shd w:val="clear" w:color="auto" w:fill="303030"/>
-        <w:rPr>
-          <w:rStyle w:val="HTMLCode"/>
-          <w:rFonts w:ascii="Arial Black" w:eastAsiaTheme="majorEastAsia" w:hAnsi="Arial Black"/>
-          <w:color w:val="CCCCCC"/>
-          <w:sz w:val="22"/>
-          <w:szCs w:val="22"/>
-        </w:rPr>
-      </w:pPr>
-      <w:r>
-        <w:rPr>
-          <w:rStyle w:val="HTMLCode"/>
-          <w:rFonts w:ascii="Arial Black" w:eastAsiaTheme="majorEastAsia" w:hAnsi="Arial Black"/>
-          <w:color w:val="CCCCCC"/>
-          <w:sz w:val="22"/>
-          <w:szCs w:val="22"/>
-        </w:rPr>
-        <w:t xml:space="preserve">    </w:t>
-      </w:r>
+        <w:t>async_std</w:t>
+      </w:r>
+      <w:proofErr w:type="spellEnd"/>
       <w:r>
         <w:rPr>
           <w:rStyle w:val="pp"/>
-          <w:rFonts w:ascii="Arial Black" w:hAnsi="Arial Black"/>
+          <w:rFonts w:ascii="Arial Narrow" w:hAnsi="Arial Narrow"/>
           <w:b/>
           <w:bCs/>
           <w:color w:val="FFCFAF"/>
           <w:sz w:val="22"/>
           <w:szCs w:val="22"/>
         </w:rPr>
-        <w:t>println!</w:t>
-      </w:r>
-      <w:r>
-        <w:rPr>
-          <w:rStyle w:val="HTMLCode"/>
-          <w:rFonts w:ascii="Arial Black" w:eastAsiaTheme="majorEastAsia" w:hAnsi="Arial Black"/>
-          <w:color w:val="CCCCCC"/>
-          <w:sz w:val="22"/>
-          <w:szCs w:val="22"/>
-        </w:rPr>
-        <w:t>(</w:t>
-      </w:r>
-      <w:r>
-        <w:rPr>
-          <w:rStyle w:val="st"/>
-          <w:rFonts w:ascii="Arial Black" w:hAnsi="Arial Black"/>
-          <w:color w:val="CC9393"/>
-          <w:sz w:val="22"/>
-          <w:szCs w:val="22"/>
-        </w:rPr>
-        <w:t>"Negating {}"</w:t>
-      </w:r>
-      <w:r>
-        <w:rPr>
-          <w:rStyle w:val="HTMLCode"/>
-          <w:rFonts w:ascii="Arial Black" w:eastAsiaTheme="majorEastAsia" w:hAnsi="Arial Black"/>
-          <w:color w:val="CCCCCC"/>
-          <w:sz w:val="22"/>
-          <w:szCs w:val="22"/>
-        </w:rPr>
-        <w:t>, n);</w:t>
+        <w:t>::</w:t>
+      </w:r>
+      <w:r>
+        <w:rPr>
+          <w:rStyle w:val="HTMLCode"/>
+          <w:rFonts w:ascii="Arial Narrow" w:eastAsiaTheme="majorEastAsia" w:hAnsi="Arial Narrow"/>
+          <w:color w:val="CCCCCC"/>
+          <w:sz w:val="22"/>
+          <w:szCs w:val="22"/>
+        </w:rPr>
+        <w:t>task;</w:t>
       </w:r>
     </w:p>
     <w:p>
@@ -561,85 +418,246 @@
         <w:shd w:val="clear" w:color="auto" w:fill="303030"/>
         <w:rPr>
           <w:rStyle w:val="HTMLCode"/>
-          <w:rFonts w:ascii="Arial Black" w:eastAsiaTheme="majorEastAsia" w:hAnsi="Arial Black"/>
-          <w:color w:val="CCCCCC"/>
-          <w:sz w:val="22"/>
-          <w:szCs w:val="22"/>
-        </w:rPr>
-      </w:pPr>
-      <w:r>
-        <w:rPr>
-          <w:rStyle w:val="HTMLCode"/>
-          <w:rFonts w:ascii="Arial Black" w:eastAsiaTheme="majorEastAsia" w:hAnsi="Arial Black"/>
+          <w:rFonts w:ascii="Arial Narrow" w:eastAsiaTheme="majorEastAsia" w:hAnsi="Arial Narrow"/>
+          <w:color w:val="CCCCCC"/>
+          <w:sz w:val="22"/>
+          <w:szCs w:val="22"/>
+        </w:rPr>
+      </w:pPr>
+      <w:r>
+        <w:rPr>
+          <w:rStyle w:val="co"/>
+          <w:rFonts w:ascii="Arial Narrow" w:hAnsi="Arial Narrow"/>
+          <w:color w:val="7F9F7F"/>
+          <w:sz w:val="22"/>
+          <w:szCs w:val="22"/>
+        </w:rPr>
+        <w:t>// ^ we need this for task spawning</w:t>
+      </w:r>
+    </w:p>
+    <w:p>
+      <w:pPr>
+        <w:pStyle w:val="HTMLPreformatted"/>
+        <w:shd w:val="clear" w:color="auto" w:fill="303030"/>
+        <w:rPr>
+          <w:rStyle w:val="HTMLCode"/>
+          <w:rFonts w:ascii="Arial Narrow" w:eastAsiaTheme="majorEastAsia" w:hAnsi="Arial Narrow"/>
+          <w:color w:val="CCCCCC"/>
+          <w:sz w:val="22"/>
+          <w:szCs w:val="22"/>
+        </w:rPr>
+      </w:pPr>
+    </w:p>
+    <w:p>
+      <w:pPr>
+        <w:pStyle w:val="HTMLPreformatted"/>
+        <w:shd w:val="clear" w:color="auto" w:fill="303030"/>
+        <w:rPr>
+          <w:rStyle w:val="HTMLCode"/>
+          <w:rFonts w:ascii="Arial Narrow" w:eastAsiaTheme="majorEastAsia" w:hAnsi="Arial Narrow"/>
+          <w:color w:val="CCCCCC"/>
+          <w:sz w:val="22"/>
+          <w:szCs w:val="22"/>
+        </w:rPr>
+      </w:pPr>
+      <w:proofErr w:type="spellStart"/>
+      <w:proofErr w:type="gramStart"/>
+      <w:r>
+        <w:rPr>
+          <w:rStyle w:val="HTMLCode"/>
+          <w:rFonts w:ascii="Arial Narrow" w:eastAsiaTheme="majorEastAsia" w:hAnsi="Arial Narrow"/>
+          <w:color w:val="CCCCCC"/>
+          <w:sz w:val="22"/>
+          <w:szCs w:val="22"/>
+        </w:rPr>
+        <w:t>async</w:t>
+      </w:r>
+      <w:proofErr w:type="spellEnd"/>
+      <w:proofErr w:type="gramEnd"/>
+      <w:r>
+        <w:rPr>
+          <w:rStyle w:val="HTMLCode"/>
+          <w:rFonts w:ascii="Arial Narrow" w:eastAsiaTheme="majorEastAsia" w:hAnsi="Arial Narrow"/>
+          <w:color w:val="CCCCCC"/>
+          <w:sz w:val="22"/>
+          <w:szCs w:val="22"/>
+        </w:rPr>
+        <w:t xml:space="preserve"> </w:t>
+      </w:r>
+      <w:proofErr w:type="spellStart"/>
+      <w:r>
+        <w:rPr>
+          <w:rStyle w:val="kw"/>
+          <w:rFonts w:ascii="Arial Narrow" w:eastAsiaTheme="majorEastAsia" w:hAnsi="Arial Narrow"/>
+          <w:color w:val="F0DFAF"/>
+          <w:sz w:val="22"/>
+          <w:szCs w:val="22"/>
+        </w:rPr>
+        <w:t>fn</w:t>
+      </w:r>
+      <w:proofErr w:type="spellEnd"/>
+      <w:r>
+        <w:rPr>
+          <w:rStyle w:val="HTMLCode"/>
+          <w:rFonts w:ascii="Arial Narrow" w:eastAsiaTheme="majorEastAsia" w:hAnsi="Arial Narrow"/>
+          <w:color w:val="CCCCCC"/>
+          <w:sz w:val="22"/>
+          <w:szCs w:val="22"/>
+        </w:rPr>
+        <w:t xml:space="preserve"> </w:t>
+      </w:r>
+      <w:proofErr w:type="spellStart"/>
+      <w:r>
+        <w:rPr>
+          <w:rStyle w:val="HTMLCode"/>
+          <w:rFonts w:ascii="Arial Narrow" w:eastAsiaTheme="majorEastAsia" w:hAnsi="Arial Narrow"/>
+          <w:color w:val="CCCCCC"/>
+          <w:sz w:val="22"/>
+          <w:szCs w:val="22"/>
+        </w:rPr>
+        <w:t>negate_async</w:t>
+      </w:r>
+      <w:proofErr w:type="spellEnd"/>
+      <w:r>
+        <w:rPr>
+          <w:rStyle w:val="HTMLCode"/>
+          <w:rFonts w:ascii="Arial Narrow" w:eastAsiaTheme="majorEastAsia" w:hAnsi="Arial Narrow"/>
+          <w:color w:val="CCCCCC"/>
+          <w:sz w:val="22"/>
+          <w:szCs w:val="22"/>
+        </w:rPr>
+        <w:t xml:space="preserve">(n: </w:t>
+      </w:r>
+      <w:r>
+        <w:rPr>
+          <w:rStyle w:val="dt"/>
+          <w:rFonts w:ascii="Arial Narrow" w:hAnsi="Arial Narrow"/>
+          <w:color w:val="DFDFBF"/>
+          <w:sz w:val="22"/>
+          <w:szCs w:val="22"/>
+        </w:rPr>
+        <w:t>i32</w:t>
+      </w:r>
+      <w:r>
+        <w:rPr>
+          <w:rStyle w:val="HTMLCode"/>
+          <w:rFonts w:ascii="Arial Narrow" w:eastAsiaTheme="majorEastAsia" w:hAnsi="Arial Narrow"/>
+          <w:color w:val="CCCCCC"/>
+          <w:sz w:val="22"/>
+          <w:szCs w:val="22"/>
+        </w:rPr>
+        <w:t xml:space="preserve">) -&gt; </w:t>
+      </w:r>
+      <w:r>
+        <w:rPr>
+          <w:rStyle w:val="dt"/>
+          <w:rFonts w:ascii="Arial Narrow" w:hAnsi="Arial Narrow"/>
+          <w:color w:val="DFDFBF"/>
+          <w:sz w:val="22"/>
+          <w:szCs w:val="22"/>
+        </w:rPr>
+        <w:t>i32</w:t>
+      </w:r>
+      <w:r>
+        <w:rPr>
+          <w:rStyle w:val="HTMLCode"/>
+          <w:rFonts w:ascii="Arial Narrow" w:eastAsiaTheme="majorEastAsia" w:hAnsi="Arial Narrow"/>
+          <w:color w:val="CCCCCC"/>
+          <w:sz w:val="22"/>
+          <w:szCs w:val="22"/>
+        </w:rPr>
+        <w:t xml:space="preserve"> </w:t>
+      </w:r>
+      <w:r>
+        <w:rPr>
+          <w:rStyle w:val="op"/>
+          <w:rFonts w:ascii="Arial Narrow" w:eastAsiaTheme="majorEastAsia" w:hAnsi="Arial Narrow"/>
+          <w:color w:val="F0EFD0"/>
+          <w:sz w:val="22"/>
+          <w:szCs w:val="22"/>
+        </w:rPr>
+        <w:t>{</w:t>
+      </w:r>
+    </w:p>
+    <w:p>
+      <w:pPr>
+        <w:pStyle w:val="HTMLPreformatted"/>
+        <w:shd w:val="clear" w:color="auto" w:fill="303030"/>
+        <w:rPr>
+          <w:rStyle w:val="HTMLCode"/>
+          <w:rFonts w:ascii="Arial Narrow" w:eastAsiaTheme="majorEastAsia" w:hAnsi="Arial Narrow"/>
+          <w:color w:val="CCCCCC"/>
+          <w:sz w:val="22"/>
+          <w:szCs w:val="22"/>
+        </w:rPr>
+      </w:pPr>
+      <w:r>
+        <w:rPr>
+          <w:rStyle w:val="HTMLCode"/>
+          <w:rFonts w:ascii="Arial Narrow" w:eastAsiaTheme="majorEastAsia" w:hAnsi="Arial Narrow"/>
           <w:color w:val="CCCCCC"/>
           <w:sz w:val="22"/>
           <w:szCs w:val="22"/>
         </w:rPr>
         <w:t xml:space="preserve">    </w:t>
       </w:r>
+      <w:proofErr w:type="spellStart"/>
+      <w:proofErr w:type="gramStart"/>
       <w:r>
         <w:rPr>
           <w:rStyle w:val="pp"/>
-          <w:rFonts w:ascii="Arial Black" w:hAnsi="Arial Black"/>
+          <w:rFonts w:ascii="Arial Narrow" w:hAnsi="Arial Narrow"/>
           <w:b/>
           <w:bCs/>
           <w:color w:val="FFCFAF"/>
           <w:sz w:val="22"/>
           <w:szCs w:val="22"/>
         </w:rPr>
-        <w:t>task::</w:t>
-      </w:r>
-      <w:r>
-        <w:rPr>
-          <w:rStyle w:val="HTMLCode"/>
-          <w:rFonts w:ascii="Arial Black" w:eastAsiaTheme="majorEastAsia" w:hAnsi="Arial Black"/>
-          <w:color w:val="CCCCCC"/>
-          <w:sz w:val="22"/>
-          <w:szCs w:val="22"/>
-        </w:rPr>
-        <w:t>sleep(</w:t>
-      </w:r>
+        <w:t>println</w:t>
+      </w:r>
+      <w:proofErr w:type="spellEnd"/>
+      <w:proofErr w:type="gramEnd"/>
       <w:r>
         <w:rPr>
           <w:rStyle w:val="pp"/>
-          <w:rFonts w:ascii="Arial Black" w:hAnsi="Arial Black"/>
+          <w:rFonts w:ascii="Arial Narrow" w:hAnsi="Arial Narrow"/>
           <w:b/>
           <w:bCs/>
           <w:color w:val="FFCFAF"/>
           <w:sz w:val="22"/>
           <w:szCs w:val="22"/>
         </w:rPr>
-        <w:t>std::time::Duration::</w:t>
-      </w:r>
-      <w:r>
-        <w:rPr>
-          <w:rStyle w:val="HTMLCode"/>
-          <w:rFonts w:ascii="Arial Black" w:eastAsiaTheme="majorEastAsia" w:hAnsi="Arial Black"/>
-          <w:color w:val="CCCCCC"/>
-          <w:sz w:val="22"/>
-          <w:szCs w:val="22"/>
-        </w:rPr>
-        <w:t>from_secs(</w:t>
-      </w:r>
-      <w:r>
-        <w:rPr>
-          <w:rStyle w:val="dv"/>
-          <w:rFonts w:ascii="Arial Black" w:hAnsi="Arial Black"/>
-          <w:color w:val="DCDCCC"/>
-          <w:sz w:val="22"/>
-          <w:szCs w:val="22"/>
-        </w:rPr>
-        <w:t>5</w:t>
-      </w:r>
-      <w:r>
-        <w:rPr>
-          <w:rStyle w:val="HTMLCode"/>
-          <w:rFonts w:ascii="Arial Black" w:eastAsiaTheme="majorEastAsia" w:hAnsi="Arial Black"/>
-          <w:color w:val="CCCCCC"/>
-          <w:sz w:val="22"/>
-          <w:szCs w:val="22"/>
-        </w:rPr>
-        <w:t>)).await;</w:t>
+        <w:t>!</w:t>
+      </w:r>
+      <w:r>
+        <w:rPr>
+          <w:rStyle w:val="HTMLCode"/>
+          <w:rFonts w:ascii="Arial Narrow" w:eastAsiaTheme="majorEastAsia" w:hAnsi="Arial Narrow"/>
+          <w:color w:val="CCCCCC"/>
+          <w:sz w:val="22"/>
+          <w:szCs w:val="22"/>
+        </w:rPr>
+        <w:t>(</w:t>
+      </w:r>
+      <w:r>
+        <w:rPr>
+          <w:rStyle w:val="st"/>
+          <w:rFonts w:ascii="Arial Narrow" w:hAnsi="Arial Narrow"/>
+          <w:color w:val="CC9393"/>
+          <w:sz w:val="22"/>
+          <w:szCs w:val="22"/>
+        </w:rPr>
+        <w:t>"Negating {}"</w:t>
+      </w:r>
+      <w:r>
+        <w:rPr>
+          <w:rStyle w:val="HTMLCode"/>
+          <w:rFonts w:ascii="Arial Narrow" w:eastAsiaTheme="majorEastAsia" w:hAnsi="Arial Narrow"/>
+          <w:color w:val="CCCCCC"/>
+          <w:sz w:val="22"/>
+          <w:szCs w:val="22"/>
+        </w:rPr>
+        <w:t>, n);</w:t>
       </w:r>
     </w:p>
     <w:p>
@@ -648,16 +666,16 @@
         <w:shd w:val="clear" w:color="auto" w:fill="303030"/>
         <w:rPr>
           <w:rStyle w:val="HTMLCode"/>
-          <w:rFonts w:ascii="Arial Black" w:eastAsiaTheme="majorEastAsia" w:hAnsi="Arial Black"/>
-          <w:color w:val="CCCCCC"/>
-          <w:sz w:val="22"/>
-          <w:szCs w:val="22"/>
-        </w:rPr>
-      </w:pPr>
-      <w:r>
-        <w:rPr>
-          <w:rStyle w:val="HTMLCode"/>
-          <w:rFonts w:ascii="Arial Black" w:eastAsiaTheme="majorEastAsia" w:hAnsi="Arial Black"/>
+          <w:rFonts w:ascii="Arial Narrow" w:eastAsiaTheme="majorEastAsia" w:hAnsi="Arial Narrow"/>
+          <w:color w:val="CCCCCC"/>
+          <w:sz w:val="22"/>
+          <w:szCs w:val="22"/>
+        </w:rPr>
+      </w:pPr>
+      <w:r>
+        <w:rPr>
+          <w:rStyle w:val="HTMLCode"/>
+          <w:rFonts w:ascii="Arial Narrow" w:eastAsiaTheme="majorEastAsia" w:hAnsi="Arial Narrow"/>
           <w:color w:val="CCCCCC"/>
           <w:sz w:val="22"/>
           <w:szCs w:val="22"/>
@@ -667,487 +685,175 @@
       <w:r>
         <w:rPr>
           <w:rStyle w:val="pp"/>
-          <w:rFonts w:ascii="Arial Black" w:hAnsi="Arial Black"/>
+          <w:rFonts w:ascii="Arial Narrow" w:hAnsi="Arial Narrow"/>
           <w:b/>
           <w:bCs/>
           <w:color w:val="FFCFAF"/>
           <w:sz w:val="22"/>
           <w:szCs w:val="22"/>
         </w:rPr>
-        <w:t>println!</w:t>
-      </w:r>
-      <w:r>
-        <w:rPr>
-          <w:rStyle w:val="HTMLCode"/>
-          <w:rFonts w:ascii="Arial Black" w:eastAsiaTheme="majorEastAsia" w:hAnsi="Arial Black"/>
-          <w:color w:val="CCCCCC"/>
-          <w:sz w:val="22"/>
-          <w:szCs w:val="22"/>
-        </w:rPr>
-        <w:t>(</w:t>
-      </w:r>
-      <w:r>
-        <w:rPr>
-          <w:rStyle w:val="st"/>
-          <w:rFonts w:ascii="Arial Black" w:hAnsi="Arial Black"/>
-          <w:color w:val="CC9393"/>
-          <w:sz w:val="22"/>
-          <w:szCs w:val="22"/>
-        </w:rPr>
-        <w:t>"Finished sleeping for {}!"</w:t>
-      </w:r>
-      <w:r>
-        <w:rPr>
-          <w:rStyle w:val="HTMLCode"/>
-          <w:rFonts w:ascii="Arial Black" w:eastAsiaTheme="majorEastAsia" w:hAnsi="Arial Black"/>
-          <w:color w:val="CCCCCC"/>
-          <w:sz w:val="22"/>
-          <w:szCs w:val="22"/>
-        </w:rPr>
-        <w:t>, n);</w:t>
-      </w:r>
-    </w:p>
-    <w:p>
-      <w:pPr>
-        <w:pStyle w:val="HTMLPreformatted"/>
-        <w:shd w:val="clear" w:color="auto" w:fill="303030"/>
-        <w:rPr>
-          <w:rStyle w:val="HTMLCode"/>
-          <w:rFonts w:ascii="Arial Black" w:eastAsiaTheme="majorEastAsia" w:hAnsi="Arial Black"/>
-          <w:color w:val="CCCCCC"/>
-          <w:sz w:val="22"/>
-          <w:szCs w:val="22"/>
-        </w:rPr>
-      </w:pPr>
-      <w:r>
-        <w:rPr>
-          <w:rStyle w:val="HTMLCode"/>
-          <w:rFonts w:ascii="Arial Black" w:eastAsiaTheme="majorEastAsia" w:hAnsi="Arial Black"/>
-          <w:color w:val="CCCCCC"/>
-          <w:sz w:val="22"/>
-          <w:szCs w:val="22"/>
-        </w:rPr>
-        <w:t xml:space="preserve">    n * -</w:t>
-      </w:r>
-      <w:r>
-        <w:rPr>
-          <w:rStyle w:val="dv"/>
-          <w:rFonts w:ascii="Arial Black" w:hAnsi="Arial Black"/>
-          <w:color w:val="DCDCCC"/>
-          <w:sz w:val="22"/>
-          <w:szCs w:val="22"/>
-        </w:rPr>
-        <w:t>1</w:t>
-      </w:r>
-    </w:p>
-    <w:p>
-      <w:pPr>
-        <w:pStyle w:val="HTMLPreformatted"/>
-        <w:shd w:val="clear" w:color="auto" w:fill="303030"/>
-        <w:rPr>
-          <w:rStyle w:val="HTMLCode"/>
-          <w:rFonts w:ascii="Arial Black" w:eastAsiaTheme="majorEastAsia" w:hAnsi="Arial Black"/>
-          <w:color w:val="CCCCCC"/>
-          <w:sz w:val="22"/>
-          <w:szCs w:val="22"/>
-        </w:rPr>
-      </w:pPr>
-      <w:r>
-        <w:rPr>
-          <w:rStyle w:val="op"/>
-          <w:rFonts w:ascii="Arial Black" w:eastAsiaTheme="majorEastAsia" w:hAnsi="Arial Black"/>
-          <w:color w:val="F0EFD0"/>
-          <w:sz w:val="22"/>
-          <w:szCs w:val="22"/>
-        </w:rPr>
-        <w:t>}</w:t>
-      </w:r>
-    </w:p>
-    <w:p>
-      <w:pPr>
-        <w:pStyle w:val="HTMLPreformatted"/>
-        <w:shd w:val="clear" w:color="auto" w:fill="303030"/>
-        <w:rPr>
-          <w:rStyle w:val="HTMLCode"/>
-          <w:rFonts w:ascii="Arial Black" w:eastAsiaTheme="majorEastAsia" w:hAnsi="Arial Black"/>
-          <w:color w:val="CCCCCC"/>
-          <w:sz w:val="22"/>
-          <w:szCs w:val="22"/>
-        </w:rPr>
-      </w:pPr>
-    </w:p>
-    <w:p>
-      <w:pPr>
-        <w:pStyle w:val="HTMLPreformatted"/>
-        <w:shd w:val="clear" w:color="auto" w:fill="303030"/>
-        <w:rPr>
-          <w:rStyle w:val="HTMLCode"/>
-          <w:rFonts w:ascii="Arial Black" w:eastAsiaTheme="majorEastAsia" w:hAnsi="Arial Black"/>
-          <w:color w:val="CCCCCC"/>
-          <w:sz w:val="22"/>
-          <w:szCs w:val="22"/>
-        </w:rPr>
-      </w:pPr>
-      <w:r>
-        <w:rPr>
-          <w:rStyle w:val="HTMLCode"/>
-          <w:rFonts w:ascii="Arial Black" w:eastAsiaTheme="majorEastAsia" w:hAnsi="Arial Black"/>
-          <w:color w:val="CCCCCC"/>
-          <w:sz w:val="22"/>
-          <w:szCs w:val="22"/>
-        </w:rPr>
-        <w:t xml:space="preserve">async </w:t>
-      </w:r>
-      <w:r>
-        <w:rPr>
-          <w:rStyle w:val="kw"/>
-          <w:rFonts w:ascii="Arial Black" w:eastAsiaTheme="majorEastAsia" w:hAnsi="Arial Black"/>
-          <w:color w:val="F0DFAF"/>
-          <w:sz w:val="22"/>
-          <w:szCs w:val="22"/>
-        </w:rPr>
-        <w:t>fn</w:t>
-      </w:r>
-      <w:r>
-        <w:rPr>
-          <w:rStyle w:val="HTMLCode"/>
-          <w:rFonts w:ascii="Arial Black" w:eastAsiaTheme="majorEastAsia" w:hAnsi="Arial Black"/>
-          <w:color w:val="CCCCCC"/>
-          <w:sz w:val="22"/>
-          <w:szCs w:val="22"/>
-        </w:rPr>
-        <w:t xml:space="preserve"> f() -&gt; </w:t>
-      </w:r>
-      <w:r>
-        <w:rPr>
-          <w:rStyle w:val="dt"/>
-          <w:rFonts w:ascii="Arial Black" w:hAnsi="Arial Black"/>
-          <w:color w:val="DFDFBF"/>
-          <w:sz w:val="22"/>
-          <w:szCs w:val="22"/>
-        </w:rPr>
-        <w:t>i32</w:t>
-      </w:r>
-      <w:r>
-        <w:rPr>
-          <w:rStyle w:val="HTMLCode"/>
-          <w:rFonts w:ascii="Arial Black" w:eastAsiaTheme="majorEastAsia" w:hAnsi="Arial Black"/>
-          <w:color w:val="CCCCCC"/>
-          <w:sz w:val="22"/>
-          <w:szCs w:val="22"/>
-        </w:rPr>
-        <w:t xml:space="preserve"> </w:t>
-      </w:r>
-      <w:r>
-        <w:rPr>
-          <w:rStyle w:val="op"/>
-          <w:rFonts w:ascii="Arial Black" w:eastAsiaTheme="majorEastAsia" w:hAnsi="Arial Black"/>
-          <w:color w:val="F0EFD0"/>
-          <w:sz w:val="22"/>
-          <w:szCs w:val="22"/>
-        </w:rPr>
-        <w:t>{</w:t>
-      </w:r>
-    </w:p>
-    <w:p>
-      <w:pPr>
-        <w:pStyle w:val="HTMLPreformatted"/>
-        <w:shd w:val="clear" w:color="auto" w:fill="303030"/>
-        <w:rPr>
-          <w:rStyle w:val="HTMLCode"/>
-          <w:rFonts w:ascii="Arial Black" w:eastAsiaTheme="majorEastAsia" w:hAnsi="Arial Black"/>
-          <w:color w:val="CCCCCC"/>
-          <w:sz w:val="22"/>
-          <w:szCs w:val="22"/>
-        </w:rPr>
-      </w:pPr>
-      <w:r>
-        <w:rPr>
-          <w:rStyle w:val="HTMLCode"/>
-          <w:rFonts w:ascii="Arial Black" w:eastAsiaTheme="majorEastAsia" w:hAnsi="Arial Black"/>
-          <w:color w:val="CCCCCC"/>
-          <w:sz w:val="22"/>
-          <w:szCs w:val="22"/>
-        </w:rPr>
-        <w:t xml:space="preserve">    </w:t>
-      </w:r>
-      <w:r>
-        <w:rPr>
-          <w:rStyle w:val="kw"/>
-          <w:rFonts w:ascii="Arial Black" w:eastAsiaTheme="majorEastAsia" w:hAnsi="Arial Black"/>
-          <w:color w:val="F0DFAF"/>
-          <w:sz w:val="22"/>
-          <w:szCs w:val="22"/>
-        </w:rPr>
-        <w:t>let</w:t>
-      </w:r>
-      <w:r>
-        <w:rPr>
-          <w:rStyle w:val="HTMLCode"/>
-          <w:rFonts w:ascii="Arial Black" w:eastAsiaTheme="majorEastAsia" w:hAnsi="Arial Black"/>
-          <w:color w:val="CCCCCC"/>
-          <w:sz w:val="22"/>
-          <w:szCs w:val="22"/>
-        </w:rPr>
-        <w:t xml:space="preserve"> neg = negate_async(</w:t>
-      </w:r>
-      <w:r>
-        <w:rPr>
-          <w:rStyle w:val="dv"/>
-          <w:rFonts w:ascii="Arial Black" w:hAnsi="Arial Black"/>
-          <w:color w:val="DCDCCC"/>
-          <w:sz w:val="22"/>
-          <w:szCs w:val="22"/>
-        </w:rPr>
-        <w:t>1</w:t>
-      </w:r>
-      <w:r>
-        <w:rPr>
-          <w:rStyle w:val="HTMLCode"/>
-          <w:rFonts w:ascii="Arial Black" w:eastAsiaTheme="majorEastAsia" w:hAnsi="Arial Black"/>
-          <w:color w:val="CCCCCC"/>
-          <w:sz w:val="22"/>
-          <w:szCs w:val="22"/>
-        </w:rPr>
-        <w:t>);</w:t>
-      </w:r>
-    </w:p>
-    <w:p>
-      <w:pPr>
-        <w:pStyle w:val="HTMLPreformatted"/>
-        <w:shd w:val="clear" w:color="auto" w:fill="303030"/>
-        <w:rPr>
-          <w:rStyle w:val="HTMLCode"/>
-          <w:rFonts w:ascii="Arial Black" w:eastAsiaTheme="majorEastAsia" w:hAnsi="Arial Black"/>
-          <w:color w:val="CCCCCC"/>
-          <w:sz w:val="22"/>
-          <w:szCs w:val="22"/>
-        </w:rPr>
-      </w:pPr>
-      <w:r>
-        <w:rPr>
-          <w:rStyle w:val="HTMLCode"/>
-          <w:rFonts w:ascii="Arial Black" w:eastAsiaTheme="majorEastAsia" w:hAnsi="Arial Black"/>
-          <w:color w:val="CCCCCC"/>
-          <w:sz w:val="22"/>
-          <w:szCs w:val="22"/>
-        </w:rPr>
-        <w:t xml:space="preserve">    </w:t>
-      </w:r>
-      <w:r>
-        <w:rPr>
-          <w:rStyle w:val="co"/>
-          <w:rFonts w:ascii="Arial Black" w:hAnsi="Arial Black"/>
-          <w:color w:val="7F9F7F"/>
-          <w:sz w:val="22"/>
-          <w:szCs w:val="22"/>
-        </w:rPr>
-        <w:t>// ... nothing happens yet</w:t>
-      </w:r>
-    </w:p>
-    <w:p>
-      <w:pPr>
-        <w:pStyle w:val="HTMLPreformatted"/>
-        <w:shd w:val="clear" w:color="auto" w:fill="303030"/>
-        <w:rPr>
-          <w:rStyle w:val="HTMLCode"/>
-          <w:rFonts w:ascii="Arial Black" w:eastAsiaTheme="majorEastAsia" w:hAnsi="Arial Black"/>
-          <w:color w:val="CCCCCC"/>
-          <w:sz w:val="22"/>
-          <w:szCs w:val="22"/>
-        </w:rPr>
-      </w:pPr>
-      <w:r>
-        <w:rPr>
-          <w:rStyle w:val="HTMLCode"/>
-          <w:rFonts w:ascii="Arial Black" w:eastAsiaTheme="majorEastAsia" w:hAnsi="Arial Black"/>
-          <w:color w:val="CCCCCC"/>
-          <w:sz w:val="22"/>
-          <w:szCs w:val="22"/>
-        </w:rPr>
-        <w:t xml:space="preserve">    </w:t>
-      </w:r>
-      <w:r>
-        <w:rPr>
-          <w:rStyle w:val="kw"/>
-          <w:rFonts w:ascii="Arial Black" w:eastAsiaTheme="majorEastAsia" w:hAnsi="Arial Black"/>
-          <w:color w:val="F0DFAF"/>
-          <w:sz w:val="22"/>
-          <w:szCs w:val="22"/>
-        </w:rPr>
-        <w:t>let</w:t>
-      </w:r>
-      <w:r>
-        <w:rPr>
-          <w:rStyle w:val="HTMLCode"/>
-          <w:rFonts w:ascii="Arial Black" w:eastAsiaTheme="majorEastAsia" w:hAnsi="Arial Black"/>
-          <w:color w:val="CCCCCC"/>
-          <w:sz w:val="22"/>
-          <w:szCs w:val="22"/>
-        </w:rPr>
-        <w:t xml:space="preserve"> neg_task = </w:t>
-      </w:r>
+        <w:t>task::</w:t>
+      </w:r>
+      <w:proofErr w:type="gramStart"/>
+      <w:r>
+        <w:rPr>
+          <w:rStyle w:val="HTMLCode"/>
+          <w:rFonts w:ascii="Arial Narrow" w:eastAsiaTheme="majorEastAsia" w:hAnsi="Arial Narrow"/>
+          <w:color w:val="CCCCCC"/>
+          <w:sz w:val="22"/>
+          <w:szCs w:val="22"/>
+        </w:rPr>
+        <w:t>sleep(</w:t>
+      </w:r>
+      <w:proofErr w:type="spellStart"/>
+      <w:proofErr w:type="gramEnd"/>
       <w:r>
         <w:rPr>
           <w:rStyle w:val="pp"/>
-          <w:rFonts w:ascii="Arial Black" w:hAnsi="Arial Black"/>
+          <w:rFonts w:ascii="Arial Narrow" w:hAnsi="Arial Narrow"/>
           <w:b/>
           <w:bCs/>
           <w:color w:val="FFCFAF"/>
           <w:sz w:val="22"/>
           <w:szCs w:val="22"/>
         </w:rPr>
-        <w:t>task::</w:t>
-      </w:r>
-      <w:r>
-        <w:rPr>
-          <w:rStyle w:val="HTMLCode"/>
-          <w:rFonts w:ascii="Arial Black" w:eastAsiaTheme="majorEastAsia" w:hAnsi="Arial Black"/>
-          <w:color w:val="CCCCCC"/>
-          <w:sz w:val="22"/>
-          <w:szCs w:val="22"/>
-        </w:rPr>
-        <w:t>spawn(negate_async(</w:t>
-      </w:r>
-      <w:r>
-        <w:rPr>
-          <w:rStyle w:val="dv"/>
-          <w:rFonts w:ascii="Arial Black" w:hAnsi="Arial Black"/>
-          <w:color w:val="DCDCCC"/>
-          <w:sz w:val="22"/>
-          <w:szCs w:val="22"/>
-        </w:rPr>
-        <w:t>2</w:t>
-      </w:r>
-      <w:r>
-        <w:rPr>
-          <w:rStyle w:val="HTMLCode"/>
-          <w:rFonts w:ascii="Arial Black" w:eastAsiaTheme="majorEastAsia" w:hAnsi="Arial Black"/>
-          <w:color w:val="CCCCCC"/>
-          <w:sz w:val="22"/>
-          <w:szCs w:val="22"/>
-        </w:rPr>
-        <w:t>));</w:t>
-      </w:r>
-    </w:p>
-    <w:p>
-      <w:pPr>
-        <w:pStyle w:val="HTMLPreformatted"/>
-        <w:shd w:val="clear" w:color="auto" w:fill="303030"/>
-        <w:rPr>
-          <w:rStyle w:val="HTMLCode"/>
-          <w:rFonts w:ascii="Arial Black" w:eastAsiaTheme="majorEastAsia" w:hAnsi="Arial Black"/>
-          <w:color w:val="CCCCCC"/>
-          <w:sz w:val="22"/>
-          <w:szCs w:val="22"/>
-        </w:rPr>
-      </w:pPr>
-      <w:r>
-        <w:rPr>
-          <w:rStyle w:val="HTMLCode"/>
-          <w:rFonts w:ascii="Arial Black" w:eastAsiaTheme="majorEastAsia" w:hAnsi="Arial Black"/>
-          <w:color w:val="CCCCCC"/>
-          <w:sz w:val="22"/>
-          <w:szCs w:val="22"/>
-        </w:rPr>
-        <w:t xml:space="preserve">    </w:t>
-      </w:r>
-      <w:r>
-        <w:rPr>
-          <w:rStyle w:val="co"/>
-          <w:rFonts w:ascii="Arial Black" w:hAnsi="Arial Black"/>
-          <w:color w:val="7F9F7F"/>
-          <w:sz w:val="22"/>
-          <w:szCs w:val="22"/>
-        </w:rPr>
-        <w:t>// ^ this task /is/ started</w:t>
-      </w:r>
-    </w:p>
-    <w:p>
-      <w:pPr>
-        <w:pStyle w:val="HTMLPreformatted"/>
-        <w:shd w:val="clear" w:color="auto" w:fill="303030"/>
-        <w:rPr>
-          <w:rStyle w:val="HTMLCode"/>
-          <w:rFonts w:ascii="Arial Black" w:eastAsiaTheme="majorEastAsia" w:hAnsi="Arial Black"/>
-          <w:color w:val="CCCCCC"/>
-          <w:sz w:val="22"/>
-          <w:szCs w:val="22"/>
-        </w:rPr>
-      </w:pPr>
-      <w:r>
-        <w:rPr>
-          <w:rStyle w:val="HTMLCode"/>
-          <w:rFonts w:ascii="Arial Black" w:eastAsiaTheme="majorEastAsia" w:hAnsi="Arial Black"/>
-          <w:color w:val="CCCCCC"/>
-          <w:sz w:val="22"/>
-          <w:szCs w:val="22"/>
-        </w:rPr>
-        <w:t xml:space="preserve">    </w:t>
-      </w:r>
+        <w:t>std</w:t>
+      </w:r>
+      <w:proofErr w:type="spellEnd"/>
       <w:r>
         <w:rPr>
           <w:rStyle w:val="pp"/>
-          <w:rFonts w:ascii="Arial Black" w:hAnsi="Arial Black"/>
+          <w:rFonts w:ascii="Arial Narrow" w:hAnsi="Arial Narrow"/>
           <w:b/>
           <w:bCs/>
           <w:color w:val="FFCFAF"/>
           <w:sz w:val="22"/>
           <w:szCs w:val="22"/>
         </w:rPr>
-        <w:t>task::</w:t>
-      </w:r>
-      <w:r>
-        <w:rPr>
-          <w:rStyle w:val="HTMLCode"/>
-          <w:rFonts w:ascii="Arial Black" w:eastAsiaTheme="majorEastAsia" w:hAnsi="Arial Black"/>
-          <w:color w:val="CCCCCC"/>
-          <w:sz w:val="22"/>
-          <w:szCs w:val="22"/>
-        </w:rPr>
-        <w:t>sleep(</w:t>
-      </w:r>
+        <w:t>::time::Duration::</w:t>
+      </w:r>
+      <w:proofErr w:type="spellStart"/>
+      <w:r>
+        <w:rPr>
+          <w:rStyle w:val="HTMLCode"/>
+          <w:rFonts w:ascii="Arial Narrow" w:eastAsiaTheme="majorEastAsia" w:hAnsi="Arial Narrow"/>
+          <w:color w:val="CCCCCC"/>
+          <w:sz w:val="22"/>
+          <w:szCs w:val="22"/>
+        </w:rPr>
+        <w:t>from_secs</w:t>
+      </w:r>
+      <w:proofErr w:type="spellEnd"/>
+      <w:r>
+        <w:rPr>
+          <w:rStyle w:val="HTMLCode"/>
+          <w:rFonts w:ascii="Arial Narrow" w:eastAsiaTheme="majorEastAsia" w:hAnsi="Arial Narrow"/>
+          <w:color w:val="CCCCCC"/>
+          <w:sz w:val="22"/>
+          <w:szCs w:val="22"/>
+        </w:rPr>
+        <w:t>(</w:t>
+      </w:r>
+      <w:r>
+        <w:rPr>
+          <w:rStyle w:val="dv"/>
+          <w:rFonts w:ascii="Arial Narrow" w:hAnsi="Arial Narrow"/>
+          <w:color w:val="DCDCCC"/>
+          <w:sz w:val="22"/>
+          <w:szCs w:val="22"/>
+        </w:rPr>
+        <w:t>5</w:t>
+      </w:r>
+      <w:r>
+        <w:rPr>
+          <w:rStyle w:val="HTMLCode"/>
+          <w:rFonts w:ascii="Arial Narrow" w:eastAsiaTheme="majorEastAsia" w:hAnsi="Arial Narrow"/>
+          <w:color w:val="CCCCCC"/>
+          <w:sz w:val="22"/>
+          <w:szCs w:val="22"/>
+        </w:rPr>
+        <w:t>)).await;</w:t>
+      </w:r>
+    </w:p>
+    <w:p>
+      <w:pPr>
+        <w:pStyle w:val="HTMLPreformatted"/>
+        <w:shd w:val="clear" w:color="auto" w:fill="303030"/>
+        <w:rPr>
+          <w:rStyle w:val="HTMLCode"/>
+          <w:rFonts w:ascii="Arial Narrow" w:eastAsiaTheme="majorEastAsia" w:hAnsi="Arial Narrow"/>
+          <w:color w:val="CCCCCC"/>
+          <w:sz w:val="22"/>
+          <w:szCs w:val="22"/>
+        </w:rPr>
+      </w:pPr>
+      <w:r>
+        <w:rPr>
+          <w:rStyle w:val="HTMLCode"/>
+          <w:rFonts w:ascii="Arial Narrow" w:eastAsiaTheme="majorEastAsia" w:hAnsi="Arial Narrow"/>
+          <w:color w:val="CCCCCC"/>
+          <w:sz w:val="22"/>
+          <w:szCs w:val="22"/>
+        </w:rPr>
+        <w:t xml:space="preserve">    </w:t>
+      </w:r>
+      <w:proofErr w:type="spellStart"/>
+      <w:proofErr w:type="gramStart"/>
       <w:r>
         <w:rPr>
           <w:rStyle w:val="pp"/>
-          <w:rFonts w:ascii="Arial Black" w:hAnsi="Arial Black"/>
+          <w:rFonts w:ascii="Arial Narrow" w:hAnsi="Arial Narrow"/>
           <w:b/>
           <w:bCs/>
           <w:color w:val="FFCFAF"/>
           <w:sz w:val="22"/>
           <w:szCs w:val="22"/>
         </w:rPr>
-        <w:t>std::time::Duration::</w:t>
-      </w:r>
-      <w:r>
-        <w:rPr>
-          <w:rStyle w:val="HTMLCode"/>
-          <w:rFonts w:ascii="Arial Black" w:eastAsiaTheme="majorEastAsia" w:hAnsi="Arial Black"/>
-          <w:color w:val="CCCCCC"/>
-          <w:sz w:val="22"/>
-          <w:szCs w:val="22"/>
-        </w:rPr>
-        <w:t>from_secs(</w:t>
-      </w:r>
-      <w:r>
-        <w:rPr>
-          <w:rStyle w:val="dv"/>
-          <w:rFonts w:ascii="Arial Black" w:hAnsi="Arial Black"/>
-          <w:color w:val="DCDCCC"/>
-          <w:sz w:val="22"/>
-          <w:szCs w:val="22"/>
-        </w:rPr>
-        <w:t>1</w:t>
-      </w:r>
-      <w:r>
-        <w:rPr>
-          <w:rStyle w:val="HTMLCode"/>
-          <w:rFonts w:ascii="Arial Black" w:eastAsiaTheme="majorEastAsia" w:hAnsi="Arial Black"/>
-          <w:color w:val="CCCCCC"/>
-          <w:sz w:val="22"/>
-          <w:szCs w:val="22"/>
-        </w:rPr>
-        <w:t>)).await;</w:t>
+        <w:t>println</w:t>
+      </w:r>
+      <w:proofErr w:type="spellEnd"/>
+      <w:proofErr w:type="gramEnd"/>
+      <w:r>
+        <w:rPr>
+          <w:rStyle w:val="pp"/>
+          <w:rFonts w:ascii="Arial Narrow" w:hAnsi="Arial Narrow"/>
+          <w:b/>
+          <w:bCs/>
+          <w:color w:val="FFCFAF"/>
+          <w:sz w:val="22"/>
+          <w:szCs w:val="22"/>
+        </w:rPr>
+        <w:t>!</w:t>
+      </w:r>
+      <w:r>
+        <w:rPr>
+          <w:rStyle w:val="HTMLCode"/>
+          <w:rFonts w:ascii="Arial Narrow" w:eastAsiaTheme="majorEastAsia" w:hAnsi="Arial Narrow"/>
+          <w:color w:val="CCCCCC"/>
+          <w:sz w:val="22"/>
+          <w:szCs w:val="22"/>
+        </w:rPr>
+        <w:t>(</w:t>
+      </w:r>
+      <w:r>
+        <w:rPr>
+          <w:rStyle w:val="st"/>
+          <w:rFonts w:ascii="Arial Narrow" w:hAnsi="Arial Narrow"/>
+          <w:color w:val="CC9393"/>
+          <w:sz w:val="22"/>
+          <w:szCs w:val="22"/>
+        </w:rPr>
+        <w:t>"Finished sleeping for {}!"</w:t>
+      </w:r>
+      <w:r>
+        <w:rPr>
+          <w:rStyle w:val="HTMLCode"/>
+          <w:rFonts w:ascii="Arial Narrow" w:eastAsiaTheme="majorEastAsia" w:hAnsi="Arial Narrow"/>
+          <w:color w:val="CCCCCC"/>
+          <w:sz w:val="22"/>
+          <w:szCs w:val="22"/>
+        </w:rPr>
+        <w:t>, n);</w:t>
       </w:r>
     </w:p>
     <w:p>
@@ -1156,31 +862,53 @@
         <w:shd w:val="clear" w:color="auto" w:fill="303030"/>
         <w:rPr>
           <w:rStyle w:val="HTMLCode"/>
-          <w:rFonts w:ascii="Arial Black" w:eastAsiaTheme="majorEastAsia" w:hAnsi="Arial Black"/>
-          <w:color w:val="CCCCCC"/>
-          <w:sz w:val="22"/>
-          <w:szCs w:val="22"/>
-        </w:rPr>
-      </w:pPr>
-      <w:r>
-        <w:rPr>
-          <w:rStyle w:val="HTMLCode"/>
-          <w:rFonts w:ascii="Arial Black" w:eastAsiaTheme="majorEastAsia" w:hAnsi="Arial Black"/>
+          <w:rFonts w:ascii="Arial Narrow" w:eastAsiaTheme="majorEastAsia" w:hAnsi="Arial Narrow"/>
+          <w:color w:val="CCCCCC"/>
+          <w:sz w:val="22"/>
+          <w:szCs w:val="22"/>
+        </w:rPr>
+      </w:pPr>
+      <w:r>
+        <w:rPr>
+          <w:rStyle w:val="HTMLCode"/>
+          <w:rFonts w:ascii="Arial Narrow" w:eastAsiaTheme="majorEastAsia" w:hAnsi="Arial Narrow"/>
           <w:color w:val="CCCCCC"/>
           <w:sz w:val="22"/>
           <w:szCs w:val="22"/>
         </w:rPr>
         <w:t xml:space="preserve">    </w:t>
       </w:r>
-      <w:r>
-        <w:rPr>
-          <w:rStyle w:val="co"/>
-          <w:rFonts w:ascii="Arial Black" w:hAnsi="Arial Black"/>
-          <w:color w:val="7F9F7F"/>
-          <w:sz w:val="22"/>
-          <w:szCs w:val="22"/>
-        </w:rPr>
-        <w:t>// we sleep for effect.</w:t>
+      <w:proofErr w:type="gramStart"/>
+      <w:r>
+        <w:rPr>
+          <w:rStyle w:val="HTMLCode"/>
+          <w:rFonts w:ascii="Arial Narrow" w:eastAsiaTheme="majorEastAsia" w:hAnsi="Arial Narrow"/>
+          <w:color w:val="CCCCCC"/>
+          <w:sz w:val="22"/>
+          <w:szCs w:val="22"/>
+        </w:rPr>
+        <w:t>n</w:t>
+      </w:r>
+      <w:proofErr w:type="gramEnd"/>
+      <w:r>
+        <w:rPr>
+          <w:rStyle w:val="HTMLCode"/>
+          <w:rFonts w:ascii="Arial Narrow" w:eastAsiaTheme="majorEastAsia" w:hAnsi="Arial Narrow"/>
+          <w:color w:val="CCCCCC"/>
+          <w:sz w:val="22"/>
+          <w:szCs w:val="22"/>
+        </w:rPr>
+        <w:t xml:space="preserve"> * -</w:t>
+      </w:r>
+      <w:r>
+        <w:rPr>
+          <w:rStyle w:val="dv"/>
+          <w:rFonts w:ascii="Arial Narrow" w:hAnsi="Arial Narrow"/>
+          <w:color w:val="DCDCCC"/>
+          <w:sz w:val="22"/>
+          <w:szCs w:val="22"/>
+        </w:rPr>
+        <w:t>1</w:t>
       </w:r>
     </w:p>
     <w:p>
@@ -1189,12 +917,22 @@
         <w:shd w:val="clear" w:color="auto" w:fill="303030"/>
         <w:rPr>
           <w:rStyle w:val="HTMLCode"/>
-          <w:rFonts w:ascii="Arial Black" w:eastAsiaTheme="majorEastAsia" w:hAnsi="Arial Black"/>
-          <w:color w:val="CCCCCC"/>
-          <w:sz w:val="22"/>
-          <w:szCs w:val="22"/>
-        </w:rPr>
-      </w:pPr>
+          <w:rFonts w:ascii="Arial Narrow" w:eastAsiaTheme="majorEastAsia" w:hAnsi="Arial Narrow"/>
+          <w:color w:val="CCCCCC"/>
+          <w:sz w:val="22"/>
+          <w:szCs w:val="22"/>
+        </w:rPr>
+      </w:pPr>
+      <w:r>
+        <w:rPr>
+          <w:rStyle w:val="op"/>
+          <w:rFonts w:ascii="Arial Narrow" w:eastAsiaTheme="majorEastAsia" w:hAnsi="Arial Narrow"/>
+          <w:color w:val="F0EFD0"/>
+          <w:sz w:val="22"/>
+          <w:szCs w:val="22"/>
+        </w:rPr>
+        <w:t>}</w:t>
+      </w:r>
     </w:p>
     <w:p>
       <w:pPr>
@@ -1202,22 +940,12 @@
         <w:shd w:val="clear" w:color="auto" w:fill="303030"/>
         <w:rPr>
           <w:rStyle w:val="HTMLCode"/>
-          <w:rFonts w:ascii="Arial Black" w:eastAsiaTheme="majorEastAsia" w:hAnsi="Arial Black"/>
-          <w:color w:val="CCCCCC"/>
-          <w:sz w:val="22"/>
-          <w:szCs w:val="22"/>
-        </w:rPr>
-      </w:pPr>
-      <w:r>
-        <w:rPr>
-          <w:rStyle w:val="HTMLCode"/>
-          <w:rFonts w:ascii="Arial Black" w:eastAsiaTheme="majorEastAsia" w:hAnsi="Arial Black"/>
-          <w:color w:val="CCCCCC"/>
-          <w:sz w:val="22"/>
-          <w:szCs w:val="22"/>
-        </w:rPr>
-        <w:t xml:space="preserve">    neg.await + neg_task.await</w:t>
-      </w:r>
+          <w:rFonts w:ascii="Arial Narrow" w:eastAsiaTheme="majorEastAsia" w:hAnsi="Arial Narrow"/>
+          <w:color w:val="CCCCCC"/>
+          <w:sz w:val="22"/>
+          <w:szCs w:val="22"/>
+        </w:rPr>
+      </w:pPr>
     </w:p>
     <w:p>
       <w:pPr>
@@ -1225,31 +953,87 @@
         <w:shd w:val="clear" w:color="auto" w:fill="303030"/>
         <w:rPr>
           <w:rStyle w:val="HTMLCode"/>
-          <w:rFonts w:ascii="Arial Black" w:eastAsiaTheme="majorEastAsia" w:hAnsi="Arial Black"/>
-          <w:color w:val="CCCCCC"/>
-          <w:sz w:val="22"/>
-          <w:szCs w:val="22"/>
-        </w:rPr>
-      </w:pPr>
-      <w:r>
-        <w:rPr>
-          <w:rStyle w:val="HTMLCode"/>
-          <w:rFonts w:ascii="Arial Black" w:eastAsiaTheme="majorEastAsia" w:hAnsi="Arial Black"/>
-          <w:color w:val="CCCCCC"/>
-          <w:sz w:val="22"/>
-          <w:szCs w:val="22"/>
-        </w:rPr>
-        <w:t xml:space="preserve">    </w:t>
-      </w:r>
-      <w:r>
-        <w:rPr>
-          <w:rStyle w:val="co"/>
-          <w:rFonts w:ascii="Arial Black" w:hAnsi="Arial Black"/>
-          <w:color w:val="7F9F7F"/>
-          <w:sz w:val="22"/>
-          <w:szCs w:val="22"/>
-        </w:rPr>
-        <w:t>// ^ this starts the first task `neg`</w:t>
+          <w:rFonts w:ascii="Arial Narrow" w:eastAsiaTheme="majorEastAsia" w:hAnsi="Arial Narrow"/>
+          <w:color w:val="CCCCCC"/>
+          <w:sz w:val="22"/>
+          <w:szCs w:val="22"/>
+        </w:rPr>
+      </w:pPr>
+      <w:proofErr w:type="spellStart"/>
+      <w:proofErr w:type="gramStart"/>
+      <w:r>
+        <w:rPr>
+          <w:rStyle w:val="HTMLCode"/>
+          <w:rFonts w:ascii="Arial Narrow" w:eastAsiaTheme="majorEastAsia" w:hAnsi="Arial Narrow"/>
+          <w:color w:val="CCCCCC"/>
+          <w:sz w:val="22"/>
+          <w:szCs w:val="22"/>
+        </w:rPr>
+        <w:t>async</w:t>
+      </w:r>
+      <w:proofErr w:type="spellEnd"/>
+      <w:proofErr w:type="gramEnd"/>
+      <w:r>
+        <w:rPr>
+          <w:rStyle w:val="HTMLCode"/>
+          <w:rFonts w:ascii="Arial Narrow" w:eastAsiaTheme="majorEastAsia" w:hAnsi="Arial Narrow"/>
+          <w:color w:val="CCCCCC"/>
+          <w:sz w:val="22"/>
+          <w:szCs w:val="22"/>
+        </w:rPr>
+        <w:t xml:space="preserve"> </w:t>
+      </w:r>
+      <w:proofErr w:type="spellStart"/>
+      <w:r>
+        <w:rPr>
+          <w:rStyle w:val="kw"/>
+          <w:rFonts w:ascii="Arial Narrow" w:eastAsiaTheme="majorEastAsia" w:hAnsi="Arial Narrow"/>
+          <w:color w:val="F0DFAF"/>
+          <w:sz w:val="22"/>
+          <w:szCs w:val="22"/>
+        </w:rPr>
+        <w:t>fn</w:t>
+      </w:r>
+      <w:proofErr w:type="spellEnd"/>
+      <w:r>
+        <w:rPr>
+          <w:rStyle w:val="HTMLCode"/>
+          <w:rFonts w:ascii="Arial Narrow" w:eastAsiaTheme="majorEastAsia" w:hAnsi="Arial Narrow"/>
+          <w:color w:val="CCCCCC"/>
+          <w:sz w:val="22"/>
+          <w:szCs w:val="22"/>
+        </w:rPr>
+        <w:t xml:space="preserve"> f() -&gt; </w:t>
+      </w:r>
+      <w:r>
+        <w:rPr>
+          <w:rStyle w:val="dt"/>
+          <w:rFonts w:ascii="Arial Narrow" w:hAnsi="Arial Narrow"/>
+          <w:color w:val="DFDFBF"/>
+          <w:sz w:val="22"/>
+          <w:szCs w:val="22"/>
+        </w:rPr>
+        <w:t>i32</w:t>
+      </w:r>
+      <w:r>
+        <w:rPr>
+          <w:rStyle w:val="HTMLCode"/>
+          <w:rFonts w:ascii="Arial Narrow" w:eastAsiaTheme="majorEastAsia" w:hAnsi="Arial Narrow"/>
+          <w:color w:val="CCCCCC"/>
+          <w:sz w:val="22"/>
+          <w:szCs w:val="22"/>
+        </w:rPr>
+        <w:t xml:space="preserve"> </w:t>
+      </w:r>
+      <w:r>
+        <w:rPr>
+          <w:rStyle w:val="op"/>
+          <w:rFonts w:ascii="Arial Narrow" w:eastAsiaTheme="majorEastAsia" w:hAnsi="Arial Narrow"/>
+          <w:color w:val="F0EFD0"/>
+          <w:sz w:val="22"/>
+          <w:szCs w:val="22"/>
+        </w:rPr>
+        <w:t>{</w:t>
       </w:r>
     </w:p>
     <w:p>
@@ -1258,31 +1042,107 @@
         <w:shd w:val="clear" w:color="auto" w:fill="303030"/>
         <w:rPr>
           <w:rStyle w:val="HTMLCode"/>
-          <w:rFonts w:ascii="Arial Black" w:hAnsi="Arial Black"/>
-          <w:color w:val="7F9F7F"/>
-          <w:sz w:val="22"/>
-          <w:szCs w:val="22"/>
-        </w:rPr>
-      </w:pPr>
-      <w:r>
-        <w:rPr>
-          <w:rStyle w:val="HTMLCode"/>
-          <w:rFonts w:ascii="Arial Black" w:eastAsiaTheme="majorEastAsia" w:hAnsi="Arial Black"/>
+          <w:rFonts w:ascii="Arial Narrow" w:eastAsiaTheme="majorEastAsia" w:hAnsi="Arial Narrow"/>
+          <w:color w:val="CCCCCC"/>
+          <w:sz w:val="22"/>
+          <w:szCs w:val="22"/>
+        </w:rPr>
+      </w:pPr>
+      <w:r>
+        <w:rPr>
+          <w:rStyle w:val="HTMLCode"/>
+          <w:rFonts w:ascii="Arial Narrow" w:eastAsiaTheme="majorEastAsia" w:hAnsi="Arial Narrow"/>
           <w:color w:val="CCCCCC"/>
           <w:sz w:val="22"/>
           <w:szCs w:val="22"/>
         </w:rPr>
         <w:t xml:space="preserve">    </w:t>
       </w:r>
-      <w:r>
-        <w:rPr>
-          <w:rStyle w:val="co"/>
-          <w:rFonts w:ascii="Arial Black" w:hAnsi="Arial Black"/>
-          <w:color w:val="7F9F7F"/>
-          <w:sz w:val="22"/>
-          <w:szCs w:val="22"/>
-        </w:rPr>
-        <w:t>// and waits for both tasks to finish</w:t>
+      <w:proofErr w:type="gramStart"/>
+      <w:r>
+        <w:rPr>
+          <w:rStyle w:val="kw"/>
+          <w:rFonts w:ascii="Arial Narrow" w:eastAsiaTheme="majorEastAsia" w:hAnsi="Arial Narrow"/>
+          <w:color w:val="F0DFAF"/>
+          <w:sz w:val="22"/>
+          <w:szCs w:val="22"/>
+        </w:rPr>
+        <w:t>let</w:t>
+      </w:r>
+      <w:proofErr w:type="gramEnd"/>
+      <w:r>
+        <w:rPr>
+          <w:rStyle w:val="HTMLCode"/>
+          <w:rFonts w:ascii="Arial Narrow" w:eastAsiaTheme="majorEastAsia" w:hAnsi="Arial Narrow"/>
+          <w:color w:val="CCCCCC"/>
+          <w:sz w:val="22"/>
+          <w:szCs w:val="22"/>
+        </w:rPr>
+        <w:t xml:space="preserve"> </w:t>
+      </w:r>
+      <w:proofErr w:type="spellStart"/>
+      <w:r>
+        <w:rPr>
+          <w:rStyle w:val="HTMLCode"/>
+          <w:rFonts w:ascii="Arial Narrow" w:eastAsiaTheme="majorEastAsia" w:hAnsi="Arial Narrow"/>
+          <w:color w:val="CCCCCC"/>
+          <w:sz w:val="22"/>
+          <w:szCs w:val="22"/>
+        </w:rPr>
+        <w:t>neg</w:t>
+      </w:r>
+      <w:proofErr w:type="spellEnd"/>
+      <w:r>
+        <w:rPr>
+          <w:rStyle w:val="HTMLCode"/>
+          <w:rFonts w:ascii="Arial Narrow" w:eastAsiaTheme="majorEastAsia" w:hAnsi="Arial Narrow"/>
+          <w:color w:val="CCCCCC"/>
+          <w:sz w:val="22"/>
+          <w:szCs w:val="22"/>
+        </w:rPr>
+        <w:t xml:space="preserve"> = </w:t>
+      </w:r>
+      <w:proofErr w:type="spellStart"/>
+      <w:r>
+        <w:rPr>
+          <w:rStyle w:val="HTMLCode"/>
+          <w:rFonts w:ascii="Arial Narrow" w:eastAsiaTheme="majorEastAsia" w:hAnsi="Arial Narrow"/>
+          <w:color w:val="CCCCCC"/>
+          <w:sz w:val="22"/>
+          <w:szCs w:val="22"/>
+        </w:rPr>
+        <w:t>negate_async</w:t>
+      </w:r>
+      <w:proofErr w:type="spellEnd"/>
+      <w:r>
+        <w:rPr>
+          <w:rStyle w:val="HTMLCode"/>
+          <w:rFonts w:ascii="Arial Narrow" w:eastAsiaTheme="majorEastAsia" w:hAnsi="Arial Narrow"/>
+          <w:color w:val="CCCCCC"/>
+          <w:sz w:val="22"/>
+          <w:szCs w:val="22"/>
+        </w:rPr>
+        <w:t>(</w:t>
+      </w:r>
+      <w:r>
+        <w:rPr>
+          <w:rStyle w:val="dv"/>
+          <w:rFonts w:ascii="Arial Narrow" w:hAnsi="Arial Narrow"/>
+          <w:color w:val="DCDCCC"/>
+          <w:sz w:val="22"/>
+          <w:szCs w:val="22"/>
+        </w:rPr>
+        <w:t>1</w:t>
+      </w:r>
+      <w:r>
+        <w:rPr>
+          <w:rStyle w:val="HTMLCode"/>
+          <w:rFonts w:ascii="Arial Narrow" w:eastAsiaTheme="majorEastAsia" w:hAnsi="Arial Narrow"/>
+          <w:color w:val="CCCCCC"/>
+          <w:sz w:val="22"/>
+          <w:szCs w:val="22"/>
+        </w:rPr>
+        <w:t>);</w:t>
       </w:r>
     </w:p>
     <w:p>
@@ -1290,8 +1150,512 @@
         <w:pStyle w:val="HTMLPreformatted"/>
         <w:shd w:val="clear" w:color="auto" w:fill="303030"/>
         <w:rPr>
+          <w:rStyle w:val="HTMLCode"/>
+          <w:rFonts w:ascii="Arial Narrow" w:eastAsiaTheme="majorEastAsia" w:hAnsi="Arial Narrow"/>
+          <w:color w:val="CCCCCC"/>
+          <w:sz w:val="22"/>
+          <w:szCs w:val="22"/>
+        </w:rPr>
+      </w:pPr>
+      <w:r>
+        <w:rPr>
+          <w:rStyle w:val="HTMLCode"/>
+          <w:rFonts w:ascii="Arial Narrow" w:eastAsiaTheme="majorEastAsia" w:hAnsi="Arial Narrow"/>
+          <w:color w:val="CCCCCC"/>
+          <w:sz w:val="22"/>
+          <w:szCs w:val="22"/>
+        </w:rPr>
+        <w:t xml:space="preserve">    </w:t>
+      </w:r>
+      <w:r>
+        <w:rPr>
+          <w:rStyle w:val="co"/>
+          <w:rFonts w:ascii="Arial Narrow" w:hAnsi="Arial Narrow"/>
+          <w:color w:val="7F9F7F"/>
+          <w:sz w:val="22"/>
+          <w:szCs w:val="22"/>
+        </w:rPr>
+        <w:t>// ... nothing happens yet</w:t>
+      </w:r>
+    </w:p>
+    <w:p>
+      <w:pPr>
+        <w:pStyle w:val="HTMLPreformatted"/>
+        <w:shd w:val="clear" w:color="auto" w:fill="303030"/>
+        <w:rPr>
+          <w:rStyle w:val="HTMLCode"/>
+          <w:rFonts w:ascii="Arial Narrow" w:eastAsiaTheme="majorEastAsia" w:hAnsi="Arial Narrow"/>
+          <w:color w:val="CCCCCC"/>
+          <w:sz w:val="22"/>
+          <w:szCs w:val="22"/>
+        </w:rPr>
+      </w:pPr>
+      <w:r>
+        <w:rPr>
+          <w:rStyle w:val="HTMLCode"/>
+          <w:rFonts w:ascii="Arial Narrow" w:eastAsiaTheme="majorEastAsia" w:hAnsi="Arial Narrow"/>
+          <w:color w:val="CCCCCC"/>
+          <w:sz w:val="22"/>
+          <w:szCs w:val="22"/>
+        </w:rPr>
+        <w:t xml:space="preserve">    </w:t>
+      </w:r>
+      <w:proofErr w:type="gramStart"/>
+      <w:r>
+        <w:rPr>
+          <w:rStyle w:val="kw"/>
+          <w:rFonts w:ascii="Arial Narrow" w:eastAsiaTheme="majorEastAsia" w:hAnsi="Arial Narrow"/>
+          <w:color w:val="F0DFAF"/>
+          <w:sz w:val="22"/>
+          <w:szCs w:val="22"/>
+        </w:rPr>
+        <w:t>let</w:t>
+      </w:r>
+      <w:proofErr w:type="gramEnd"/>
+      <w:r>
+        <w:rPr>
+          <w:rStyle w:val="HTMLCode"/>
+          <w:rFonts w:ascii="Arial Narrow" w:eastAsiaTheme="majorEastAsia" w:hAnsi="Arial Narrow"/>
+          <w:color w:val="CCCCCC"/>
+          <w:sz w:val="22"/>
+          <w:szCs w:val="22"/>
+        </w:rPr>
+        <w:t xml:space="preserve"> </w:t>
+      </w:r>
+      <w:proofErr w:type="spellStart"/>
+      <w:r>
+        <w:rPr>
+          <w:rStyle w:val="HTMLCode"/>
+          <w:rFonts w:ascii="Arial Narrow" w:eastAsiaTheme="majorEastAsia" w:hAnsi="Arial Narrow"/>
+          <w:color w:val="CCCCCC"/>
+          <w:sz w:val="22"/>
+          <w:szCs w:val="22"/>
+        </w:rPr>
+        <w:t>neg_task</w:t>
+      </w:r>
+      <w:proofErr w:type="spellEnd"/>
+      <w:r>
+        <w:rPr>
+          <w:rStyle w:val="HTMLCode"/>
+          <w:rFonts w:ascii="Arial Narrow" w:eastAsiaTheme="majorEastAsia" w:hAnsi="Arial Narrow"/>
+          <w:color w:val="CCCCCC"/>
+          <w:sz w:val="22"/>
+          <w:szCs w:val="22"/>
+        </w:rPr>
+        <w:t xml:space="preserve"> = </w:t>
+      </w:r>
+      <w:r>
+        <w:rPr>
+          <w:rStyle w:val="pp"/>
+          <w:rFonts w:ascii="Arial Narrow" w:hAnsi="Arial Narrow"/>
+          <w:b/>
+          <w:bCs/>
+          <w:color w:val="FFCFAF"/>
+          <w:sz w:val="22"/>
+          <w:szCs w:val="22"/>
+        </w:rPr>
+        <w:t>task::</w:t>
+      </w:r>
+      <w:r>
+        <w:rPr>
+          <w:rStyle w:val="HTMLCode"/>
+          <w:rFonts w:ascii="Arial Narrow" w:eastAsiaTheme="majorEastAsia" w:hAnsi="Arial Narrow"/>
+          <w:color w:val="CCCCCC"/>
+          <w:sz w:val="22"/>
+          <w:szCs w:val="22"/>
+        </w:rPr>
+        <w:t>spawn(</w:t>
+      </w:r>
+      <w:proofErr w:type="spellStart"/>
+      <w:r>
+        <w:rPr>
+          <w:rStyle w:val="HTMLCode"/>
+          <w:rFonts w:ascii="Arial Narrow" w:eastAsiaTheme="majorEastAsia" w:hAnsi="Arial Narrow"/>
+          <w:color w:val="CCCCCC"/>
+          <w:sz w:val="22"/>
+          <w:szCs w:val="22"/>
+        </w:rPr>
+        <w:t>negate_async</w:t>
+      </w:r>
+      <w:proofErr w:type="spellEnd"/>
+      <w:r>
+        <w:rPr>
+          <w:rStyle w:val="HTMLCode"/>
+          <w:rFonts w:ascii="Arial Narrow" w:eastAsiaTheme="majorEastAsia" w:hAnsi="Arial Narrow"/>
+          <w:color w:val="CCCCCC"/>
+          <w:sz w:val="22"/>
+          <w:szCs w:val="22"/>
+        </w:rPr>
+        <w:t>(</w:t>
+      </w:r>
+      <w:r>
+        <w:rPr>
+          <w:rStyle w:val="dv"/>
+          <w:rFonts w:ascii="Arial Narrow" w:hAnsi="Arial Narrow"/>
+          <w:color w:val="DCDCCC"/>
+          <w:sz w:val="22"/>
+          <w:szCs w:val="22"/>
+        </w:rPr>
+        <w:t>2</w:t>
+      </w:r>
+      <w:r>
+        <w:rPr>
+          <w:rStyle w:val="HTMLCode"/>
+          <w:rFonts w:ascii="Arial Narrow" w:eastAsiaTheme="majorEastAsia" w:hAnsi="Arial Narrow"/>
+          <w:color w:val="CCCCCC"/>
+          <w:sz w:val="22"/>
+          <w:szCs w:val="22"/>
+        </w:rPr>
+        <w:t>));</w:t>
+      </w:r>
+    </w:p>
+    <w:p>
+      <w:pPr>
+        <w:pStyle w:val="HTMLPreformatted"/>
+        <w:shd w:val="clear" w:color="auto" w:fill="303030"/>
+        <w:rPr>
+          <w:rStyle w:val="HTMLCode"/>
+          <w:rFonts w:ascii="Arial Narrow" w:eastAsiaTheme="majorEastAsia" w:hAnsi="Arial Narrow"/>
+          <w:color w:val="CCCCCC"/>
+          <w:sz w:val="22"/>
+          <w:szCs w:val="22"/>
+        </w:rPr>
+      </w:pPr>
+      <w:r>
+        <w:rPr>
+          <w:rStyle w:val="HTMLCode"/>
+          <w:rFonts w:ascii="Arial Narrow" w:eastAsiaTheme="majorEastAsia" w:hAnsi="Arial Narrow"/>
+          <w:color w:val="CCCCCC"/>
+          <w:sz w:val="22"/>
+          <w:szCs w:val="22"/>
+        </w:rPr>
+        <w:t xml:space="preserve">    </w:t>
+      </w:r>
+      <w:r>
+        <w:rPr>
+          <w:rStyle w:val="co"/>
+          <w:rFonts w:ascii="Arial Narrow" w:hAnsi="Arial Narrow"/>
+          <w:color w:val="7F9F7F"/>
+          <w:sz w:val="22"/>
+          <w:szCs w:val="22"/>
+        </w:rPr>
+        <w:t>// ^ this task /is/ started</w:t>
+      </w:r>
+    </w:p>
+    <w:p>
+      <w:pPr>
+        <w:pStyle w:val="HTMLPreformatted"/>
+        <w:shd w:val="clear" w:color="auto" w:fill="303030"/>
+        <w:rPr>
+          <w:rStyle w:val="HTMLCode"/>
+          <w:rFonts w:ascii="Arial Narrow" w:eastAsiaTheme="majorEastAsia" w:hAnsi="Arial Narrow"/>
+          <w:color w:val="CCCCCC"/>
+          <w:sz w:val="22"/>
+          <w:szCs w:val="22"/>
+        </w:rPr>
+      </w:pPr>
+      <w:r>
+        <w:rPr>
+          <w:rStyle w:val="HTMLCode"/>
+          <w:rFonts w:ascii="Arial Narrow" w:eastAsiaTheme="majorEastAsia" w:hAnsi="Arial Narrow"/>
+          <w:color w:val="CCCCCC"/>
+          <w:sz w:val="22"/>
+          <w:szCs w:val="22"/>
+        </w:rPr>
+        <w:t xml:space="preserve">    </w:t>
+      </w:r>
+      <w:r>
+        <w:rPr>
+          <w:rStyle w:val="pp"/>
+          <w:rFonts w:ascii="Arial Narrow" w:hAnsi="Arial Narrow"/>
+          <w:b/>
+          <w:bCs/>
+          <w:color w:val="FFCFAF"/>
+          <w:sz w:val="22"/>
+          <w:szCs w:val="22"/>
+        </w:rPr>
+        <w:t>task::</w:t>
+      </w:r>
+      <w:proofErr w:type="gramStart"/>
+      <w:r>
+        <w:rPr>
+          <w:rStyle w:val="HTMLCode"/>
+          <w:rFonts w:ascii="Arial Narrow" w:eastAsiaTheme="majorEastAsia" w:hAnsi="Arial Narrow"/>
+          <w:color w:val="CCCCCC"/>
+          <w:sz w:val="22"/>
+          <w:szCs w:val="22"/>
+        </w:rPr>
+        <w:t>sleep(</w:t>
+      </w:r>
+      <w:proofErr w:type="spellStart"/>
+      <w:proofErr w:type="gramEnd"/>
+      <w:r>
+        <w:rPr>
+          <w:rStyle w:val="pp"/>
+          <w:rFonts w:ascii="Arial Narrow" w:hAnsi="Arial Narrow"/>
+          <w:b/>
+          <w:bCs/>
+          <w:color w:val="FFCFAF"/>
+          <w:sz w:val="22"/>
+          <w:szCs w:val="22"/>
+        </w:rPr>
+        <w:t>std</w:t>
+      </w:r>
+      <w:proofErr w:type="spellEnd"/>
+      <w:r>
+        <w:rPr>
+          <w:rStyle w:val="pp"/>
+          <w:rFonts w:ascii="Arial Narrow" w:hAnsi="Arial Narrow"/>
+          <w:b/>
+          <w:bCs/>
+          <w:color w:val="FFCFAF"/>
+          <w:sz w:val="22"/>
+          <w:szCs w:val="22"/>
+        </w:rPr>
+        <w:t>::time::Duration::</w:t>
+      </w:r>
+      <w:proofErr w:type="spellStart"/>
+      <w:r>
+        <w:rPr>
+          <w:rStyle w:val="HTMLCode"/>
+          <w:rFonts w:ascii="Arial Narrow" w:eastAsiaTheme="majorEastAsia" w:hAnsi="Arial Narrow"/>
+          <w:color w:val="CCCCCC"/>
+          <w:sz w:val="22"/>
+          <w:szCs w:val="22"/>
+        </w:rPr>
+        <w:t>from_secs</w:t>
+      </w:r>
+      <w:proofErr w:type="spellEnd"/>
+      <w:r>
+        <w:rPr>
+          <w:rStyle w:val="HTMLCode"/>
+          <w:rFonts w:ascii="Arial Narrow" w:eastAsiaTheme="majorEastAsia" w:hAnsi="Arial Narrow"/>
+          <w:color w:val="CCCCCC"/>
+          <w:sz w:val="22"/>
+          <w:szCs w:val="22"/>
+        </w:rPr>
+        <w:t>(</w:t>
+      </w:r>
+      <w:r>
+        <w:rPr>
+          <w:rStyle w:val="dv"/>
+          <w:rFonts w:ascii="Arial Narrow" w:hAnsi="Arial Narrow"/>
+          <w:color w:val="DCDCCC"/>
+          <w:sz w:val="22"/>
+          <w:szCs w:val="22"/>
+        </w:rPr>
+        <w:t>1</w:t>
+      </w:r>
+      <w:r>
+        <w:rPr>
+          <w:rStyle w:val="HTMLCode"/>
+          <w:rFonts w:ascii="Arial Narrow" w:eastAsiaTheme="majorEastAsia" w:hAnsi="Arial Narrow"/>
+          <w:color w:val="CCCCCC"/>
+          <w:sz w:val="22"/>
+          <w:szCs w:val="22"/>
+        </w:rPr>
+        <w:t>)).await;</w:t>
+      </w:r>
+    </w:p>
+    <w:p>
+      <w:pPr>
+        <w:pStyle w:val="HTMLPreformatted"/>
+        <w:shd w:val="clear" w:color="auto" w:fill="303030"/>
+        <w:rPr>
+          <w:rStyle w:val="HTMLCode"/>
+          <w:rFonts w:ascii="Arial Narrow" w:eastAsiaTheme="majorEastAsia" w:hAnsi="Arial Narrow"/>
+          <w:color w:val="CCCCCC"/>
+          <w:sz w:val="22"/>
+          <w:szCs w:val="22"/>
+        </w:rPr>
+      </w:pPr>
+      <w:r>
+        <w:rPr>
+          <w:rStyle w:val="HTMLCode"/>
+          <w:rFonts w:ascii="Arial Narrow" w:eastAsiaTheme="majorEastAsia" w:hAnsi="Arial Narrow"/>
+          <w:color w:val="CCCCCC"/>
+          <w:sz w:val="22"/>
+          <w:szCs w:val="22"/>
+        </w:rPr>
+        <w:t xml:space="preserve">    </w:t>
+      </w:r>
+      <w:r>
+        <w:rPr>
+          <w:rStyle w:val="co"/>
+          <w:rFonts w:ascii="Arial Narrow" w:hAnsi="Arial Narrow"/>
+          <w:color w:val="7F9F7F"/>
+          <w:sz w:val="22"/>
+          <w:szCs w:val="22"/>
+        </w:rPr>
+        <w:t>// we sleep for effect.</w:t>
+      </w:r>
+    </w:p>
+    <w:p>
+      <w:pPr>
+        <w:pStyle w:val="HTMLPreformatted"/>
+        <w:shd w:val="clear" w:color="auto" w:fill="303030"/>
+        <w:rPr>
+          <w:rStyle w:val="HTMLCode"/>
+          <w:rFonts w:ascii="Arial Narrow" w:eastAsiaTheme="majorEastAsia" w:hAnsi="Arial Narrow"/>
+          <w:color w:val="CCCCCC"/>
+          <w:sz w:val="22"/>
+          <w:szCs w:val="22"/>
+        </w:rPr>
+      </w:pPr>
+    </w:p>
+    <w:p>
+      <w:pPr>
+        <w:pStyle w:val="HTMLPreformatted"/>
+        <w:shd w:val="clear" w:color="auto" w:fill="303030"/>
+        <w:rPr>
+          <w:rStyle w:val="HTMLCode"/>
+          <w:rFonts w:ascii="Arial Narrow" w:eastAsiaTheme="majorEastAsia" w:hAnsi="Arial Narrow"/>
+          <w:color w:val="CCCCCC"/>
+          <w:sz w:val="22"/>
+          <w:szCs w:val="22"/>
+        </w:rPr>
+      </w:pPr>
+      <w:r>
+        <w:rPr>
+          <w:rStyle w:val="HTMLCode"/>
+          <w:rFonts w:ascii="Arial Narrow" w:eastAsiaTheme="majorEastAsia" w:hAnsi="Arial Narrow"/>
+          <w:color w:val="CCCCCC"/>
+          <w:sz w:val="22"/>
+          <w:szCs w:val="22"/>
+        </w:rPr>
+        <w:lastRenderedPageBreak/>
+        <w:t xml:space="preserve">    </w:t>
+      </w:r>
+      <w:proofErr w:type="spellStart"/>
+      <w:r>
+        <w:rPr>
+          <w:rStyle w:val="HTMLCode"/>
+          <w:rFonts w:ascii="Arial Narrow" w:eastAsiaTheme="majorEastAsia" w:hAnsi="Arial Narrow"/>
+          <w:color w:val="CCCCCC"/>
+          <w:sz w:val="22"/>
+          <w:szCs w:val="22"/>
+        </w:rPr>
+        <w:t>neg.await</w:t>
+      </w:r>
+      <w:proofErr w:type="spellEnd"/>
+      <w:r>
+        <w:rPr>
+          <w:rStyle w:val="HTMLCode"/>
+          <w:rFonts w:ascii="Arial Narrow" w:eastAsiaTheme="majorEastAsia" w:hAnsi="Arial Narrow"/>
+          <w:color w:val="CCCCCC"/>
+          <w:sz w:val="22"/>
+          <w:szCs w:val="22"/>
+        </w:rPr>
+        <w:t xml:space="preserve"> + </w:t>
+      </w:r>
+      <w:proofErr w:type="spellStart"/>
+      <w:r>
+        <w:rPr>
+          <w:rStyle w:val="HTMLCode"/>
+          <w:rFonts w:ascii="Arial Narrow" w:eastAsiaTheme="majorEastAsia" w:hAnsi="Arial Narrow"/>
+          <w:color w:val="CCCCCC"/>
+          <w:sz w:val="22"/>
+          <w:szCs w:val="22"/>
+        </w:rPr>
+        <w:t>neg_task.await</w:t>
+      </w:r>
+      <w:proofErr w:type="spellEnd"/>
+    </w:p>
+    <w:p>
+      <w:pPr>
+        <w:pStyle w:val="HTMLPreformatted"/>
+        <w:shd w:val="clear" w:color="auto" w:fill="303030"/>
+        <w:rPr>
+          <w:rStyle w:val="HTMLCode"/>
+          <w:rFonts w:ascii="Arial Narrow" w:eastAsiaTheme="majorEastAsia" w:hAnsi="Arial Narrow"/>
+          <w:color w:val="CCCCCC"/>
+          <w:sz w:val="22"/>
+          <w:szCs w:val="22"/>
+        </w:rPr>
+      </w:pPr>
+      <w:r>
+        <w:rPr>
+          <w:rStyle w:val="HTMLCode"/>
+          <w:rFonts w:ascii="Arial Narrow" w:eastAsiaTheme="majorEastAsia" w:hAnsi="Arial Narrow"/>
+          <w:color w:val="CCCCCC"/>
+          <w:sz w:val="22"/>
+          <w:szCs w:val="22"/>
+        </w:rPr>
+        <w:t xml:space="preserve">    </w:t>
+      </w:r>
+      <w:r>
+        <w:rPr>
+          <w:rStyle w:val="co"/>
+          <w:rFonts w:ascii="Arial Narrow" w:hAnsi="Arial Narrow"/>
+          <w:color w:val="7F9F7F"/>
+          <w:sz w:val="22"/>
+          <w:szCs w:val="22"/>
+        </w:rPr>
+        <w:t>// ^ this starts the first task `</w:t>
+      </w:r>
+      <w:proofErr w:type="spellStart"/>
+      <w:r>
+        <w:rPr>
+          <w:rStyle w:val="co"/>
+          <w:rFonts w:ascii="Arial Narrow" w:hAnsi="Arial Narrow"/>
+          <w:color w:val="7F9F7F"/>
+          <w:sz w:val="22"/>
+          <w:szCs w:val="22"/>
+        </w:rPr>
+        <w:t>neg</w:t>
+      </w:r>
+      <w:proofErr w:type="spellEnd"/>
+      <w:r>
+        <w:rPr>
+          <w:rStyle w:val="co"/>
+          <w:rFonts w:ascii="Arial Narrow" w:hAnsi="Arial Narrow"/>
+          <w:color w:val="7F9F7F"/>
+          <w:sz w:val="22"/>
+          <w:szCs w:val="22"/>
+        </w:rPr>
+        <w:t>`</w:t>
+      </w:r>
+    </w:p>
+    <w:p>
+      <w:pPr>
+        <w:pStyle w:val="HTMLPreformatted"/>
+        <w:shd w:val="clear" w:color="auto" w:fill="303030"/>
+        <w:rPr>
+          <w:rStyle w:val="HTMLCode"/>
+          <w:rFonts w:ascii="Arial Narrow" w:hAnsi="Arial Narrow"/>
+          <w:color w:val="7F9F7F"/>
+          <w:sz w:val="22"/>
+          <w:szCs w:val="22"/>
+        </w:rPr>
+      </w:pPr>
+      <w:r>
+        <w:rPr>
+          <w:rStyle w:val="HTMLCode"/>
+          <w:rFonts w:ascii="Arial Narrow" w:eastAsiaTheme="majorEastAsia" w:hAnsi="Arial Narrow"/>
+          <w:color w:val="CCCCCC"/>
+          <w:sz w:val="22"/>
+          <w:szCs w:val="22"/>
+        </w:rPr>
+        <w:t xml:space="preserve">    </w:t>
+      </w:r>
+      <w:r>
+        <w:rPr>
+          <w:rStyle w:val="co"/>
+          <w:rFonts w:ascii="Arial Narrow" w:hAnsi="Arial Narrow"/>
+          <w:color w:val="7F9F7F"/>
+          <w:sz w:val="22"/>
+          <w:szCs w:val="22"/>
+        </w:rPr>
+        <w:t>// and waits for both tasks to finish</w:t>
+      </w:r>
+    </w:p>
+    <w:p>
+      <w:pPr>
+        <w:pStyle w:val="HTMLPreformatted"/>
+        <w:shd w:val="clear" w:color="auto" w:fill="303030"/>
+        <w:rPr>
           <w:rStyle w:val="op"/>
-          <w:rFonts w:ascii="Arial Black" w:eastAsiaTheme="majorEastAsia" w:hAnsi="Arial Black"/>
+          <w:rFonts w:ascii="Arial Narrow" w:eastAsiaTheme="majorEastAsia" w:hAnsi="Arial Narrow"/>
           <w:color w:val="F0EFD0"/>
           <w:sz w:val="22"/>
           <w:szCs w:val="22"/>
@@ -1300,7 +1664,7 @@
       <w:r>
         <w:rPr>
           <w:rStyle w:val="op"/>
-          <w:rFonts w:ascii="Arial Black" w:eastAsiaTheme="majorEastAsia" w:hAnsi="Arial Black"/>
+          <w:rFonts w:ascii="Arial Narrow" w:eastAsiaTheme="majorEastAsia" w:hAnsi="Arial Narrow"/>
           <w:color w:val="F0EFD0"/>
           <w:sz w:val="22"/>
           <w:szCs w:val="22"/>
@@ -1313,40 +1677,50 @@
         <w:shd w:val="clear" w:color="auto" w:fill="FFFFFF"/>
         <w:spacing w:before="100" w:beforeAutospacing="1" w:after="100" w:afterAutospacing="1" w:line="240" w:lineRule="auto"/>
         <w:rPr>
-          <w:rFonts w:ascii="Arial Black" w:eastAsia="Times New Roman" w:hAnsi="Arial Black" w:cs="Times New Roman"/>
-          <w:color w:val="404040"/>
-          <w:sz w:val="26"/>
-          <w:szCs w:val="26"/>
-        </w:rPr>
-      </w:pPr>
-      <w:bookmarkStart w:id="0" w:name="_GoBack"/>
-      <w:bookmarkEnd w:id="0"/>
-    </w:p>
-    <w:p>
-      <w:pPr>
-        <w:rPr>
-          <w:rFonts w:ascii="Arial Black" w:hAnsi="Arial Black" w:cs="Times New Roman"/>
+          <w:rFonts w:ascii="Arial Narrow" w:eastAsia="Times New Roman" w:hAnsi="Arial Narrow" w:cs="Times New Roman"/>
+          <w:color w:val="404040"/>
+          <w:sz w:val="26"/>
+          <w:szCs w:val="26"/>
+        </w:rPr>
+      </w:pPr>
+    </w:p>
+    <w:p>
+      <w:pPr>
+        <w:rPr>
+          <w:rFonts w:ascii="Arial Narrow" w:hAnsi="Arial Narrow" w:cs="Times New Roman"/>
           <w:sz w:val="36"/>
           <w:szCs w:val="36"/>
         </w:rPr>
       </w:pPr>
       <w:r>
         <w:rPr>
-          <w:rFonts w:ascii="Arial Black" w:hAnsi="Arial Black" w:cs="Times New Roman"/>
+          <w:rFonts w:ascii="Arial Narrow" w:hAnsi="Arial Narrow" w:cs="Times New Roman"/>
           <w:sz w:val="36"/>
           <w:szCs w:val="36"/>
         </w:rPr>
         <w:t>You need an external library to use </w:t>
       </w:r>
-      <w:r>
-        <w:rPr>
-          <w:rStyle w:val="HTMLCode"/>
-          <w:rFonts w:ascii="Arial Black" w:eastAsiaTheme="majorEastAsia" w:hAnsi="Arial Black" w:cs="Times New Roman"/>
+      <w:proofErr w:type="spellStart"/>
+      <w:r>
+        <w:rPr>
+          <w:rStyle w:val="HTMLCode"/>
+          <w:rFonts w:ascii="Arial Narrow" w:eastAsiaTheme="majorEastAsia" w:hAnsi="Arial Narrow" w:cs="Times New Roman"/>
           <w:bCs/>
           <w:sz w:val="36"/>
           <w:szCs w:val="36"/>
         </w:rPr>
-        <w:t>async/.await</w:t>
+        <w:t>async</w:t>
+      </w:r>
+      <w:proofErr w:type="spellEnd"/>
+      <w:r>
+        <w:rPr>
+          <w:rStyle w:val="HTMLCode"/>
+          <w:rFonts w:ascii="Arial Narrow" w:eastAsiaTheme="majorEastAsia" w:hAnsi="Arial Narrow" w:cs="Times New Roman"/>
+          <w:bCs/>
+          <w:sz w:val="36"/>
+          <w:szCs w:val="36"/>
+        </w:rPr>
+        <w:t>/.await</w:t>
       </w:r>
     </w:p>
     <w:p>
@@ -1354,15 +1728,15 @@
         <w:pStyle w:val="NormalWeb"/>
         <w:shd w:val="clear" w:color="auto" w:fill="FFFFFF"/>
         <w:rPr>
-          <w:rFonts w:ascii="Arial Black" w:hAnsi="Arial Black"/>
-          <w:color w:val="404040"/>
-          <w:sz w:val="26"/>
-          <w:szCs w:val="26"/>
-        </w:rPr>
-      </w:pPr>
-      <w:r>
-        <w:rPr>
-          <w:rFonts w:ascii="Arial Black" w:hAnsi="Arial Black"/>
+          <w:rFonts w:ascii="Arial Narrow" w:hAnsi="Arial Narrow"/>
+          <w:color w:val="404040"/>
+          <w:sz w:val="26"/>
+          <w:szCs w:val="26"/>
+        </w:rPr>
+      </w:pPr>
+      <w:r>
+        <w:rPr>
+          <w:rFonts w:ascii="Arial Narrow" w:hAnsi="Arial Narrow"/>
           <w:color w:val="404040"/>
           <w:sz w:val="26"/>
           <w:szCs w:val="26"/>
@@ -1372,7 +1746,7 @@
       <w:r>
         <w:rPr>
           <w:rStyle w:val="Strong"/>
-          <w:rFonts w:ascii="Arial Black" w:hAnsi="Arial Black"/>
+          <w:rFonts w:ascii="Arial Narrow" w:hAnsi="Arial Narrow"/>
           <w:color w:val="404040"/>
           <w:sz w:val="26"/>
           <w:szCs w:val="26"/>
@@ -1382,7 +1756,7 @@
       <w:r>
         <w:rPr>
           <w:rStyle w:val="Emphasis"/>
-          <w:rFonts w:ascii="Arial Black" w:hAnsi="Arial Black"/>
+          <w:rFonts w:ascii="Arial Narrow" w:hAnsi="Arial Narrow"/>
           <w:b/>
           <w:bCs/>
           <w:color w:val="404040"/>
@@ -1395,7 +1769,7 @@
         <w:r>
           <w:rPr>
             <w:rStyle w:val="Hyperlink"/>
-            <w:rFonts w:ascii="Arial Black" w:hAnsi="Arial Black"/>
+            <w:rFonts w:ascii="Arial Narrow" w:hAnsi="Arial Narrow"/>
             <w:sz w:val="20"/>
             <w:szCs w:val="20"/>
             <w:vertAlign w:val="superscript"/>
@@ -1405,7 +1779,7 @@
       </w:hyperlink>
       <w:r>
         <w:rPr>
-          <w:rFonts w:ascii="Arial Black" w:hAnsi="Arial Black"/>
+          <w:rFonts w:ascii="Arial Narrow" w:hAnsi="Arial Narrow"/>
           <w:color w:val="404040"/>
           <w:sz w:val="26"/>
           <w:szCs w:val="26"/>
@@ -1415,7 +1789,7 @@
       <w:r>
         <w:rPr>
           <w:rStyle w:val="Emphasis"/>
-          <w:rFonts w:ascii="Arial Black" w:hAnsi="Arial Black"/>
+          <w:rFonts w:ascii="Arial Narrow" w:hAnsi="Arial Narrow"/>
           <w:color w:val="404040"/>
           <w:sz w:val="26"/>
           <w:szCs w:val="26"/>
@@ -1424,249 +1798,387 @@
       </w:r>
       <w:r>
         <w:rPr>
-          <w:rFonts w:ascii="Arial Black" w:hAnsi="Arial Black"/>
+          <w:rFonts w:ascii="Arial Narrow" w:hAnsi="Arial Narrow"/>
           <w:color w:val="404040"/>
           <w:sz w:val="26"/>
           <w:szCs w:val="26"/>
         </w:rPr>
         <w:t> the futures, polling them and returning the results when they’re done. The standard library does not come with an executor, so we need to reach out to an external crate for this. There are a few ones to choose from, but the two most prominent ones are </w:t>
+      </w:r>
+      <w:proofErr w:type="spellStart"/>
+      <w:r>
+        <w:rPr>
+          <w:rFonts w:ascii="Arial Narrow" w:hAnsi="Arial Narrow"/>
+        </w:rPr>
+        <w:fldChar w:fldCharType="begin"/>
+      </w:r>
+      <w:r>
+        <w:rPr>
+          <w:rFonts w:ascii="Arial Narrow" w:hAnsi="Arial Narrow"/>
+        </w:rPr>
+        <w:instrText xml:space="preserve"> HYPERLINK "https://async.rs/" </w:instrText>
+      </w:r>
+      <w:r>
+        <w:rPr>
+          <w:rFonts w:ascii="Arial Narrow" w:hAnsi="Arial Narrow"/>
+        </w:rPr>
+        <w:fldChar w:fldCharType="separate"/>
+      </w:r>
+      <w:r>
+        <w:rPr>
+          <w:rStyle w:val="HTMLCode"/>
+          <w:rFonts w:ascii="Arial Narrow" w:eastAsiaTheme="majorEastAsia" w:hAnsi="Arial Narrow"/>
+          <w:color w:val="0000FF"/>
+          <w:sz w:val="23"/>
+          <w:szCs w:val="23"/>
+          <w:u w:val="single"/>
+        </w:rPr>
+        <w:t>async-std</w:t>
+      </w:r>
+      <w:proofErr w:type="spellEnd"/>
+      <w:r>
+        <w:rPr>
+          <w:rStyle w:val="HTMLCode"/>
+          <w:rFonts w:ascii="Arial Narrow" w:eastAsiaTheme="majorEastAsia" w:hAnsi="Arial Narrow"/>
+          <w:color w:val="0000FF"/>
+          <w:sz w:val="23"/>
+          <w:szCs w:val="23"/>
+          <w:u w:val="single"/>
+        </w:rPr>
+        <w:fldChar w:fldCharType="end"/>
+      </w:r>
+      <w:r>
+        <w:rPr>
+          <w:rFonts w:ascii="Arial Narrow" w:hAnsi="Arial Narrow"/>
+          <w:color w:val="404040"/>
+          <w:sz w:val="26"/>
+          <w:szCs w:val="26"/>
+        </w:rPr>
+        <w:t> (which we’re using here) and </w:t>
+      </w:r>
+      <w:proofErr w:type="spellStart"/>
+      <w:r>
+        <w:rPr>
+          <w:rFonts w:ascii="Arial Narrow" w:hAnsi="Arial Narrow"/>
+        </w:rPr>
+        <w:fldChar w:fldCharType="begin"/>
+      </w:r>
+      <w:r>
+        <w:rPr>
+          <w:rFonts w:ascii="Arial Narrow" w:hAnsi="Arial Narrow"/>
+        </w:rPr>
+        <w:instrText xml:space="preserve"> HYPERLINK "https://tokio.rs/" </w:instrText>
+      </w:r>
+      <w:r>
+        <w:rPr>
+          <w:rFonts w:ascii="Arial Narrow" w:hAnsi="Arial Narrow"/>
+        </w:rPr>
+        <w:fldChar w:fldCharType="separate"/>
+      </w:r>
+      <w:r>
+        <w:rPr>
+          <w:rStyle w:val="HTMLCode"/>
+          <w:rFonts w:ascii="Arial Narrow" w:eastAsiaTheme="majorEastAsia" w:hAnsi="Arial Narrow"/>
+          <w:color w:val="0000FF"/>
+          <w:sz w:val="23"/>
+          <w:szCs w:val="23"/>
+          <w:u w:val="single"/>
+        </w:rPr>
+        <w:t>tokio</w:t>
+      </w:r>
+      <w:proofErr w:type="spellEnd"/>
+      <w:r>
+        <w:rPr>
+          <w:rStyle w:val="HTMLCode"/>
+          <w:rFonts w:ascii="Arial Narrow" w:eastAsiaTheme="majorEastAsia" w:hAnsi="Arial Narrow"/>
+          <w:color w:val="0000FF"/>
+          <w:sz w:val="23"/>
+          <w:szCs w:val="23"/>
+          <w:u w:val="single"/>
+        </w:rPr>
+        <w:fldChar w:fldCharType="end"/>
+      </w:r>
+      <w:r>
+        <w:rPr>
+          <w:rFonts w:ascii="Arial Narrow" w:hAnsi="Arial Narrow"/>
+          <w:color w:val="404040"/>
+          <w:sz w:val="26"/>
+          <w:szCs w:val="26"/>
+        </w:rPr>
+        <w:t>.</w:t>
+      </w:r>
+    </w:p>
+    <w:p>
+      <w:pPr>
+        <w:pStyle w:val="Heading2"/>
+        <w:shd w:val="clear" w:color="auto" w:fill="FFFFFF"/>
+        <w:spacing w:before="480" w:beforeAutospacing="0"/>
+        <w:rPr>
+          <w:rFonts w:ascii="Arial Narrow" w:hAnsi="Arial Narrow"/>
+          <w:b w:val="0"/>
+          <w:bCs w:val="0"/>
+        </w:rPr>
+      </w:pPr>
+      <w:r>
+        <w:rPr>
+          <w:rFonts w:ascii="Arial Narrow" w:hAnsi="Arial Narrow"/>
+          <w:b w:val="0"/>
+          <w:bCs w:val="0"/>
+        </w:rPr>
+        <w:t xml:space="preserve">A minimal </w:t>
+      </w:r>
+      <w:proofErr w:type="spellStart"/>
+      <w:r>
+        <w:rPr>
+          <w:rFonts w:ascii="Arial Narrow" w:hAnsi="Arial Narrow"/>
+          <w:b w:val="0"/>
+          <w:bCs w:val="0"/>
+        </w:rPr>
+        <w:t>async</w:t>
+      </w:r>
+      <w:proofErr w:type="spellEnd"/>
+      <w:r>
+        <w:rPr>
+          <w:rFonts w:ascii="Arial Narrow" w:hAnsi="Arial Narrow"/>
+          <w:b w:val="0"/>
+          <w:bCs w:val="0"/>
+        </w:rPr>
+        <w:t xml:space="preserve"> example!</w:t>
+      </w:r>
+    </w:p>
+    <w:p>
+      <w:pPr>
+        <w:pStyle w:val="Heading1"/>
+        <w:rPr>
+          <w:rFonts w:ascii="Arial Narrow" w:hAnsi="Arial Narrow"/>
+          <w:color w:val="404040"/>
+          <w:sz w:val="26"/>
+          <w:szCs w:val="26"/>
+          <w:shd w:val="clear" w:color="auto" w:fill="FFFFFF"/>
+        </w:rPr>
+      </w:pPr>
+      <w:r>
+        <w:rPr>
+          <w:rFonts w:ascii="Arial Narrow" w:hAnsi="Arial Narrow"/>
+          <w:color w:val="404040"/>
+          <w:sz w:val="26"/>
+          <w:szCs w:val="26"/>
+          <w:shd w:val="clear" w:color="auto" w:fill="FFFFFF"/>
+        </w:rPr>
+        <w:t>For preparation, make sure you’ve got at least version 1.39 of Rust and cargo available.</w:t>
+      </w:r>
+    </w:p>
+    <w:p>
+      <w:pPr>
+        <w:rPr>
+          <w:rFonts w:ascii="Arial Narrow" w:hAnsi="Arial Narrow"/>
+        </w:rPr>
+      </w:pPr>
+    </w:p>
+    <w:p>
+      <w:pPr>
+        <w:rPr>
+          <w:rFonts w:ascii="Arial Narrow" w:hAnsi="Arial Narrow" w:cs="Times New Roman"/>
+          <w:sz w:val="32"/>
+          <w:szCs w:val="32"/>
+        </w:rPr>
+      </w:pPr>
+      <w:proofErr w:type="gramStart"/>
+      <w:r>
+        <w:rPr>
+          <w:rFonts w:ascii="Arial Narrow" w:hAnsi="Arial Narrow" w:cs="Times New Roman"/>
+          <w:sz w:val="32"/>
+          <w:szCs w:val="32"/>
+        </w:rPr>
+        <w:t>creating</w:t>
+      </w:r>
+      <w:proofErr w:type="gramEnd"/>
+      <w:r>
+        <w:rPr>
+          <w:rFonts w:ascii="Arial Narrow" w:hAnsi="Arial Narrow" w:cs="Times New Roman"/>
+          <w:sz w:val="32"/>
+          <w:szCs w:val="32"/>
+        </w:rPr>
+        <w:t xml:space="preserve"> the application</w:t>
+      </w:r>
+    </w:p>
+    <w:p>
+      <w:pPr>
+        <w:pStyle w:val="NormalWeb"/>
+        <w:shd w:val="clear" w:color="auto" w:fill="FFFFFF"/>
+        <w:rPr>
+          <w:rFonts w:ascii="Arial Narrow" w:hAnsi="Arial Narrow"/>
+          <w:color w:val="404040"/>
+          <w:sz w:val="26"/>
+          <w:szCs w:val="26"/>
+        </w:rPr>
+      </w:pPr>
+      <w:r>
+        <w:rPr>
+          <w:rFonts w:ascii="Arial Narrow" w:hAnsi="Arial Narrow"/>
+          <w:color w:val="404040"/>
+          <w:sz w:val="26"/>
+          <w:szCs w:val="26"/>
+        </w:rPr>
+        <w:t>Let’s create a new application! Simply run this command in your preferred directory:</w:t>
+      </w:r>
+    </w:p>
+    <w:p>
+      <w:pPr>
+        <w:pStyle w:val="HTMLPreformatted"/>
+        <w:shd w:val="clear" w:color="auto" w:fill="303030"/>
+        <w:rPr>
+          <w:rFonts w:ascii="Arial Narrow" w:hAnsi="Arial Narrow"/>
+          <w:color w:val="CCCCCC"/>
+          <w:sz w:val="22"/>
+          <w:szCs w:val="22"/>
+        </w:rPr>
+      </w:pPr>
+      <w:proofErr w:type="gramStart"/>
+      <w:r>
+        <w:rPr>
+          <w:rStyle w:val="ex"/>
+          <w:rFonts w:ascii="Arial Narrow" w:hAnsi="Arial Narrow"/>
+          <w:color w:val="CCCCCC"/>
+          <w:sz w:val="22"/>
+          <w:szCs w:val="22"/>
+        </w:rPr>
+        <w:t>cargo</w:t>
+      </w:r>
+      <w:proofErr w:type="gramEnd"/>
+      <w:r>
+        <w:rPr>
+          <w:rStyle w:val="HTMLCode"/>
+          <w:rFonts w:ascii="Arial Narrow" w:hAnsi="Arial Narrow"/>
+          <w:color w:val="CCCCCC"/>
+          <w:sz w:val="22"/>
+          <w:szCs w:val="22"/>
+        </w:rPr>
+        <w:t xml:space="preserve"> new </w:t>
+      </w:r>
+      <w:proofErr w:type="spellStart"/>
+      <w:r>
+        <w:rPr>
+          <w:rStyle w:val="HTMLCode"/>
+          <w:rFonts w:ascii="Arial Narrow" w:hAnsi="Arial Narrow"/>
+          <w:color w:val="CCCCCC"/>
+          <w:sz w:val="22"/>
+          <w:szCs w:val="22"/>
+        </w:rPr>
+        <w:t>async</w:t>
+      </w:r>
+      <w:proofErr w:type="spellEnd"/>
+      <w:r>
+        <w:rPr>
+          <w:rStyle w:val="HTMLCode"/>
+          <w:rFonts w:ascii="Arial Narrow" w:hAnsi="Arial Narrow"/>
+          <w:color w:val="CCCCCC"/>
+          <w:sz w:val="22"/>
+          <w:szCs w:val="22"/>
+        </w:rPr>
+        <w:t>-basics</w:t>
+      </w:r>
+    </w:p>
+    <w:p>
+      <w:pPr>
+        <w:rPr>
+          <w:rFonts w:ascii="Arial Narrow" w:hAnsi="Arial Narrow"/>
+        </w:rPr>
+      </w:pPr>
+    </w:p>
+    <w:p>
+      <w:pPr>
+        <w:rPr>
+          <w:rFonts w:ascii="Arial Narrow" w:hAnsi="Arial Narrow" w:cs="Times New Roman"/>
+          <w:sz w:val="32"/>
+          <w:szCs w:val="32"/>
+        </w:rPr>
+      </w:pPr>
+      <w:r>
+        <w:rPr>
+          <w:rFonts w:ascii="Arial Narrow" w:hAnsi="Arial Narrow" w:cs="Times New Roman"/>
+          <w:sz w:val="32"/>
+          <w:szCs w:val="32"/>
+        </w:rPr>
+        <w:t>Dependencies</w:t>
+      </w:r>
+    </w:p>
+    <w:p>
+      <w:pPr>
+        <w:pStyle w:val="NormalWeb"/>
+        <w:shd w:val="clear" w:color="auto" w:fill="FFFFFF"/>
+        <w:rPr>
+          <w:rFonts w:ascii="Arial Narrow" w:hAnsi="Arial Narrow"/>
+          <w:color w:val="404040"/>
+          <w:sz w:val="26"/>
+          <w:szCs w:val="26"/>
+        </w:rPr>
+      </w:pPr>
+      <w:r>
+        <w:rPr>
+          <w:rFonts w:ascii="Arial Narrow" w:hAnsi="Arial Narrow"/>
+          <w:color w:val="404040"/>
+          <w:sz w:val="26"/>
+          <w:szCs w:val="26"/>
+        </w:rPr>
+        <w:t>We’re going to be using </w:t>
+      </w:r>
+      <w:proofErr w:type="spellStart"/>
+      <w:r>
+        <w:rPr>
+          <w:rFonts w:ascii="Arial Narrow" w:hAnsi="Arial Narrow"/>
+        </w:rPr>
+        <w:fldChar w:fldCharType="begin"/>
+      </w:r>
+      <w:r>
+        <w:rPr>
+          <w:rFonts w:ascii="Arial Narrow" w:hAnsi="Arial Narrow"/>
+        </w:rPr>
+        <w:instrText xml:space="preserve"> HYPERLINK "https://crates.io/crates/async-std" </w:instrText>
+      </w:r>
+      <w:r>
+        <w:rPr>
+          <w:rFonts w:ascii="Arial Narrow" w:hAnsi="Arial Narrow"/>
+        </w:rPr>
+        <w:fldChar w:fldCharType="separate"/>
+      </w:r>
+      <w:r>
+        <w:rPr>
+          <w:rStyle w:val="HTMLCode"/>
+          <w:rFonts w:ascii="Arial Narrow" w:hAnsi="Arial Narrow"/>
+          <w:color w:val="0000FF"/>
+          <w:sz w:val="23"/>
+          <w:szCs w:val="23"/>
+          <w:u w:val="single"/>
+        </w:rPr>
+        <w:t>async-std</w:t>
+      </w:r>
+      <w:proofErr w:type="spellEnd"/>
+      <w:r>
+        <w:rPr>
+          <w:rStyle w:val="HTMLCode"/>
+          <w:rFonts w:ascii="Arial Narrow" w:hAnsi="Arial Narrow"/>
+          <w:color w:val="0000FF"/>
+          <w:sz w:val="23"/>
+          <w:szCs w:val="23"/>
+          <w:u w:val="single"/>
+        </w:rPr>
+        <w:fldChar w:fldCharType="end"/>
+      </w:r>
+      <w:r>
+        <w:rPr>
+          <w:rFonts w:ascii="Arial Narrow" w:hAnsi="Arial Narrow"/>
+          <w:color w:val="404040"/>
+          <w:sz w:val="26"/>
+          <w:szCs w:val="26"/>
+        </w:rPr>
+        <w:t> for spawning tasks, and </w:t>
       </w:r>
       <w:hyperlink r:id="rId5" w:history="1">
         <w:r>
           <w:rPr>
             <w:rStyle w:val="HTMLCode"/>
-            <w:rFonts w:ascii="Arial Black" w:eastAsiaTheme="majorEastAsia" w:hAnsi="Arial Black"/>
-            <w:color w:val="0000FF"/>
-            <w:sz w:val="23"/>
-            <w:szCs w:val="23"/>
-            <w:u w:val="single"/>
-          </w:rPr>
-          <w:t>async-std</w:t>
-        </w:r>
-      </w:hyperlink>
-      <w:r>
-        <w:rPr>
-          <w:rFonts w:ascii="Arial Black" w:hAnsi="Arial Black"/>
-          <w:color w:val="404040"/>
-          <w:sz w:val="26"/>
-          <w:szCs w:val="26"/>
-        </w:rPr>
-        <w:t> (which we’re using here) and </w:t>
-      </w:r>
-      <w:hyperlink r:id="rId6" w:history="1">
-        <w:r>
-          <w:rPr>
-            <w:rStyle w:val="HTMLCode"/>
-            <w:rFonts w:ascii="Arial Black" w:eastAsiaTheme="majorEastAsia" w:hAnsi="Arial Black"/>
-            <w:color w:val="0000FF"/>
-            <w:sz w:val="23"/>
-            <w:szCs w:val="23"/>
-            <w:u w:val="single"/>
-          </w:rPr>
-          <w:t>tokio</w:t>
-        </w:r>
-      </w:hyperlink>
-      <w:r>
-        <w:rPr>
-          <w:rFonts w:ascii="Arial Black" w:hAnsi="Arial Black"/>
-          <w:color w:val="404040"/>
-          <w:sz w:val="26"/>
-          <w:szCs w:val="26"/>
-        </w:rPr>
-        <w:t>.</w:t>
-      </w:r>
-    </w:p>
-    <w:p>
-      <w:pPr>
-        <w:pStyle w:val="Heading2"/>
-        <w:shd w:val="clear" w:color="auto" w:fill="FFFFFF"/>
-        <w:spacing w:before="480" w:beforeAutospacing="0"/>
-        <w:rPr>
-          <w:rFonts w:ascii="Arial Black" w:hAnsi="Arial Black"/>
-          <w:b w:val="0"/>
-          <w:bCs w:val="0"/>
-        </w:rPr>
-      </w:pPr>
-      <w:r>
-        <w:rPr>
-          <w:rFonts w:ascii="Arial Black" w:hAnsi="Arial Black"/>
-          <w:b w:val="0"/>
-          <w:bCs w:val="0"/>
-        </w:rPr>
-        <w:lastRenderedPageBreak/>
-        <w:t>A minimal async example!</w:t>
-      </w:r>
-    </w:p>
-    <w:p>
-      <w:pPr>
-        <w:pStyle w:val="Heading1"/>
-        <w:rPr>
-          <w:rFonts w:ascii="Arial Black" w:hAnsi="Arial Black"/>
-          <w:color w:val="404040"/>
-          <w:sz w:val="26"/>
-          <w:szCs w:val="26"/>
-          <w:shd w:val="clear" w:color="auto" w:fill="FFFFFF"/>
-        </w:rPr>
-      </w:pPr>
-      <w:r>
-        <w:rPr>
-          <w:rFonts w:ascii="Arial Black" w:hAnsi="Arial Black"/>
-          <w:color w:val="404040"/>
-          <w:sz w:val="26"/>
-          <w:szCs w:val="26"/>
-          <w:shd w:val="clear" w:color="auto" w:fill="FFFFFF"/>
-        </w:rPr>
-        <w:t>For preparation, make sure you’ve got at least version 1.39 of Rust and cargo available.</w:t>
-      </w:r>
-    </w:p>
-    <w:p>
-      <w:pPr>
-        <w:rPr>
-          <w:rFonts w:ascii="Arial Black" w:hAnsi="Arial Black"/>
-        </w:rPr>
-      </w:pPr>
-    </w:p>
-    <w:p>
-      <w:pPr>
-        <w:rPr>
-          <w:rFonts w:ascii="Arial Black" w:hAnsi="Arial Black" w:cs="Times New Roman"/>
-          <w:sz w:val="32"/>
-          <w:szCs w:val="32"/>
-        </w:rPr>
-      </w:pPr>
-      <w:r>
-        <w:rPr>
-          <w:rFonts w:ascii="Arial Black" w:hAnsi="Arial Black" w:cs="Times New Roman"/>
-          <w:sz w:val="32"/>
-          <w:szCs w:val="32"/>
-        </w:rPr>
-        <w:t>creating the application</w:t>
-      </w:r>
-    </w:p>
-    <w:p>
-      <w:pPr>
-        <w:pStyle w:val="NormalWeb"/>
-        <w:shd w:val="clear" w:color="auto" w:fill="FFFFFF"/>
-        <w:rPr>
-          <w:rFonts w:ascii="Arial Black" w:hAnsi="Arial Black"/>
-          <w:color w:val="404040"/>
-          <w:sz w:val="26"/>
-          <w:szCs w:val="26"/>
-        </w:rPr>
-      </w:pPr>
-      <w:r>
-        <w:rPr>
-          <w:rFonts w:ascii="Arial Black" w:hAnsi="Arial Black"/>
-          <w:color w:val="404040"/>
-          <w:sz w:val="26"/>
-          <w:szCs w:val="26"/>
-        </w:rPr>
-        <w:t>Let’s create a new application! Simply run this command in your preferred directory:</w:t>
-      </w:r>
-    </w:p>
-    <w:p>
-      <w:pPr>
-        <w:pStyle w:val="HTMLPreformatted"/>
-        <w:shd w:val="clear" w:color="auto" w:fill="303030"/>
-        <w:rPr>
-          <w:rFonts w:ascii="Arial Black" w:hAnsi="Arial Black"/>
-          <w:color w:val="CCCCCC"/>
-          <w:sz w:val="22"/>
-          <w:szCs w:val="22"/>
-        </w:rPr>
-      </w:pPr>
-      <w:r>
-        <w:rPr>
-          <w:rStyle w:val="ex"/>
-          <w:rFonts w:ascii="Arial Black" w:hAnsi="Arial Black"/>
-          <w:color w:val="CCCCCC"/>
-          <w:sz w:val="22"/>
-          <w:szCs w:val="22"/>
-        </w:rPr>
-        <w:t>cargo</w:t>
-      </w:r>
-      <w:r>
-        <w:rPr>
-          <w:rStyle w:val="HTMLCode"/>
-          <w:rFonts w:ascii="Arial Black" w:hAnsi="Arial Black"/>
-          <w:color w:val="CCCCCC"/>
-          <w:sz w:val="22"/>
-          <w:szCs w:val="22"/>
-        </w:rPr>
-        <w:t xml:space="preserve"> new async-basics</w:t>
-      </w:r>
-    </w:p>
-    <w:p>
-      <w:pPr>
-        <w:rPr>
-          <w:rFonts w:ascii="Arial Black" w:hAnsi="Arial Black"/>
-        </w:rPr>
-      </w:pPr>
-    </w:p>
-    <w:p>
-      <w:pPr>
-        <w:rPr>
-          <w:rFonts w:ascii="Arial Black" w:hAnsi="Arial Black" w:cs="Times New Roman"/>
-          <w:sz w:val="32"/>
-          <w:szCs w:val="32"/>
-        </w:rPr>
-      </w:pPr>
-      <w:r>
-        <w:rPr>
-          <w:rFonts w:ascii="Arial Black" w:hAnsi="Arial Black" w:cs="Times New Roman"/>
-          <w:sz w:val="32"/>
-          <w:szCs w:val="32"/>
-        </w:rPr>
-        <w:t>Dependencies</w:t>
-      </w:r>
-    </w:p>
-    <w:p>
-      <w:pPr>
-        <w:pStyle w:val="NormalWeb"/>
-        <w:shd w:val="clear" w:color="auto" w:fill="FFFFFF"/>
-        <w:rPr>
-          <w:rFonts w:ascii="Arial Black" w:hAnsi="Arial Black"/>
-          <w:color w:val="404040"/>
-          <w:sz w:val="26"/>
-          <w:szCs w:val="26"/>
-        </w:rPr>
-      </w:pPr>
-      <w:r>
-        <w:rPr>
-          <w:rFonts w:ascii="Arial Black" w:hAnsi="Arial Black"/>
-          <w:color w:val="404040"/>
-          <w:sz w:val="26"/>
-          <w:szCs w:val="26"/>
-        </w:rPr>
-        <w:t>We’re going to be using </w:t>
-      </w:r>
-      <w:hyperlink r:id="rId7" w:history="1">
-        <w:r>
-          <w:rPr>
-            <w:rStyle w:val="HTMLCode"/>
-            <w:rFonts w:ascii="Arial Black" w:hAnsi="Arial Black"/>
-            <w:color w:val="0000FF"/>
-            <w:sz w:val="23"/>
-            <w:szCs w:val="23"/>
-            <w:u w:val="single"/>
-          </w:rPr>
-          <w:t>async-std</w:t>
-        </w:r>
-      </w:hyperlink>
-      <w:r>
-        <w:rPr>
-          <w:rFonts w:ascii="Arial Black" w:hAnsi="Arial Black"/>
-          <w:color w:val="404040"/>
-          <w:sz w:val="26"/>
-          <w:szCs w:val="26"/>
-        </w:rPr>
-        <w:t> for spawning tasks, and </w:t>
-      </w:r>
-      <w:hyperlink r:id="rId8" w:history="1">
-        <w:r>
-          <w:rPr>
-            <w:rStyle w:val="HTMLCode"/>
-            <w:rFonts w:ascii="Arial Black" w:hAnsi="Arial Black"/>
+            <w:rFonts w:ascii="Arial Narrow" w:hAnsi="Arial Narrow"/>
             <w:color w:val="0000FF"/>
             <w:sz w:val="23"/>
             <w:szCs w:val="23"/>
@@ -1677,12 +2189,32 @@
       </w:hyperlink>
       <w:r>
         <w:rPr>
-          <w:rFonts w:ascii="Arial Black" w:hAnsi="Arial Black"/>
-          <w:color w:val="404040"/>
-          <w:sz w:val="26"/>
-          <w:szCs w:val="26"/>
-        </w:rPr>
-        <w:t> to fetch data from the API. Let’s add them to the Cargo.toml file. Your whole file should look something like this:</w:t>
+          <w:rFonts w:ascii="Arial Narrow" w:hAnsi="Arial Narrow"/>
+          <w:color w:val="404040"/>
+          <w:sz w:val="26"/>
+          <w:szCs w:val="26"/>
+        </w:rPr>
+        <w:t xml:space="preserve"> to fetch data from the API. Let’s add them to the </w:t>
+      </w:r>
+      <w:proofErr w:type="spellStart"/>
+      <w:r>
+        <w:rPr>
+          <w:rFonts w:ascii="Arial Narrow" w:hAnsi="Arial Narrow"/>
+          <w:color w:val="404040"/>
+          <w:sz w:val="26"/>
+          <w:szCs w:val="26"/>
+        </w:rPr>
+        <w:t>Cargo.toml</w:t>
+      </w:r>
+      <w:proofErr w:type="spellEnd"/>
+      <w:r>
+        <w:rPr>
+          <w:rFonts w:ascii="Arial Narrow" w:hAnsi="Arial Narrow"/>
+          <w:color w:val="404040"/>
+          <w:sz w:val="26"/>
+          <w:szCs w:val="26"/>
+        </w:rPr>
+        <w:t xml:space="preserve"> file. Your whole file should look something like this:</w:t>
       </w:r>
     </w:p>
     <w:p>
@@ -1691,7 +2223,7 @@
         <w:shd w:val="clear" w:color="auto" w:fill="303030"/>
         <w:rPr>
           <w:rStyle w:val="HTMLCode"/>
-          <w:rFonts w:ascii="Arial Black" w:hAnsi="Arial Black"/>
+          <w:rFonts w:ascii="Arial Narrow" w:hAnsi="Arial Narrow"/>
           <w:color w:val="CCCCCC"/>
           <w:sz w:val="22"/>
           <w:szCs w:val="22"/>
@@ -1700,12 +2232,34 @@
       <w:r>
         <w:rPr>
           <w:rStyle w:val="kw"/>
-          <w:rFonts w:ascii="Arial Black" w:hAnsi="Arial Black"/>
+          <w:rFonts w:ascii="Arial Narrow" w:hAnsi="Arial Narrow"/>
           <w:color w:val="F0DFAF"/>
           <w:sz w:val="22"/>
           <w:szCs w:val="22"/>
         </w:rPr>
-        <w:t>[package]</w:t>
+        <w:t>[</w:t>
+      </w:r>
+      <w:proofErr w:type="gramStart"/>
+      <w:r>
+        <w:rPr>
+          <w:rStyle w:val="kw"/>
+          <w:rFonts w:ascii="Arial Narrow" w:hAnsi="Arial Narrow"/>
+          <w:color w:val="F0DFAF"/>
+          <w:sz w:val="22"/>
+          <w:szCs w:val="22"/>
+        </w:rPr>
+        <w:t>package</w:t>
+      </w:r>
+      <w:proofErr w:type="gramEnd"/>
+      <w:r>
+        <w:rPr>
+          <w:rStyle w:val="kw"/>
+          <w:rFonts w:ascii="Arial Narrow" w:hAnsi="Arial Narrow"/>
+          <w:color w:val="F0DFAF"/>
+          <w:sz w:val="22"/>
+          <w:szCs w:val="22"/>
+        </w:rPr>
+        <w:t>]</w:t>
       </w:r>
     </w:p>
     <w:p>
@@ -1714,26 +2268,38 @@
         <w:shd w:val="clear" w:color="auto" w:fill="303030"/>
         <w:rPr>
           <w:rStyle w:val="HTMLCode"/>
-          <w:rFonts w:ascii="Arial Black" w:hAnsi="Arial Black"/>
-          <w:color w:val="CCCCCC"/>
-          <w:sz w:val="22"/>
-          <w:szCs w:val="22"/>
-        </w:rPr>
-      </w:pPr>
+          <w:rFonts w:ascii="Arial Narrow" w:hAnsi="Arial Narrow"/>
+          <w:color w:val="CCCCCC"/>
+          <w:sz w:val="22"/>
+          <w:szCs w:val="22"/>
+        </w:rPr>
+      </w:pPr>
+      <w:proofErr w:type="gramStart"/>
       <w:r>
         <w:rPr>
           <w:rStyle w:val="dt"/>
-          <w:rFonts w:ascii="Arial Black" w:hAnsi="Arial Black"/>
+          <w:rFonts w:ascii="Arial Narrow" w:hAnsi="Arial Narrow"/>
           <w:color w:val="DFDFBF"/>
           <w:sz w:val="22"/>
           <w:szCs w:val="22"/>
         </w:rPr>
-        <w:t xml:space="preserve">name </w:t>
+        <w:t>name</w:t>
+      </w:r>
+      <w:proofErr w:type="gramEnd"/>
+      <w:r>
+        <w:rPr>
+          <w:rStyle w:val="dt"/>
+          <w:rFonts w:ascii="Arial Narrow" w:hAnsi="Arial Narrow"/>
+          <w:color w:val="DFDFBF"/>
+          <w:sz w:val="22"/>
+          <w:szCs w:val="22"/>
+        </w:rPr>
+        <w:t xml:space="preserve"> </w:t>
       </w:r>
       <w:r>
         <w:rPr>
           <w:rStyle w:val="ot"/>
-          <w:rFonts w:ascii="Arial Black" w:hAnsi="Arial Black"/>
+          <w:rFonts w:ascii="Arial Narrow" w:hAnsi="Arial Narrow"/>
           <w:color w:val="EFEF8F"/>
           <w:sz w:val="22"/>
           <w:szCs w:val="22"/>
@@ -1743,12 +2309,34 @@
       <w:r>
         <w:rPr>
           <w:rStyle w:val="st"/>
-          <w:rFonts w:ascii="Arial Black" w:hAnsi="Arial Black"/>
+          <w:rFonts w:ascii="Arial Narrow" w:hAnsi="Arial Narrow"/>
           <w:color w:val="CC9393"/>
           <w:sz w:val="22"/>
           <w:szCs w:val="22"/>
         </w:rPr>
-        <w:t xml:space="preserve"> "async-basics"</w:t>
+        <w:t xml:space="preserve"> "</w:t>
+      </w:r>
+      <w:proofErr w:type="spellStart"/>
+      <w:r>
+        <w:rPr>
+          <w:rStyle w:val="st"/>
+          <w:rFonts w:ascii="Arial Narrow" w:hAnsi="Arial Narrow"/>
+          <w:color w:val="CC9393"/>
+          <w:sz w:val="22"/>
+          <w:szCs w:val="22"/>
+        </w:rPr>
+        <w:t>async</w:t>
+      </w:r>
+      <w:proofErr w:type="spellEnd"/>
+      <w:r>
+        <w:rPr>
+          <w:rStyle w:val="st"/>
+          <w:rFonts w:ascii="Arial Narrow" w:hAnsi="Arial Narrow"/>
+          <w:color w:val="CC9393"/>
+          <w:sz w:val="22"/>
+          <w:szCs w:val="22"/>
+        </w:rPr>
+        <w:t>-basics"</w:t>
       </w:r>
     </w:p>
     <w:p>
@@ -1757,26 +2345,38 @@
         <w:shd w:val="clear" w:color="auto" w:fill="303030"/>
         <w:rPr>
           <w:rStyle w:val="HTMLCode"/>
-          <w:rFonts w:ascii="Arial Black" w:hAnsi="Arial Black"/>
-          <w:color w:val="CCCCCC"/>
-          <w:sz w:val="22"/>
-          <w:szCs w:val="22"/>
-        </w:rPr>
-      </w:pPr>
+          <w:rFonts w:ascii="Arial Narrow" w:hAnsi="Arial Narrow"/>
+          <w:color w:val="CCCCCC"/>
+          <w:sz w:val="22"/>
+          <w:szCs w:val="22"/>
+        </w:rPr>
+      </w:pPr>
+      <w:proofErr w:type="gramStart"/>
       <w:r>
         <w:rPr>
           <w:rStyle w:val="dt"/>
-          <w:rFonts w:ascii="Arial Black" w:hAnsi="Arial Black"/>
+          <w:rFonts w:ascii="Arial Narrow" w:hAnsi="Arial Narrow"/>
           <w:color w:val="DFDFBF"/>
           <w:sz w:val="22"/>
           <w:szCs w:val="22"/>
         </w:rPr>
-        <w:t xml:space="preserve">version </w:t>
+        <w:t>version</w:t>
+      </w:r>
+      <w:proofErr w:type="gramEnd"/>
+      <w:r>
+        <w:rPr>
+          <w:rStyle w:val="dt"/>
+          <w:rFonts w:ascii="Arial Narrow" w:hAnsi="Arial Narrow"/>
+          <w:color w:val="DFDFBF"/>
+          <w:sz w:val="22"/>
+          <w:szCs w:val="22"/>
+        </w:rPr>
+        <w:t xml:space="preserve"> </w:t>
       </w:r>
       <w:r>
         <w:rPr>
           <w:rStyle w:val="ot"/>
-          <w:rFonts w:ascii="Arial Black" w:hAnsi="Arial Black"/>
+          <w:rFonts w:ascii="Arial Narrow" w:hAnsi="Arial Narrow"/>
           <w:color w:val="EFEF8F"/>
           <w:sz w:val="22"/>
           <w:szCs w:val="22"/>
@@ -1786,7 +2386,7 @@
       <w:r>
         <w:rPr>
           <w:rStyle w:val="st"/>
-          <w:rFonts w:ascii="Arial Black" w:hAnsi="Arial Black"/>
+          <w:rFonts w:ascii="Arial Narrow" w:hAnsi="Arial Narrow"/>
           <w:color w:val="CC9393"/>
           <w:sz w:val="22"/>
           <w:szCs w:val="22"/>
@@ -1796,7 +2396,7 @@
       <w:r>
         <w:rPr>
           <w:rStyle w:val="dv"/>
-          <w:rFonts w:ascii="Arial Black" w:hAnsi="Arial Black"/>
+          <w:rFonts w:ascii="Arial Narrow" w:hAnsi="Arial Narrow"/>
           <w:color w:val="DCDCCC"/>
           <w:sz w:val="22"/>
           <w:szCs w:val="22"/>
@@ -1806,7 +2406,7 @@
       <w:r>
         <w:rPr>
           <w:rStyle w:val="st"/>
-          <w:rFonts w:ascii="Arial Black" w:hAnsi="Arial Black"/>
+          <w:rFonts w:ascii="Arial Narrow" w:hAnsi="Arial Narrow"/>
           <w:color w:val="CC9393"/>
           <w:sz w:val="22"/>
           <w:szCs w:val="22"/>
@@ -1816,7 +2416,7 @@
       <w:r>
         <w:rPr>
           <w:rStyle w:val="fl"/>
-          <w:rFonts w:ascii="Arial Black" w:hAnsi="Arial Black"/>
+          <w:rFonts w:ascii="Arial Narrow" w:hAnsi="Arial Narrow"/>
           <w:color w:val="C0BED1"/>
           <w:sz w:val="22"/>
           <w:szCs w:val="22"/>
@@ -1826,7 +2426,7 @@
       <w:r>
         <w:rPr>
           <w:rStyle w:val="st"/>
-          <w:rFonts w:ascii="Arial Black" w:hAnsi="Arial Black"/>
+          <w:rFonts w:ascii="Arial Narrow" w:hAnsi="Arial Narrow"/>
           <w:color w:val="CC9393"/>
           <w:sz w:val="22"/>
           <w:szCs w:val="22"/>
@@ -1840,26 +2440,38 @@
         <w:shd w:val="clear" w:color="auto" w:fill="303030"/>
         <w:rPr>
           <w:rStyle w:val="HTMLCode"/>
-          <w:rFonts w:ascii="Arial Black" w:hAnsi="Arial Black"/>
-          <w:color w:val="CCCCCC"/>
-          <w:sz w:val="22"/>
-          <w:szCs w:val="22"/>
-        </w:rPr>
-      </w:pPr>
+          <w:rFonts w:ascii="Arial Narrow" w:hAnsi="Arial Narrow"/>
+          <w:color w:val="CCCCCC"/>
+          <w:sz w:val="22"/>
+          <w:szCs w:val="22"/>
+        </w:rPr>
+      </w:pPr>
+      <w:proofErr w:type="gramStart"/>
       <w:r>
         <w:rPr>
           <w:rStyle w:val="dt"/>
-          <w:rFonts w:ascii="Arial Black" w:hAnsi="Arial Black"/>
+          <w:rFonts w:ascii="Arial Narrow" w:hAnsi="Arial Narrow"/>
           <w:color w:val="DFDFBF"/>
           <w:sz w:val="22"/>
           <w:szCs w:val="22"/>
         </w:rPr>
-        <w:t xml:space="preserve">authors </w:t>
+        <w:t>authors</w:t>
+      </w:r>
+      <w:proofErr w:type="gramEnd"/>
+      <w:r>
+        <w:rPr>
+          <w:rStyle w:val="dt"/>
+          <w:rFonts w:ascii="Arial Narrow" w:hAnsi="Arial Narrow"/>
+          <w:color w:val="DFDFBF"/>
+          <w:sz w:val="22"/>
+          <w:szCs w:val="22"/>
+        </w:rPr>
+        <w:t xml:space="preserve"> </w:t>
       </w:r>
       <w:r>
         <w:rPr>
           <w:rStyle w:val="ot"/>
-          <w:rFonts w:ascii="Arial Black" w:hAnsi="Arial Black"/>
+          <w:rFonts w:ascii="Arial Narrow" w:hAnsi="Arial Narrow"/>
           <w:color w:val="EFEF8F"/>
           <w:sz w:val="22"/>
           <w:szCs w:val="22"/>
@@ -1869,12 +2481,34 @@
       <w:r>
         <w:rPr>
           <w:rStyle w:val="st"/>
-          <w:rFonts w:ascii="Arial Black" w:hAnsi="Arial Black"/>
+          <w:rFonts w:ascii="Arial Narrow" w:hAnsi="Arial Narrow"/>
           <w:color w:val="CC9393"/>
           <w:sz w:val="22"/>
           <w:szCs w:val="22"/>
         </w:rPr>
-        <w:t xml:space="preserve"> ["Your Name &lt;your.email@provider.tld&gt;"]</w:t>
+        <w:t xml:space="preserve"> ["Your Name &lt;</w:t>
+      </w:r>
+      <w:proofErr w:type="spellStart"/>
+      <w:r>
+        <w:rPr>
+          <w:rStyle w:val="st"/>
+          <w:rFonts w:ascii="Arial Narrow" w:hAnsi="Arial Narrow"/>
+          <w:color w:val="CC9393"/>
+          <w:sz w:val="22"/>
+          <w:szCs w:val="22"/>
+        </w:rPr>
+        <w:t>your.email@provider.tld</w:t>
+      </w:r>
+      <w:proofErr w:type="spellEnd"/>
+      <w:r>
+        <w:rPr>
+          <w:rStyle w:val="st"/>
+          <w:rFonts w:ascii="Arial Narrow" w:hAnsi="Arial Narrow"/>
+          <w:color w:val="CC9393"/>
+          <w:sz w:val="22"/>
+          <w:szCs w:val="22"/>
+        </w:rPr>
+        <w:t>&gt;"]</w:t>
       </w:r>
     </w:p>
     <w:p>
@@ -1883,26 +2517,38 @@
         <w:shd w:val="clear" w:color="auto" w:fill="303030"/>
         <w:rPr>
           <w:rStyle w:val="HTMLCode"/>
-          <w:rFonts w:ascii="Arial Black" w:hAnsi="Arial Black"/>
-          <w:color w:val="CCCCCC"/>
-          <w:sz w:val="22"/>
-          <w:szCs w:val="22"/>
-        </w:rPr>
-      </w:pPr>
+          <w:rFonts w:ascii="Arial Narrow" w:hAnsi="Arial Narrow"/>
+          <w:color w:val="CCCCCC"/>
+          <w:sz w:val="22"/>
+          <w:szCs w:val="22"/>
+        </w:rPr>
+      </w:pPr>
+      <w:proofErr w:type="gramStart"/>
       <w:r>
         <w:rPr>
           <w:rStyle w:val="dt"/>
-          <w:rFonts w:ascii="Arial Black" w:hAnsi="Arial Black"/>
+          <w:rFonts w:ascii="Arial Narrow" w:hAnsi="Arial Narrow"/>
           <w:color w:val="DFDFBF"/>
           <w:sz w:val="22"/>
           <w:szCs w:val="22"/>
         </w:rPr>
-        <w:t xml:space="preserve">edition </w:t>
+        <w:t>edition</w:t>
+      </w:r>
+      <w:proofErr w:type="gramEnd"/>
+      <w:r>
+        <w:rPr>
+          <w:rStyle w:val="dt"/>
+          <w:rFonts w:ascii="Arial Narrow" w:hAnsi="Arial Narrow"/>
+          <w:color w:val="DFDFBF"/>
+          <w:sz w:val="22"/>
+          <w:szCs w:val="22"/>
+        </w:rPr>
+        <w:t xml:space="preserve"> </w:t>
       </w:r>
       <w:r>
         <w:rPr>
           <w:rStyle w:val="ot"/>
-          <w:rFonts w:ascii="Arial Black" w:hAnsi="Arial Black"/>
+          <w:rFonts w:ascii="Arial Narrow" w:hAnsi="Arial Narrow"/>
           <w:color w:val="EFEF8F"/>
           <w:sz w:val="22"/>
           <w:szCs w:val="22"/>
@@ -1912,7 +2558,7 @@
       <w:r>
         <w:rPr>
           <w:rStyle w:val="st"/>
-          <w:rFonts w:ascii="Arial Black" w:hAnsi="Arial Black"/>
+          <w:rFonts w:ascii="Arial Narrow" w:hAnsi="Arial Narrow"/>
           <w:color w:val="CC9393"/>
           <w:sz w:val="22"/>
           <w:szCs w:val="22"/>
@@ -1922,7 +2568,7 @@
       <w:r>
         <w:rPr>
           <w:rStyle w:val="dv"/>
-          <w:rFonts w:ascii="Arial Black" w:hAnsi="Arial Black"/>
+          <w:rFonts w:ascii="Arial Narrow" w:hAnsi="Arial Narrow"/>
           <w:color w:val="DCDCCC"/>
           <w:sz w:val="22"/>
           <w:szCs w:val="22"/>
@@ -1932,7 +2578,7 @@
       <w:r>
         <w:rPr>
           <w:rStyle w:val="st"/>
-          <w:rFonts w:ascii="Arial Black" w:hAnsi="Arial Black"/>
+          <w:rFonts w:ascii="Arial Narrow" w:hAnsi="Arial Narrow"/>
           <w:color w:val="CC9393"/>
           <w:sz w:val="22"/>
           <w:szCs w:val="22"/>
@@ -1946,7 +2592,7 @@
         <w:shd w:val="clear" w:color="auto" w:fill="303030"/>
         <w:rPr>
           <w:rStyle w:val="HTMLCode"/>
-          <w:rFonts w:ascii="Arial Black" w:hAnsi="Arial Black"/>
+          <w:rFonts w:ascii="Arial Narrow" w:hAnsi="Arial Narrow"/>
           <w:color w:val="CCCCCC"/>
           <w:sz w:val="22"/>
           <w:szCs w:val="22"/>
@@ -1959,7 +2605,7 @@
         <w:shd w:val="clear" w:color="auto" w:fill="303030"/>
         <w:rPr>
           <w:rStyle w:val="HTMLCode"/>
-          <w:rFonts w:ascii="Arial Black" w:hAnsi="Arial Black"/>
+          <w:rFonts w:ascii="Arial Narrow" w:hAnsi="Arial Narrow"/>
           <w:color w:val="CCCCCC"/>
           <w:sz w:val="22"/>
           <w:szCs w:val="22"/>
@@ -1968,12 +2614,34 @@
       <w:r>
         <w:rPr>
           <w:rStyle w:val="kw"/>
-          <w:rFonts w:ascii="Arial Black" w:hAnsi="Arial Black"/>
+          <w:rFonts w:ascii="Arial Narrow" w:hAnsi="Arial Narrow"/>
           <w:color w:val="F0DFAF"/>
           <w:sz w:val="22"/>
           <w:szCs w:val="22"/>
         </w:rPr>
-        <w:t>[dependencies]</w:t>
+        <w:t>[</w:t>
+      </w:r>
+      <w:proofErr w:type="gramStart"/>
+      <w:r>
+        <w:rPr>
+          <w:rStyle w:val="kw"/>
+          <w:rFonts w:ascii="Arial Narrow" w:hAnsi="Arial Narrow"/>
+          <w:color w:val="F0DFAF"/>
+          <w:sz w:val="22"/>
+          <w:szCs w:val="22"/>
+        </w:rPr>
+        <w:t>dependencies</w:t>
+      </w:r>
+      <w:proofErr w:type="gramEnd"/>
+      <w:r>
+        <w:rPr>
+          <w:rStyle w:val="kw"/>
+          <w:rFonts w:ascii="Arial Narrow" w:hAnsi="Arial Narrow"/>
+          <w:color w:val="F0DFAF"/>
+          <w:sz w:val="22"/>
+          <w:szCs w:val="22"/>
+        </w:rPr>
+        <w:t>]</w:t>
       </w:r>
     </w:p>
     <w:p>
@@ -1982,26 +2650,40 @@
         <w:shd w:val="clear" w:color="auto" w:fill="303030"/>
         <w:rPr>
           <w:rStyle w:val="HTMLCode"/>
-          <w:rFonts w:ascii="Arial Black" w:hAnsi="Arial Black"/>
-          <w:color w:val="CCCCCC"/>
-          <w:sz w:val="22"/>
-          <w:szCs w:val="22"/>
-        </w:rPr>
-      </w:pPr>
+          <w:rFonts w:ascii="Arial Narrow" w:hAnsi="Arial Narrow"/>
+          <w:color w:val="CCCCCC"/>
+          <w:sz w:val="22"/>
+          <w:szCs w:val="22"/>
+        </w:rPr>
+      </w:pPr>
+      <w:proofErr w:type="spellStart"/>
+      <w:proofErr w:type="gramStart"/>
       <w:r>
         <w:rPr>
           <w:rStyle w:val="dt"/>
-          <w:rFonts w:ascii="Arial Black" w:hAnsi="Arial Black"/>
+          <w:rFonts w:ascii="Arial Narrow" w:hAnsi="Arial Narrow"/>
           <w:color w:val="DFDFBF"/>
           <w:sz w:val="22"/>
           <w:szCs w:val="22"/>
         </w:rPr>
-        <w:t xml:space="preserve">async-std </w:t>
+        <w:t>async-std</w:t>
+      </w:r>
+      <w:proofErr w:type="spellEnd"/>
+      <w:proofErr w:type="gramEnd"/>
+      <w:r>
+        <w:rPr>
+          <w:rStyle w:val="dt"/>
+          <w:rFonts w:ascii="Arial Narrow" w:hAnsi="Arial Narrow"/>
+          <w:color w:val="DFDFBF"/>
+          <w:sz w:val="22"/>
+          <w:szCs w:val="22"/>
+        </w:rPr>
+        <w:t xml:space="preserve"> </w:t>
       </w:r>
       <w:r>
         <w:rPr>
           <w:rStyle w:val="ot"/>
-          <w:rFonts w:ascii="Arial Black" w:hAnsi="Arial Black"/>
+          <w:rFonts w:ascii="Arial Narrow" w:hAnsi="Arial Narrow"/>
           <w:color w:val="EFEF8F"/>
           <w:sz w:val="22"/>
           <w:szCs w:val="22"/>
@@ -2011,7 +2693,7 @@
       <w:r>
         <w:rPr>
           <w:rStyle w:val="st"/>
-          <w:rFonts w:ascii="Arial Black" w:hAnsi="Arial Black"/>
+          <w:rFonts w:ascii="Arial Narrow" w:hAnsi="Arial Narrow"/>
           <w:color w:val="CC9393"/>
           <w:sz w:val="22"/>
           <w:szCs w:val="22"/>
@@ -2021,7 +2703,7 @@
       <w:r>
         <w:rPr>
           <w:rStyle w:val="dv"/>
-          <w:rFonts w:ascii="Arial Black" w:hAnsi="Arial Black"/>
+          <w:rFonts w:ascii="Arial Narrow" w:hAnsi="Arial Narrow"/>
           <w:color w:val="DCDCCC"/>
           <w:sz w:val="22"/>
           <w:szCs w:val="22"/>
@@ -2031,7 +2713,7 @@
       <w:r>
         <w:rPr>
           <w:rStyle w:val="st"/>
-          <w:rFonts w:ascii="Arial Black" w:hAnsi="Arial Black"/>
+          <w:rFonts w:ascii="Arial Narrow" w:hAnsi="Arial Narrow"/>
           <w:color w:val="CC9393"/>
           <w:sz w:val="22"/>
           <w:szCs w:val="22"/>
@@ -2039,7 +2721,1445 @@
         <w:t>"</w:t>
       </w:r>
     </w:p>
-    <w:p/>
+    <w:p>
+      <w:pPr>
+        <w:rPr>
+          <w:rFonts w:ascii="Arial Narrow" w:hAnsi="Arial Narrow"/>
+        </w:rPr>
+      </w:pPr>
+    </w:p>
+    <w:p>
+      <w:pPr>
+        <w:rPr>
+          <w:rFonts w:ascii="Arial Narrow" w:hAnsi="Arial Narrow" w:cs="Times New Roman"/>
+          <w:sz w:val="32"/>
+          <w:szCs w:val="32"/>
+        </w:rPr>
+      </w:pPr>
+    </w:p>
+    <w:p>
+      <w:pPr>
+        <w:rPr>
+          <w:rFonts w:ascii="Arial Narrow" w:hAnsi="Arial Narrow" w:cs="Times New Roman"/>
+          <w:sz w:val="32"/>
+          <w:szCs w:val="32"/>
+        </w:rPr>
+      </w:pPr>
+      <w:r>
+        <w:rPr>
+          <w:rFonts w:ascii="Arial Narrow" w:hAnsi="Arial Narrow" w:cs="Times New Roman"/>
+          <w:sz w:val="32"/>
+          <w:szCs w:val="32"/>
+        </w:rPr>
+        <w:lastRenderedPageBreak/>
+        <w:t>Fetch data</w:t>
+      </w:r>
+    </w:p>
+    <w:p>
+      <w:pPr>
+        <w:pStyle w:val="NormalWeb"/>
+        <w:shd w:val="clear" w:color="auto" w:fill="FFFFFF"/>
+        <w:rPr>
+          <w:rFonts w:ascii="Arial Narrow" w:hAnsi="Arial Narrow"/>
+          <w:color w:val="404040"/>
+          <w:sz w:val="26"/>
+          <w:szCs w:val="26"/>
+        </w:rPr>
+      </w:pPr>
+      <w:r>
+        <w:rPr>
+          <w:rFonts w:ascii="Arial Narrow" w:hAnsi="Arial Narrow"/>
+          <w:color w:val="404040"/>
+          <w:sz w:val="26"/>
+          <w:szCs w:val="26"/>
+        </w:rPr>
+        <w:t>Okay, final step. Let’s modify the </w:t>
+      </w:r>
+      <w:r>
+        <w:rPr>
+          <w:rStyle w:val="HTMLCode"/>
+          <w:rFonts w:ascii="Arial Narrow" w:hAnsi="Arial Narrow"/>
+          <w:color w:val="404040"/>
+          <w:sz w:val="23"/>
+          <w:szCs w:val="23"/>
+        </w:rPr>
+        <w:t>main.rs</w:t>
+      </w:r>
+      <w:r>
+        <w:rPr>
+          <w:rFonts w:ascii="Arial Narrow" w:hAnsi="Arial Narrow"/>
+          <w:color w:val="404040"/>
+          <w:sz w:val="26"/>
+          <w:szCs w:val="26"/>
+        </w:rPr>
+        <w:t> file. We’ll make it as simple as possible. Here’s what we want to use:</w:t>
+      </w:r>
+    </w:p>
+    <w:p>
+      <w:pPr>
+        <w:pStyle w:val="HTMLPreformatted"/>
+        <w:shd w:val="clear" w:color="auto" w:fill="303030"/>
+        <w:rPr>
+          <w:rStyle w:val="HTMLCode"/>
+          <w:rFonts w:ascii="Arial Narrow" w:hAnsi="Arial Narrow"/>
+          <w:color w:val="CCCCCC"/>
+          <w:sz w:val="22"/>
+          <w:szCs w:val="22"/>
+        </w:rPr>
+      </w:pPr>
+      <w:proofErr w:type="gramStart"/>
+      <w:r>
+        <w:rPr>
+          <w:rStyle w:val="kw"/>
+          <w:rFonts w:ascii="Arial Narrow" w:hAnsi="Arial Narrow"/>
+          <w:color w:val="F0DFAF"/>
+          <w:sz w:val="22"/>
+          <w:szCs w:val="22"/>
+        </w:rPr>
+        <w:t>use</w:t>
+      </w:r>
+      <w:proofErr w:type="gramEnd"/>
+      <w:r>
+        <w:rPr>
+          <w:rStyle w:val="HTMLCode"/>
+          <w:rFonts w:ascii="Arial Narrow" w:hAnsi="Arial Narrow"/>
+          <w:color w:val="CCCCCC"/>
+          <w:sz w:val="22"/>
+          <w:szCs w:val="22"/>
+        </w:rPr>
+        <w:t xml:space="preserve"> </w:t>
+      </w:r>
+      <w:proofErr w:type="spellStart"/>
+      <w:r>
+        <w:rPr>
+          <w:rStyle w:val="pp"/>
+          <w:rFonts w:ascii="Arial Narrow" w:eastAsiaTheme="majorEastAsia" w:hAnsi="Arial Narrow"/>
+          <w:b/>
+          <w:bCs/>
+          <w:color w:val="FFCFAF"/>
+          <w:sz w:val="22"/>
+          <w:szCs w:val="22"/>
+        </w:rPr>
+        <w:t>async_std</w:t>
+      </w:r>
+      <w:proofErr w:type="spellEnd"/>
+      <w:r>
+        <w:rPr>
+          <w:rStyle w:val="pp"/>
+          <w:rFonts w:ascii="Arial Narrow" w:eastAsiaTheme="majorEastAsia" w:hAnsi="Arial Narrow"/>
+          <w:b/>
+          <w:bCs/>
+          <w:color w:val="FFCFAF"/>
+          <w:sz w:val="22"/>
+          <w:szCs w:val="22"/>
+        </w:rPr>
+        <w:t>::</w:t>
+      </w:r>
+      <w:r>
+        <w:rPr>
+          <w:rStyle w:val="HTMLCode"/>
+          <w:rFonts w:ascii="Arial Narrow" w:hAnsi="Arial Narrow"/>
+          <w:color w:val="CCCCCC"/>
+          <w:sz w:val="22"/>
+          <w:szCs w:val="22"/>
+        </w:rPr>
+        <w:t>task;</w:t>
+      </w:r>
+    </w:p>
+    <w:p>
+      <w:pPr>
+        <w:pStyle w:val="HTMLPreformatted"/>
+        <w:shd w:val="clear" w:color="auto" w:fill="303030"/>
+        <w:rPr>
+          <w:rStyle w:val="HTMLCode"/>
+          <w:rFonts w:ascii="Arial Narrow" w:hAnsi="Arial Narrow"/>
+          <w:color w:val="CCCCCC"/>
+          <w:sz w:val="22"/>
+          <w:szCs w:val="22"/>
+        </w:rPr>
+      </w:pPr>
+      <w:proofErr w:type="gramStart"/>
+      <w:r>
+        <w:rPr>
+          <w:rStyle w:val="kw"/>
+          <w:rFonts w:ascii="Arial Narrow" w:hAnsi="Arial Narrow"/>
+          <w:color w:val="F0DFAF"/>
+          <w:sz w:val="22"/>
+          <w:szCs w:val="22"/>
+        </w:rPr>
+        <w:t>use</w:t>
+      </w:r>
+      <w:proofErr w:type="gramEnd"/>
+      <w:r>
+        <w:rPr>
+          <w:rStyle w:val="HTMLCode"/>
+          <w:rFonts w:ascii="Arial Narrow" w:hAnsi="Arial Narrow"/>
+          <w:color w:val="CCCCCC"/>
+          <w:sz w:val="22"/>
+          <w:szCs w:val="22"/>
+        </w:rPr>
+        <w:t xml:space="preserve"> surf;</w:t>
+      </w:r>
+    </w:p>
+    <w:p>
+      <w:pPr>
+        <w:pStyle w:val="HTMLPreformatted"/>
+        <w:shd w:val="clear" w:color="auto" w:fill="303030"/>
+        <w:rPr>
+          <w:rStyle w:val="HTMLCode"/>
+          <w:rFonts w:ascii="Arial Narrow" w:hAnsi="Arial Narrow"/>
+          <w:color w:val="CCCCCC"/>
+          <w:sz w:val="22"/>
+          <w:szCs w:val="22"/>
+        </w:rPr>
+      </w:pPr>
+    </w:p>
+    <w:p>
+      <w:pPr>
+        <w:pStyle w:val="HTMLPreformatted"/>
+        <w:shd w:val="clear" w:color="auto" w:fill="303030"/>
+        <w:rPr>
+          <w:rStyle w:val="HTMLCode"/>
+          <w:rFonts w:ascii="Arial Narrow" w:hAnsi="Arial Narrow"/>
+          <w:color w:val="CCCCCC"/>
+          <w:sz w:val="22"/>
+          <w:szCs w:val="22"/>
+        </w:rPr>
+      </w:pPr>
+      <w:r>
+        <w:rPr>
+          <w:rStyle w:val="co"/>
+          <w:rFonts w:ascii="Arial Narrow" w:hAnsi="Arial Narrow"/>
+          <w:color w:val="7F9F7F"/>
+          <w:sz w:val="22"/>
+          <w:szCs w:val="22"/>
+        </w:rPr>
+        <w:t xml:space="preserve">// fetch data from a </w:t>
+      </w:r>
+      <w:proofErr w:type="spellStart"/>
+      <w:proofErr w:type="gramStart"/>
+      <w:r>
+        <w:rPr>
+          <w:rStyle w:val="co"/>
+          <w:rFonts w:ascii="Arial Narrow" w:hAnsi="Arial Narrow"/>
+          <w:color w:val="7F9F7F"/>
+          <w:sz w:val="22"/>
+          <w:szCs w:val="22"/>
+        </w:rPr>
+        <w:t>url</w:t>
+      </w:r>
+      <w:proofErr w:type="spellEnd"/>
+      <w:proofErr w:type="gramEnd"/>
+      <w:r>
+        <w:rPr>
+          <w:rStyle w:val="co"/>
+          <w:rFonts w:ascii="Arial Narrow" w:hAnsi="Arial Narrow"/>
+          <w:color w:val="7F9F7F"/>
+          <w:sz w:val="22"/>
+          <w:szCs w:val="22"/>
+        </w:rPr>
+        <w:t xml:space="preserve"> and return the results as a string.</w:t>
+      </w:r>
+    </w:p>
+    <w:p>
+      <w:pPr>
+        <w:pStyle w:val="HTMLPreformatted"/>
+        <w:shd w:val="clear" w:color="auto" w:fill="303030"/>
+        <w:rPr>
+          <w:rStyle w:val="HTMLCode"/>
+          <w:rFonts w:ascii="Arial Narrow" w:hAnsi="Arial Narrow"/>
+          <w:color w:val="CCCCCC"/>
+          <w:sz w:val="22"/>
+          <w:szCs w:val="22"/>
+        </w:rPr>
+      </w:pPr>
+      <w:r>
+        <w:rPr>
+          <w:rStyle w:val="co"/>
+          <w:rFonts w:ascii="Arial Narrow" w:hAnsi="Arial Narrow"/>
+          <w:color w:val="7F9F7F"/>
+          <w:sz w:val="22"/>
+          <w:szCs w:val="22"/>
+        </w:rPr>
+        <w:t>// if an error occurs, return the error.</w:t>
+      </w:r>
+    </w:p>
+    <w:p>
+      <w:pPr>
+        <w:pStyle w:val="HTMLPreformatted"/>
+        <w:shd w:val="clear" w:color="auto" w:fill="303030"/>
+        <w:rPr>
+          <w:rStyle w:val="HTMLCode"/>
+          <w:rFonts w:ascii="Arial Narrow" w:hAnsi="Arial Narrow"/>
+          <w:color w:val="CCCCCC"/>
+          <w:sz w:val="22"/>
+          <w:szCs w:val="22"/>
+        </w:rPr>
+      </w:pPr>
+      <w:proofErr w:type="spellStart"/>
+      <w:proofErr w:type="gramStart"/>
+      <w:r>
+        <w:rPr>
+          <w:rStyle w:val="HTMLCode"/>
+          <w:rFonts w:ascii="Arial Narrow" w:hAnsi="Arial Narrow"/>
+          <w:color w:val="CCCCCC"/>
+          <w:sz w:val="22"/>
+          <w:szCs w:val="22"/>
+        </w:rPr>
+        <w:t>async</w:t>
+      </w:r>
+      <w:proofErr w:type="spellEnd"/>
+      <w:proofErr w:type="gramEnd"/>
+      <w:r>
+        <w:rPr>
+          <w:rStyle w:val="HTMLCode"/>
+          <w:rFonts w:ascii="Arial Narrow" w:hAnsi="Arial Narrow"/>
+          <w:color w:val="CCCCCC"/>
+          <w:sz w:val="22"/>
+          <w:szCs w:val="22"/>
+        </w:rPr>
+        <w:t xml:space="preserve"> </w:t>
+      </w:r>
+      <w:proofErr w:type="spellStart"/>
+      <w:r>
+        <w:rPr>
+          <w:rStyle w:val="kw"/>
+          <w:rFonts w:ascii="Arial Narrow" w:hAnsi="Arial Narrow"/>
+          <w:color w:val="F0DFAF"/>
+          <w:sz w:val="22"/>
+          <w:szCs w:val="22"/>
+        </w:rPr>
+        <w:t>fn</w:t>
+      </w:r>
+      <w:proofErr w:type="spellEnd"/>
+      <w:r>
+        <w:rPr>
+          <w:rStyle w:val="HTMLCode"/>
+          <w:rFonts w:ascii="Arial Narrow" w:hAnsi="Arial Narrow"/>
+          <w:color w:val="CCCCCC"/>
+          <w:sz w:val="22"/>
+          <w:szCs w:val="22"/>
+        </w:rPr>
+        <w:t xml:space="preserve"> fetch(url: &amp;</w:t>
+      </w:r>
+      <w:proofErr w:type="spellStart"/>
+      <w:r>
+        <w:rPr>
+          <w:rStyle w:val="dt"/>
+          <w:rFonts w:ascii="Arial Narrow" w:hAnsi="Arial Narrow"/>
+          <w:color w:val="DFDFBF"/>
+          <w:sz w:val="22"/>
+          <w:szCs w:val="22"/>
+        </w:rPr>
+        <w:t>str</w:t>
+      </w:r>
+      <w:proofErr w:type="spellEnd"/>
+      <w:r>
+        <w:rPr>
+          <w:rStyle w:val="HTMLCode"/>
+          <w:rFonts w:ascii="Arial Narrow" w:hAnsi="Arial Narrow"/>
+          <w:color w:val="CCCCCC"/>
+          <w:sz w:val="22"/>
+          <w:szCs w:val="22"/>
+        </w:rPr>
+        <w:t xml:space="preserve">) -&gt; </w:t>
+      </w:r>
+      <w:r>
+        <w:rPr>
+          <w:rStyle w:val="dt"/>
+          <w:rFonts w:ascii="Arial Narrow" w:hAnsi="Arial Narrow"/>
+          <w:color w:val="DFDFBF"/>
+          <w:sz w:val="22"/>
+          <w:szCs w:val="22"/>
+        </w:rPr>
+        <w:t>Result</w:t>
+      </w:r>
+      <w:r>
+        <w:rPr>
+          <w:rStyle w:val="HTMLCode"/>
+          <w:rFonts w:ascii="Arial Narrow" w:hAnsi="Arial Narrow"/>
+          <w:color w:val="CCCCCC"/>
+          <w:sz w:val="22"/>
+          <w:szCs w:val="22"/>
+        </w:rPr>
+        <w:t>&lt;</w:t>
+      </w:r>
+      <w:r>
+        <w:rPr>
+          <w:rStyle w:val="dt"/>
+          <w:rFonts w:ascii="Arial Narrow" w:hAnsi="Arial Narrow"/>
+          <w:color w:val="DFDFBF"/>
+          <w:sz w:val="22"/>
+          <w:szCs w:val="22"/>
+        </w:rPr>
+        <w:t>String</w:t>
+      </w:r>
+      <w:r>
+        <w:rPr>
+          <w:rStyle w:val="HTMLCode"/>
+          <w:rFonts w:ascii="Arial Narrow" w:hAnsi="Arial Narrow"/>
+          <w:color w:val="CCCCCC"/>
+          <w:sz w:val="22"/>
+          <w:szCs w:val="22"/>
+        </w:rPr>
+        <w:t xml:space="preserve">, </w:t>
+      </w:r>
+      <w:r>
+        <w:rPr>
+          <w:rStyle w:val="pp"/>
+          <w:rFonts w:ascii="Arial Narrow" w:eastAsiaTheme="majorEastAsia" w:hAnsi="Arial Narrow"/>
+          <w:b/>
+          <w:bCs/>
+          <w:color w:val="FFCFAF"/>
+          <w:sz w:val="22"/>
+          <w:szCs w:val="22"/>
+        </w:rPr>
+        <w:t>surf::</w:t>
+      </w:r>
+      <w:r>
+        <w:rPr>
+          <w:rStyle w:val="HTMLCode"/>
+          <w:rFonts w:ascii="Arial Narrow" w:hAnsi="Arial Narrow"/>
+          <w:color w:val="CCCCCC"/>
+          <w:sz w:val="22"/>
+          <w:szCs w:val="22"/>
+        </w:rPr>
+        <w:t xml:space="preserve">Exception&gt; </w:t>
+      </w:r>
+      <w:r>
+        <w:rPr>
+          <w:rStyle w:val="op"/>
+          <w:rFonts w:ascii="Arial Narrow" w:eastAsiaTheme="majorEastAsia" w:hAnsi="Arial Narrow"/>
+          <w:color w:val="F0EFD0"/>
+          <w:sz w:val="22"/>
+          <w:szCs w:val="22"/>
+        </w:rPr>
+        <w:t>{</w:t>
+      </w:r>
+    </w:p>
+    <w:p>
+      <w:pPr>
+        <w:pStyle w:val="HTMLPreformatted"/>
+        <w:shd w:val="clear" w:color="auto" w:fill="303030"/>
+        <w:rPr>
+          <w:rStyle w:val="HTMLCode"/>
+          <w:rFonts w:ascii="Arial Narrow" w:hAnsi="Arial Narrow"/>
+          <w:color w:val="CCCCCC"/>
+          <w:sz w:val="22"/>
+          <w:szCs w:val="22"/>
+        </w:rPr>
+      </w:pPr>
+      <w:r>
+        <w:rPr>
+          <w:rStyle w:val="HTMLCode"/>
+          <w:rFonts w:ascii="Arial Narrow" w:hAnsi="Arial Narrow"/>
+          <w:color w:val="CCCCCC"/>
+          <w:sz w:val="22"/>
+          <w:szCs w:val="22"/>
+        </w:rPr>
+        <w:t xml:space="preserve">    </w:t>
+      </w:r>
+      <w:r>
+        <w:rPr>
+          <w:rStyle w:val="pp"/>
+          <w:rFonts w:ascii="Arial Narrow" w:eastAsiaTheme="majorEastAsia" w:hAnsi="Arial Narrow"/>
+          <w:b/>
+          <w:bCs/>
+          <w:color w:val="FFCFAF"/>
+          <w:sz w:val="22"/>
+          <w:szCs w:val="22"/>
+        </w:rPr>
+        <w:t>surf::</w:t>
+      </w:r>
+      <w:proofErr w:type="gramStart"/>
+      <w:r>
+        <w:rPr>
+          <w:rStyle w:val="HTMLCode"/>
+          <w:rFonts w:ascii="Arial Narrow" w:hAnsi="Arial Narrow"/>
+          <w:color w:val="CCCCCC"/>
+          <w:sz w:val="22"/>
+          <w:szCs w:val="22"/>
+        </w:rPr>
+        <w:t>get(</w:t>
+      </w:r>
+      <w:proofErr w:type="spellStart"/>
+      <w:proofErr w:type="gramEnd"/>
+      <w:r>
+        <w:rPr>
+          <w:rStyle w:val="HTMLCode"/>
+          <w:rFonts w:ascii="Arial Narrow" w:hAnsi="Arial Narrow"/>
+          <w:color w:val="CCCCCC"/>
+          <w:sz w:val="22"/>
+          <w:szCs w:val="22"/>
+        </w:rPr>
+        <w:t>url</w:t>
+      </w:r>
+      <w:proofErr w:type="spellEnd"/>
+      <w:r>
+        <w:rPr>
+          <w:rStyle w:val="HTMLCode"/>
+          <w:rFonts w:ascii="Arial Narrow" w:hAnsi="Arial Narrow"/>
+          <w:color w:val="CCCCCC"/>
+          <w:sz w:val="22"/>
+          <w:szCs w:val="22"/>
+        </w:rPr>
+        <w:t>).</w:t>
+      </w:r>
+      <w:proofErr w:type="spellStart"/>
+      <w:r>
+        <w:rPr>
+          <w:rStyle w:val="HTMLCode"/>
+          <w:rFonts w:ascii="Arial Narrow" w:hAnsi="Arial Narrow"/>
+          <w:color w:val="CCCCCC"/>
+          <w:sz w:val="22"/>
+          <w:szCs w:val="22"/>
+        </w:rPr>
+        <w:t>recv_string</w:t>
+      </w:r>
+      <w:proofErr w:type="spellEnd"/>
+      <w:r>
+        <w:rPr>
+          <w:rStyle w:val="HTMLCode"/>
+          <w:rFonts w:ascii="Arial Narrow" w:hAnsi="Arial Narrow"/>
+          <w:color w:val="CCCCCC"/>
+          <w:sz w:val="22"/>
+          <w:szCs w:val="22"/>
+        </w:rPr>
+        <w:t>().await</w:t>
+      </w:r>
+    </w:p>
+    <w:p>
+      <w:pPr>
+        <w:pStyle w:val="HTMLPreformatted"/>
+        <w:shd w:val="clear" w:color="auto" w:fill="303030"/>
+        <w:rPr>
+          <w:rStyle w:val="HTMLCode"/>
+          <w:rFonts w:ascii="Arial Narrow" w:hAnsi="Arial Narrow"/>
+          <w:color w:val="CCCCCC"/>
+          <w:sz w:val="22"/>
+          <w:szCs w:val="22"/>
+        </w:rPr>
+      </w:pPr>
+      <w:r>
+        <w:rPr>
+          <w:rStyle w:val="op"/>
+          <w:rFonts w:ascii="Arial Narrow" w:eastAsiaTheme="majorEastAsia" w:hAnsi="Arial Narrow"/>
+          <w:color w:val="F0EFD0"/>
+          <w:sz w:val="22"/>
+          <w:szCs w:val="22"/>
+        </w:rPr>
+        <w:t>}</w:t>
+      </w:r>
+    </w:p>
+    <w:p>
+      <w:pPr>
+        <w:pStyle w:val="HTMLPreformatted"/>
+        <w:shd w:val="clear" w:color="auto" w:fill="303030"/>
+        <w:rPr>
+          <w:rStyle w:val="HTMLCode"/>
+          <w:rFonts w:ascii="Arial Narrow" w:hAnsi="Arial Narrow"/>
+          <w:color w:val="CCCCCC"/>
+          <w:sz w:val="22"/>
+          <w:szCs w:val="22"/>
+        </w:rPr>
+      </w:pPr>
+    </w:p>
+    <w:p>
+      <w:pPr>
+        <w:pStyle w:val="HTMLPreformatted"/>
+        <w:shd w:val="clear" w:color="auto" w:fill="303030"/>
+        <w:rPr>
+          <w:rStyle w:val="HTMLCode"/>
+          <w:rFonts w:ascii="Arial Narrow" w:hAnsi="Arial Narrow"/>
+          <w:color w:val="CCCCCC"/>
+          <w:sz w:val="22"/>
+          <w:szCs w:val="22"/>
+        </w:rPr>
+      </w:pPr>
+      <w:r>
+        <w:rPr>
+          <w:rStyle w:val="co"/>
+          <w:rFonts w:ascii="Arial Narrow" w:hAnsi="Arial Narrow"/>
+          <w:color w:val="7F9F7F"/>
+          <w:sz w:val="22"/>
+          <w:szCs w:val="22"/>
+        </w:rPr>
+        <w:t>// execute the fetch function and print the results</w:t>
+      </w:r>
+    </w:p>
+    <w:p>
+      <w:pPr>
+        <w:pStyle w:val="HTMLPreformatted"/>
+        <w:shd w:val="clear" w:color="auto" w:fill="303030"/>
+        <w:rPr>
+          <w:rStyle w:val="HTMLCode"/>
+          <w:rFonts w:ascii="Arial Narrow" w:hAnsi="Arial Narrow"/>
+          <w:color w:val="CCCCCC"/>
+          <w:sz w:val="22"/>
+          <w:szCs w:val="22"/>
+        </w:rPr>
+      </w:pPr>
+      <w:proofErr w:type="spellStart"/>
+      <w:proofErr w:type="gramStart"/>
+      <w:r>
+        <w:rPr>
+          <w:rStyle w:val="HTMLCode"/>
+          <w:rFonts w:ascii="Arial Narrow" w:hAnsi="Arial Narrow"/>
+          <w:color w:val="CCCCCC"/>
+          <w:sz w:val="22"/>
+          <w:szCs w:val="22"/>
+        </w:rPr>
+        <w:t>async</w:t>
+      </w:r>
+      <w:proofErr w:type="spellEnd"/>
+      <w:proofErr w:type="gramEnd"/>
+      <w:r>
+        <w:rPr>
+          <w:rStyle w:val="HTMLCode"/>
+          <w:rFonts w:ascii="Arial Narrow" w:hAnsi="Arial Narrow"/>
+          <w:color w:val="CCCCCC"/>
+          <w:sz w:val="22"/>
+          <w:szCs w:val="22"/>
+        </w:rPr>
+        <w:t xml:space="preserve"> </w:t>
+      </w:r>
+      <w:proofErr w:type="spellStart"/>
+      <w:r>
+        <w:rPr>
+          <w:rStyle w:val="kw"/>
+          <w:rFonts w:ascii="Arial Narrow" w:hAnsi="Arial Narrow"/>
+          <w:color w:val="F0DFAF"/>
+          <w:sz w:val="22"/>
+          <w:szCs w:val="22"/>
+        </w:rPr>
+        <w:t>fn</w:t>
+      </w:r>
+      <w:proofErr w:type="spellEnd"/>
+      <w:r>
+        <w:rPr>
+          <w:rStyle w:val="HTMLCode"/>
+          <w:rFonts w:ascii="Arial Narrow" w:hAnsi="Arial Narrow"/>
+          <w:color w:val="CCCCCC"/>
+          <w:sz w:val="22"/>
+          <w:szCs w:val="22"/>
+        </w:rPr>
+        <w:t xml:space="preserve"> execute() </w:t>
+      </w:r>
+      <w:r>
+        <w:rPr>
+          <w:rStyle w:val="op"/>
+          <w:rFonts w:ascii="Arial Narrow" w:eastAsiaTheme="majorEastAsia" w:hAnsi="Arial Narrow"/>
+          <w:color w:val="F0EFD0"/>
+          <w:sz w:val="22"/>
+          <w:szCs w:val="22"/>
+        </w:rPr>
+        <w:t>{</w:t>
+      </w:r>
+    </w:p>
+    <w:p>
+      <w:pPr>
+        <w:pStyle w:val="HTMLPreformatted"/>
+        <w:shd w:val="clear" w:color="auto" w:fill="303030"/>
+        <w:rPr>
+          <w:rStyle w:val="HTMLCode"/>
+          <w:rFonts w:ascii="Arial Narrow" w:hAnsi="Arial Narrow"/>
+          <w:color w:val="CCCCCC"/>
+          <w:sz w:val="22"/>
+          <w:szCs w:val="22"/>
+        </w:rPr>
+      </w:pPr>
+      <w:r>
+        <w:rPr>
+          <w:rStyle w:val="HTMLCode"/>
+          <w:rFonts w:ascii="Arial Narrow" w:hAnsi="Arial Narrow"/>
+          <w:color w:val="CCCCCC"/>
+          <w:sz w:val="22"/>
+          <w:szCs w:val="22"/>
+        </w:rPr>
+        <w:t xml:space="preserve">    </w:t>
+      </w:r>
+      <w:proofErr w:type="gramStart"/>
+      <w:r>
+        <w:rPr>
+          <w:rStyle w:val="kw"/>
+          <w:rFonts w:ascii="Arial Narrow" w:hAnsi="Arial Narrow"/>
+          <w:color w:val="F0DFAF"/>
+          <w:sz w:val="22"/>
+          <w:szCs w:val="22"/>
+        </w:rPr>
+        <w:t>match</w:t>
+      </w:r>
+      <w:proofErr w:type="gramEnd"/>
+      <w:r>
+        <w:rPr>
+          <w:rStyle w:val="HTMLCode"/>
+          <w:rFonts w:ascii="Arial Narrow" w:hAnsi="Arial Narrow"/>
+          <w:color w:val="CCCCCC"/>
+          <w:sz w:val="22"/>
+          <w:szCs w:val="22"/>
+        </w:rPr>
+        <w:t xml:space="preserve"> fetch(</w:t>
+      </w:r>
+      <w:r>
+        <w:rPr>
+          <w:rStyle w:val="st"/>
+          <w:rFonts w:ascii="Arial Narrow" w:hAnsi="Arial Narrow"/>
+          <w:color w:val="CC9393"/>
+          <w:sz w:val="22"/>
+          <w:szCs w:val="22"/>
+        </w:rPr>
+        <w:t>"https://pokeapi.co/</w:t>
+      </w:r>
+      <w:proofErr w:type="spellStart"/>
+      <w:r>
+        <w:rPr>
+          <w:rStyle w:val="st"/>
+          <w:rFonts w:ascii="Arial Narrow" w:hAnsi="Arial Narrow"/>
+          <w:color w:val="CC9393"/>
+          <w:sz w:val="22"/>
+          <w:szCs w:val="22"/>
+        </w:rPr>
+        <w:t>api</w:t>
+      </w:r>
+      <w:proofErr w:type="spellEnd"/>
+      <w:r>
+        <w:rPr>
+          <w:rStyle w:val="st"/>
+          <w:rFonts w:ascii="Arial Narrow" w:hAnsi="Arial Narrow"/>
+          <w:color w:val="CC9393"/>
+          <w:sz w:val="22"/>
+          <w:szCs w:val="22"/>
+        </w:rPr>
+        <w:t>/v2/move/surf"</w:t>
+      </w:r>
+      <w:r>
+        <w:rPr>
+          <w:rStyle w:val="HTMLCode"/>
+          <w:rFonts w:ascii="Arial Narrow" w:hAnsi="Arial Narrow"/>
+          <w:color w:val="CCCCCC"/>
+          <w:sz w:val="22"/>
+          <w:szCs w:val="22"/>
+        </w:rPr>
+        <w:t xml:space="preserve">).await </w:t>
+      </w:r>
+      <w:r>
+        <w:rPr>
+          <w:rStyle w:val="op"/>
+          <w:rFonts w:ascii="Arial Narrow" w:eastAsiaTheme="majorEastAsia" w:hAnsi="Arial Narrow"/>
+          <w:color w:val="F0EFD0"/>
+          <w:sz w:val="22"/>
+          <w:szCs w:val="22"/>
+        </w:rPr>
+        <w:t>{</w:t>
+      </w:r>
+    </w:p>
+    <w:p>
+      <w:pPr>
+        <w:pStyle w:val="HTMLPreformatted"/>
+        <w:shd w:val="clear" w:color="auto" w:fill="303030"/>
+        <w:rPr>
+          <w:rStyle w:val="HTMLCode"/>
+          <w:rFonts w:ascii="Arial Narrow" w:hAnsi="Arial Narrow"/>
+          <w:color w:val="CCCCCC"/>
+          <w:sz w:val="22"/>
+          <w:szCs w:val="22"/>
+        </w:rPr>
+      </w:pPr>
+      <w:r>
+        <w:rPr>
+          <w:rStyle w:val="HTMLCode"/>
+          <w:rFonts w:ascii="Arial Narrow" w:hAnsi="Arial Narrow"/>
+          <w:color w:val="CCCCCC"/>
+          <w:sz w:val="22"/>
+          <w:szCs w:val="22"/>
+        </w:rPr>
+        <w:t xml:space="preserve">        </w:t>
+      </w:r>
+      <w:r>
+        <w:rPr>
+          <w:rStyle w:val="cn"/>
+          <w:rFonts w:ascii="Arial Narrow" w:hAnsi="Arial Narrow"/>
+          <w:b/>
+          <w:bCs/>
+          <w:color w:val="DCA3A3"/>
+          <w:sz w:val="22"/>
+          <w:szCs w:val="22"/>
+        </w:rPr>
+        <w:t>Ok</w:t>
+      </w:r>
+      <w:r>
+        <w:rPr>
+          <w:rStyle w:val="HTMLCode"/>
+          <w:rFonts w:ascii="Arial Narrow" w:hAnsi="Arial Narrow"/>
+          <w:color w:val="CCCCCC"/>
+          <w:sz w:val="22"/>
+          <w:szCs w:val="22"/>
+        </w:rPr>
+        <w:t xml:space="preserve">(s) =&gt; </w:t>
+      </w:r>
+      <w:proofErr w:type="spellStart"/>
+      <w:r>
+        <w:rPr>
+          <w:rStyle w:val="pp"/>
+          <w:rFonts w:ascii="Arial Narrow" w:eastAsiaTheme="majorEastAsia" w:hAnsi="Arial Narrow"/>
+          <w:b/>
+          <w:bCs/>
+          <w:color w:val="FFCFAF"/>
+          <w:sz w:val="22"/>
+          <w:szCs w:val="22"/>
+        </w:rPr>
+        <w:t>println</w:t>
+      </w:r>
+      <w:proofErr w:type="spellEnd"/>
+      <w:proofErr w:type="gramStart"/>
+      <w:r>
+        <w:rPr>
+          <w:rStyle w:val="pp"/>
+          <w:rFonts w:ascii="Arial Narrow" w:eastAsiaTheme="majorEastAsia" w:hAnsi="Arial Narrow"/>
+          <w:b/>
+          <w:bCs/>
+          <w:color w:val="FFCFAF"/>
+          <w:sz w:val="22"/>
+          <w:szCs w:val="22"/>
+        </w:rPr>
+        <w:t>!</w:t>
+      </w:r>
+      <w:r>
+        <w:rPr>
+          <w:rStyle w:val="HTMLCode"/>
+          <w:rFonts w:ascii="Arial Narrow" w:hAnsi="Arial Narrow"/>
+          <w:color w:val="CCCCCC"/>
+          <w:sz w:val="22"/>
+          <w:szCs w:val="22"/>
+        </w:rPr>
+        <w:t>(</w:t>
+      </w:r>
+      <w:proofErr w:type="gramEnd"/>
+      <w:r>
+        <w:rPr>
+          <w:rStyle w:val="st"/>
+          <w:rFonts w:ascii="Arial Narrow" w:hAnsi="Arial Narrow"/>
+          <w:color w:val="CC9393"/>
+          <w:sz w:val="22"/>
+          <w:szCs w:val="22"/>
+        </w:rPr>
+        <w:t>"Fetched results: {:#?}"</w:t>
+      </w:r>
+      <w:r>
+        <w:rPr>
+          <w:rStyle w:val="HTMLCode"/>
+          <w:rFonts w:ascii="Arial Narrow" w:hAnsi="Arial Narrow"/>
+          <w:color w:val="CCCCCC"/>
+          <w:sz w:val="22"/>
+          <w:szCs w:val="22"/>
+        </w:rPr>
+        <w:t>, s),</w:t>
+      </w:r>
+    </w:p>
+    <w:p>
+      <w:pPr>
+        <w:pStyle w:val="HTMLPreformatted"/>
+        <w:shd w:val="clear" w:color="auto" w:fill="303030"/>
+        <w:rPr>
+          <w:rStyle w:val="HTMLCode"/>
+          <w:rFonts w:ascii="Arial Narrow" w:hAnsi="Arial Narrow"/>
+          <w:color w:val="CCCCCC"/>
+          <w:sz w:val="22"/>
+          <w:szCs w:val="22"/>
+        </w:rPr>
+      </w:pPr>
+      <w:r>
+        <w:rPr>
+          <w:rStyle w:val="HTMLCode"/>
+          <w:rFonts w:ascii="Arial Narrow" w:hAnsi="Arial Narrow"/>
+          <w:color w:val="CCCCCC"/>
+          <w:sz w:val="22"/>
+          <w:szCs w:val="22"/>
+        </w:rPr>
+        <w:t xml:space="preserve">        </w:t>
+      </w:r>
+      <w:proofErr w:type="gramStart"/>
+      <w:r>
+        <w:rPr>
+          <w:rStyle w:val="cn"/>
+          <w:rFonts w:ascii="Arial Narrow" w:hAnsi="Arial Narrow"/>
+          <w:b/>
+          <w:bCs/>
+          <w:color w:val="DCA3A3"/>
+          <w:sz w:val="22"/>
+          <w:szCs w:val="22"/>
+        </w:rPr>
+        <w:t>Err</w:t>
+      </w:r>
+      <w:r>
+        <w:rPr>
+          <w:rStyle w:val="HTMLCode"/>
+          <w:rFonts w:ascii="Arial Narrow" w:hAnsi="Arial Narrow"/>
+          <w:color w:val="CCCCCC"/>
+          <w:sz w:val="22"/>
+          <w:szCs w:val="22"/>
+        </w:rPr>
+        <w:t>(</w:t>
+      </w:r>
+      <w:proofErr w:type="gramEnd"/>
+      <w:r>
+        <w:rPr>
+          <w:rStyle w:val="HTMLCode"/>
+          <w:rFonts w:ascii="Arial Narrow" w:hAnsi="Arial Narrow"/>
+          <w:color w:val="CCCCCC"/>
+          <w:sz w:val="22"/>
+          <w:szCs w:val="22"/>
+        </w:rPr>
+        <w:t xml:space="preserve">e) =&gt; </w:t>
+      </w:r>
+      <w:proofErr w:type="spellStart"/>
+      <w:r>
+        <w:rPr>
+          <w:rStyle w:val="pp"/>
+          <w:rFonts w:ascii="Arial Narrow" w:eastAsiaTheme="majorEastAsia" w:hAnsi="Arial Narrow"/>
+          <w:b/>
+          <w:bCs/>
+          <w:color w:val="FFCFAF"/>
+          <w:sz w:val="22"/>
+          <w:szCs w:val="22"/>
+        </w:rPr>
+        <w:t>println</w:t>
+      </w:r>
+      <w:proofErr w:type="spellEnd"/>
+      <w:r>
+        <w:rPr>
+          <w:rStyle w:val="pp"/>
+          <w:rFonts w:ascii="Arial Narrow" w:eastAsiaTheme="majorEastAsia" w:hAnsi="Arial Narrow"/>
+          <w:b/>
+          <w:bCs/>
+          <w:color w:val="FFCFAF"/>
+          <w:sz w:val="22"/>
+          <w:szCs w:val="22"/>
+        </w:rPr>
+        <w:t>!</w:t>
+      </w:r>
+      <w:r>
+        <w:rPr>
+          <w:rStyle w:val="HTMLCode"/>
+          <w:rFonts w:ascii="Arial Narrow" w:hAnsi="Arial Narrow"/>
+          <w:color w:val="CCCCCC"/>
+          <w:sz w:val="22"/>
+          <w:szCs w:val="22"/>
+        </w:rPr>
+        <w:t>(</w:t>
+      </w:r>
+      <w:r>
+        <w:rPr>
+          <w:rStyle w:val="st"/>
+          <w:rFonts w:ascii="Arial Narrow" w:hAnsi="Arial Narrow"/>
+          <w:color w:val="CC9393"/>
+          <w:sz w:val="22"/>
+          <w:szCs w:val="22"/>
+        </w:rPr>
+        <w:t>"Got an error: {:?}"</w:t>
+      </w:r>
+      <w:r>
+        <w:rPr>
+          <w:rStyle w:val="HTMLCode"/>
+          <w:rFonts w:ascii="Arial Narrow" w:hAnsi="Arial Narrow"/>
+          <w:color w:val="CCCCCC"/>
+          <w:sz w:val="22"/>
+          <w:szCs w:val="22"/>
+        </w:rPr>
+        <w:t>, e),</w:t>
+      </w:r>
+    </w:p>
+    <w:p>
+      <w:pPr>
+        <w:pStyle w:val="HTMLPreformatted"/>
+        <w:shd w:val="clear" w:color="auto" w:fill="303030"/>
+        <w:rPr>
+          <w:rStyle w:val="HTMLCode"/>
+          <w:rFonts w:ascii="Arial Narrow" w:hAnsi="Arial Narrow"/>
+          <w:color w:val="CCCCCC"/>
+          <w:sz w:val="22"/>
+          <w:szCs w:val="22"/>
+        </w:rPr>
+      </w:pPr>
+      <w:r>
+        <w:rPr>
+          <w:rStyle w:val="HTMLCode"/>
+          <w:rFonts w:ascii="Arial Narrow" w:hAnsi="Arial Narrow"/>
+          <w:color w:val="CCCCCC"/>
+          <w:sz w:val="22"/>
+          <w:szCs w:val="22"/>
+        </w:rPr>
+        <w:t xml:space="preserve">    </w:t>
+      </w:r>
+      <w:r>
+        <w:rPr>
+          <w:rStyle w:val="op"/>
+          <w:rFonts w:ascii="Arial Narrow" w:eastAsiaTheme="majorEastAsia" w:hAnsi="Arial Narrow"/>
+          <w:color w:val="F0EFD0"/>
+          <w:sz w:val="22"/>
+          <w:szCs w:val="22"/>
+        </w:rPr>
+        <w:t>}</w:t>
+      </w:r>
+      <w:r>
+        <w:rPr>
+          <w:rStyle w:val="HTMLCode"/>
+          <w:rFonts w:ascii="Arial Narrow" w:hAnsi="Arial Narrow"/>
+          <w:color w:val="CCCCCC"/>
+          <w:sz w:val="22"/>
+          <w:szCs w:val="22"/>
+        </w:rPr>
+        <w:t>;</w:t>
+      </w:r>
+    </w:p>
+    <w:p>
+      <w:pPr>
+        <w:pStyle w:val="HTMLPreformatted"/>
+        <w:shd w:val="clear" w:color="auto" w:fill="303030"/>
+        <w:rPr>
+          <w:rStyle w:val="HTMLCode"/>
+          <w:rFonts w:ascii="Arial Narrow" w:hAnsi="Arial Narrow"/>
+          <w:color w:val="CCCCCC"/>
+          <w:sz w:val="22"/>
+          <w:szCs w:val="22"/>
+        </w:rPr>
+      </w:pPr>
+      <w:r>
+        <w:rPr>
+          <w:rStyle w:val="op"/>
+          <w:rFonts w:ascii="Arial Narrow" w:eastAsiaTheme="majorEastAsia" w:hAnsi="Arial Narrow"/>
+          <w:color w:val="F0EFD0"/>
+          <w:sz w:val="22"/>
+          <w:szCs w:val="22"/>
+        </w:rPr>
+        <w:t>}</w:t>
+      </w:r>
+    </w:p>
+    <w:p>
+      <w:pPr>
+        <w:pStyle w:val="HTMLPreformatted"/>
+        <w:shd w:val="clear" w:color="auto" w:fill="303030"/>
+        <w:rPr>
+          <w:rStyle w:val="HTMLCode"/>
+          <w:rFonts w:ascii="Arial Narrow" w:hAnsi="Arial Narrow"/>
+          <w:color w:val="CCCCCC"/>
+          <w:sz w:val="22"/>
+          <w:szCs w:val="22"/>
+        </w:rPr>
+      </w:pPr>
+    </w:p>
+    <w:p>
+      <w:pPr>
+        <w:pStyle w:val="HTMLPreformatted"/>
+        <w:shd w:val="clear" w:color="auto" w:fill="303030"/>
+        <w:rPr>
+          <w:rStyle w:val="HTMLCode"/>
+          <w:rFonts w:ascii="Arial Narrow" w:hAnsi="Arial Narrow"/>
+          <w:color w:val="CCCCCC"/>
+          <w:sz w:val="22"/>
+          <w:szCs w:val="22"/>
+        </w:rPr>
+      </w:pPr>
+      <w:proofErr w:type="spellStart"/>
+      <w:proofErr w:type="gramStart"/>
+      <w:r>
+        <w:rPr>
+          <w:rStyle w:val="kw"/>
+          <w:rFonts w:ascii="Arial Narrow" w:hAnsi="Arial Narrow"/>
+          <w:color w:val="F0DFAF"/>
+          <w:sz w:val="22"/>
+          <w:szCs w:val="22"/>
+        </w:rPr>
+        <w:t>fn</w:t>
+      </w:r>
+      <w:proofErr w:type="spellEnd"/>
+      <w:proofErr w:type="gramEnd"/>
+      <w:r>
+        <w:rPr>
+          <w:rStyle w:val="HTMLCode"/>
+          <w:rFonts w:ascii="Arial Narrow" w:hAnsi="Arial Narrow"/>
+          <w:color w:val="CCCCCC"/>
+          <w:sz w:val="22"/>
+          <w:szCs w:val="22"/>
+        </w:rPr>
+        <w:t xml:space="preserve"> main() </w:t>
+      </w:r>
+      <w:r>
+        <w:rPr>
+          <w:rStyle w:val="op"/>
+          <w:rFonts w:ascii="Arial Narrow" w:eastAsiaTheme="majorEastAsia" w:hAnsi="Arial Narrow"/>
+          <w:color w:val="F0EFD0"/>
+          <w:sz w:val="22"/>
+          <w:szCs w:val="22"/>
+        </w:rPr>
+        <w:t>{</w:t>
+      </w:r>
+    </w:p>
+    <w:p>
+      <w:pPr>
+        <w:pStyle w:val="HTMLPreformatted"/>
+        <w:shd w:val="clear" w:color="auto" w:fill="303030"/>
+        <w:rPr>
+          <w:rStyle w:val="HTMLCode"/>
+          <w:rFonts w:ascii="Arial Narrow" w:hAnsi="Arial Narrow"/>
+          <w:color w:val="CCCCCC"/>
+          <w:sz w:val="22"/>
+          <w:szCs w:val="22"/>
+        </w:rPr>
+      </w:pPr>
+      <w:r>
+        <w:rPr>
+          <w:rStyle w:val="HTMLCode"/>
+          <w:rFonts w:ascii="Arial Narrow" w:hAnsi="Arial Narrow"/>
+          <w:color w:val="CCCCCC"/>
+          <w:sz w:val="22"/>
+          <w:szCs w:val="22"/>
+        </w:rPr>
+        <w:t xml:space="preserve">    </w:t>
+      </w:r>
+      <w:r>
+        <w:rPr>
+          <w:rStyle w:val="pp"/>
+          <w:rFonts w:ascii="Arial Narrow" w:eastAsiaTheme="majorEastAsia" w:hAnsi="Arial Narrow"/>
+          <w:b/>
+          <w:bCs/>
+          <w:color w:val="FFCFAF"/>
+          <w:sz w:val="22"/>
+          <w:szCs w:val="22"/>
+        </w:rPr>
+        <w:t>task::</w:t>
+      </w:r>
+      <w:proofErr w:type="spellStart"/>
+      <w:r>
+        <w:rPr>
+          <w:rStyle w:val="HTMLCode"/>
+          <w:rFonts w:ascii="Arial Narrow" w:hAnsi="Arial Narrow"/>
+          <w:color w:val="CCCCCC"/>
+          <w:sz w:val="22"/>
+          <w:szCs w:val="22"/>
+        </w:rPr>
+        <w:t>block_</w:t>
+      </w:r>
+      <w:proofErr w:type="gramStart"/>
+      <w:r>
+        <w:rPr>
+          <w:rStyle w:val="HTMLCode"/>
+          <w:rFonts w:ascii="Arial Narrow" w:hAnsi="Arial Narrow"/>
+          <w:color w:val="CCCCCC"/>
+          <w:sz w:val="22"/>
+          <w:szCs w:val="22"/>
+        </w:rPr>
+        <w:t>on</w:t>
+      </w:r>
+      <w:proofErr w:type="spellEnd"/>
+      <w:r>
+        <w:rPr>
+          <w:rStyle w:val="HTMLCode"/>
+          <w:rFonts w:ascii="Arial Narrow" w:hAnsi="Arial Narrow"/>
+          <w:color w:val="CCCCCC"/>
+          <w:sz w:val="22"/>
+          <w:szCs w:val="22"/>
+        </w:rPr>
+        <w:t>(</w:t>
+      </w:r>
+      <w:proofErr w:type="gramEnd"/>
+      <w:r>
+        <w:rPr>
+          <w:rStyle w:val="HTMLCode"/>
+          <w:rFonts w:ascii="Arial Narrow" w:hAnsi="Arial Narrow"/>
+          <w:color w:val="CCCCCC"/>
+          <w:sz w:val="22"/>
+          <w:szCs w:val="22"/>
+        </w:rPr>
+        <w:t>execute());</w:t>
+      </w:r>
+    </w:p>
+    <w:p>
+      <w:pPr>
+        <w:pStyle w:val="HTMLPreformatted"/>
+        <w:shd w:val="clear" w:color="auto" w:fill="303030"/>
+        <w:rPr>
+          <w:rStyle w:val="HTMLCode"/>
+          <w:rFonts w:ascii="Arial Narrow" w:hAnsi="Arial Narrow"/>
+          <w:color w:val="CCCCCC"/>
+          <w:sz w:val="22"/>
+          <w:szCs w:val="22"/>
+        </w:rPr>
+      </w:pPr>
+      <w:r>
+        <w:rPr>
+          <w:rStyle w:val="HTMLCode"/>
+          <w:rFonts w:ascii="Arial Narrow" w:hAnsi="Arial Narrow"/>
+          <w:color w:val="CCCCCC"/>
+          <w:sz w:val="22"/>
+          <w:szCs w:val="22"/>
+        </w:rPr>
+        <w:t xml:space="preserve">    </w:t>
+      </w:r>
+      <w:r>
+        <w:rPr>
+          <w:rStyle w:val="co"/>
+          <w:rFonts w:ascii="Arial Narrow" w:hAnsi="Arial Narrow"/>
+          <w:color w:val="7F9F7F"/>
+          <w:sz w:val="22"/>
+          <w:szCs w:val="22"/>
+        </w:rPr>
+        <w:t>// ^ start the future and wait for it to finish</w:t>
+      </w:r>
+    </w:p>
+    <w:p>
+      <w:pPr>
+        <w:pStyle w:val="HTMLPreformatted"/>
+        <w:shd w:val="clear" w:color="auto" w:fill="303030"/>
+        <w:rPr>
+          <w:rFonts w:ascii="Arial Narrow" w:hAnsi="Arial Narrow"/>
+          <w:color w:val="CCCCCC"/>
+          <w:sz w:val="22"/>
+          <w:szCs w:val="22"/>
+        </w:rPr>
+      </w:pPr>
+      <w:r>
+        <w:rPr>
+          <w:rStyle w:val="op"/>
+          <w:rFonts w:ascii="Arial Narrow" w:eastAsiaTheme="majorEastAsia" w:hAnsi="Arial Narrow"/>
+          <w:color w:val="F0EFD0"/>
+          <w:sz w:val="22"/>
+          <w:szCs w:val="22"/>
+        </w:rPr>
+        <w:t>}</w:t>
+      </w:r>
+    </w:p>
+    <w:p>
+      <w:pPr>
+        <w:pStyle w:val="Heading2"/>
+        <w:shd w:val="clear" w:color="auto" w:fill="FFFFFF"/>
+        <w:spacing w:before="480" w:beforeAutospacing="0"/>
+        <w:rPr>
+          <w:rFonts w:ascii="Arial Narrow" w:hAnsi="Arial Narrow"/>
+          <w:b w:val="0"/>
+          <w:bCs w:val="0"/>
+        </w:rPr>
+      </w:pPr>
+      <w:r>
+        <w:rPr>
+          <w:rFonts w:ascii="Arial Narrow" w:hAnsi="Arial Narrow"/>
+          <w:b w:val="0"/>
+          <w:bCs w:val="0"/>
+        </w:rPr>
+        <w:t>Parting words and resources</w:t>
+      </w:r>
+    </w:p>
+    <w:p>
+      <w:pPr>
+        <w:pStyle w:val="NormalWeb"/>
+        <w:shd w:val="clear" w:color="auto" w:fill="FFFFFF"/>
+        <w:rPr>
+          <w:rFonts w:ascii="Arial Narrow" w:hAnsi="Arial Narrow"/>
+          <w:color w:val="404040"/>
+          <w:sz w:val="26"/>
+          <w:szCs w:val="26"/>
+        </w:rPr>
+      </w:pPr>
+      <w:r>
+        <w:rPr>
+          <w:rFonts w:ascii="Arial Narrow" w:hAnsi="Arial Narrow"/>
+          <w:color w:val="404040"/>
+          <w:sz w:val="26"/>
+          <w:szCs w:val="26"/>
+        </w:rPr>
+        <w:t>So there you have it, dear reader. I hope you have found this useful. </w:t>
+      </w:r>
+      <w:proofErr w:type="spellStart"/>
+      <w:proofErr w:type="gramStart"/>
+      <w:r>
+        <w:rPr>
+          <w:rStyle w:val="HTMLCode"/>
+          <w:rFonts w:ascii="Arial Narrow" w:hAnsi="Arial Narrow"/>
+          <w:color w:val="404040"/>
+          <w:sz w:val="23"/>
+          <w:szCs w:val="23"/>
+        </w:rPr>
+        <w:t>async</w:t>
+      </w:r>
+      <w:proofErr w:type="spellEnd"/>
+      <w:r>
+        <w:rPr>
+          <w:rStyle w:val="HTMLCode"/>
+          <w:rFonts w:ascii="Arial Narrow" w:hAnsi="Arial Narrow"/>
+          <w:color w:val="404040"/>
+          <w:sz w:val="23"/>
+          <w:szCs w:val="23"/>
+        </w:rPr>
+        <w:t>/.await</w:t>
+      </w:r>
+      <w:proofErr w:type="gramEnd"/>
+      <w:r>
+        <w:rPr>
+          <w:rFonts w:ascii="Arial Narrow" w:hAnsi="Arial Narrow"/>
+          <w:color w:val="404040"/>
+          <w:sz w:val="26"/>
+          <w:szCs w:val="26"/>
+        </w:rPr>
+        <w:t> is finally stabilized and it feels like we’ve taken a major leap forward. I’m very much looking forward to seeing what happens in the coming months and what the community makes of this.</w:t>
+      </w:r>
+    </w:p>
+    <w:p>
+      <w:pPr>
+        <w:pStyle w:val="NormalWeb"/>
+        <w:shd w:val="clear" w:color="auto" w:fill="FFFFFF"/>
+        <w:rPr>
+          <w:rFonts w:ascii="Arial Narrow" w:hAnsi="Arial Narrow"/>
+          <w:color w:val="404040"/>
+          <w:sz w:val="26"/>
+          <w:szCs w:val="26"/>
+        </w:rPr>
+      </w:pPr>
+      <w:r>
+        <w:rPr>
+          <w:rFonts w:ascii="Arial Narrow" w:hAnsi="Arial Narrow"/>
+          <w:color w:val="404040"/>
+          <w:sz w:val="26"/>
+          <w:szCs w:val="26"/>
+        </w:rPr>
+        <w:t xml:space="preserve">If you’re looking for more resources on </w:t>
+      </w:r>
+      <w:proofErr w:type="spellStart"/>
+      <w:r>
+        <w:rPr>
+          <w:rFonts w:ascii="Arial Narrow" w:hAnsi="Arial Narrow"/>
+          <w:color w:val="404040"/>
+          <w:sz w:val="26"/>
+          <w:szCs w:val="26"/>
+        </w:rPr>
+        <w:t>async</w:t>
+      </w:r>
+      <w:proofErr w:type="spellEnd"/>
+      <w:r>
+        <w:rPr>
+          <w:rFonts w:ascii="Arial Narrow" w:hAnsi="Arial Narrow"/>
+          <w:color w:val="404040"/>
+          <w:sz w:val="26"/>
+          <w:szCs w:val="26"/>
+        </w:rPr>
+        <w:t xml:space="preserve"> Rust, be sure to check out the </w:t>
+      </w:r>
+      <w:proofErr w:type="spellStart"/>
+      <w:r>
+        <w:rPr>
+          <w:rFonts w:ascii="Arial Narrow" w:hAnsi="Arial Narrow"/>
+        </w:rPr>
+        <w:fldChar w:fldCharType="begin"/>
+      </w:r>
+      <w:r>
+        <w:rPr>
+          <w:rFonts w:ascii="Arial Narrow" w:hAnsi="Arial Narrow"/>
+        </w:rPr>
+        <w:instrText xml:space="preserve"> HYPERLINK "https://rust-lang.github.io/async-book/index.html" </w:instrText>
+      </w:r>
+      <w:r>
+        <w:rPr>
+          <w:rFonts w:ascii="Arial Narrow" w:hAnsi="Arial Narrow"/>
+        </w:rPr>
+        <w:fldChar w:fldCharType="separate"/>
+      </w:r>
+      <w:r>
+        <w:rPr>
+          <w:rStyle w:val="Hyperlink"/>
+          <w:rFonts w:ascii="Arial Narrow" w:hAnsi="Arial Narrow"/>
+          <w:sz w:val="26"/>
+          <w:szCs w:val="26"/>
+        </w:rPr>
+        <w:t>Async</w:t>
+      </w:r>
+      <w:proofErr w:type="spellEnd"/>
+      <w:r>
+        <w:rPr>
+          <w:rStyle w:val="Hyperlink"/>
+          <w:rFonts w:ascii="Arial Narrow" w:hAnsi="Arial Narrow"/>
+          <w:sz w:val="26"/>
+          <w:szCs w:val="26"/>
+        </w:rPr>
+        <w:t xml:space="preserve"> Book</w:t>
+      </w:r>
+      <w:r>
+        <w:rPr>
+          <w:rStyle w:val="Hyperlink"/>
+          <w:rFonts w:ascii="Arial Narrow" w:hAnsi="Arial Narrow"/>
+          <w:sz w:val="26"/>
+          <w:szCs w:val="26"/>
+        </w:rPr>
+        <w:fldChar w:fldCharType="end"/>
+      </w:r>
+      <w:r>
+        <w:rPr>
+          <w:rFonts w:ascii="Arial Narrow" w:hAnsi="Arial Narrow"/>
+          <w:color w:val="404040"/>
+          <w:sz w:val="26"/>
+          <w:szCs w:val="26"/>
+        </w:rPr>
+        <w:t>. I also recommend the </w:t>
+      </w:r>
+      <w:proofErr w:type="spellStart"/>
+      <w:r>
+        <w:rPr>
+          <w:rFonts w:ascii="Arial Narrow" w:hAnsi="Arial Narrow"/>
+        </w:rPr>
+        <w:fldChar w:fldCharType="begin"/>
+      </w:r>
+      <w:r>
+        <w:rPr>
+          <w:rFonts w:ascii="Arial Narrow" w:hAnsi="Arial Narrow"/>
+        </w:rPr>
+        <w:instrText xml:space="preserve"> HYPERLINK "https://book.async.rs/" </w:instrText>
+      </w:r>
+      <w:r>
+        <w:rPr>
+          <w:rFonts w:ascii="Arial Narrow" w:hAnsi="Arial Narrow"/>
+        </w:rPr>
+        <w:fldChar w:fldCharType="separate"/>
+      </w:r>
+      <w:r>
+        <w:rPr>
+          <w:rStyle w:val="Hyperlink"/>
+          <w:rFonts w:ascii="Arial Narrow" w:hAnsi="Arial Narrow"/>
+          <w:sz w:val="26"/>
+          <w:szCs w:val="26"/>
+        </w:rPr>
+        <w:t>async-std</w:t>
+      </w:r>
+      <w:proofErr w:type="spellEnd"/>
+      <w:r>
+        <w:rPr>
+          <w:rStyle w:val="Hyperlink"/>
+          <w:rFonts w:ascii="Arial Narrow" w:hAnsi="Arial Narrow"/>
+          <w:sz w:val="26"/>
+          <w:szCs w:val="26"/>
+        </w:rPr>
+        <w:t xml:space="preserve"> book</w:t>
+      </w:r>
+      <w:r>
+        <w:rPr>
+          <w:rStyle w:val="Hyperlink"/>
+          <w:rFonts w:ascii="Arial Narrow" w:hAnsi="Arial Narrow"/>
+          <w:sz w:val="26"/>
+          <w:szCs w:val="26"/>
+        </w:rPr>
+        <w:fldChar w:fldCharType="end"/>
+      </w:r>
+      <w:r>
+        <w:rPr>
+          <w:rFonts w:ascii="Arial Narrow" w:hAnsi="Arial Narrow"/>
+          <w:color w:val="404040"/>
+          <w:sz w:val="26"/>
+          <w:szCs w:val="26"/>
+        </w:rPr>
+        <w:t> for some extra insights.</w:t>
+      </w:r>
+    </w:p>
+    <w:p>
+      <w:bookmarkStart w:id="0" w:name="_GoBack"/>
+      <w:bookmarkEnd w:id="0"/>
+    </w:p>
     <w:sectPr>
       <w:pgSz w:w="12240" w:h="15840"/>
       <w:pgMar w:top="1440" w:right="1440" w:bottom="1440" w:left="1440" w:header="720" w:footer="720" w:gutter="0"/>
@@ -2735,6 +4855,11 @@
     <w:basedOn w:val="DefaultParagraphFont"/>
     <w:rsid w:val="00F837C1"/>
   </w:style>
+  <w:style w:type="character" w:customStyle="1" w:styleId="cn">
+    <w:name w:val="cn"/>
+    <w:basedOn w:val="DefaultParagraphFont"/>
+    <w:rsid w:val="005E4C1E"/>
+  </w:style>
 </w:styles>
 </file>
 
